--- a/material/09_Spring/0413_17.mybatisBoard.docx
+++ b/material/09_Spring/0413_17.mybatisBoard.docx
@@ -11,7 +11,6 @@
           <w:szCs w:val="36"/>
         </w:rPr>
       </w:pPr>
-      <w:proofErr w:type="gramStart"/>
       <w:r>
         <w:rPr>
           <w:rFonts w:ascii="HY헤드라인M" w:eastAsia="HY헤드라인M" w:hAnsi="HY헤드라인M" w:hint="eastAsia"/>
@@ -28,7 +27,6 @@
         </w:rPr>
         <w:t>7</w:t>
       </w:r>
-      <w:proofErr w:type="gramEnd"/>
       <w:r>
         <w:rPr>
           <w:rFonts w:ascii="HY헤드라인M" w:eastAsia="HY헤드라인M" w:hAnsi="HY헤드라인M" w:hint="eastAsia"/>
@@ -67,27 +65,34 @@
           <w:sz w:val="36"/>
           <w:szCs w:val="36"/>
         </w:rPr>
-        <w:t xml:space="preserve">장에서 MVC 게시판을 </w:t>
-      </w:r>
-      <w:proofErr w:type="spellStart"/>
+        <w:t>장</w:t>
+      </w:r>
+      <w:r>
+        <w:rPr>
+          <w:rFonts w:ascii="HY헤드라인M" w:eastAsia="HY헤드라인M" w:hAnsi="HY헤드라인M" w:hint="eastAsia"/>
+          <w:sz w:val="36"/>
+          <w:szCs w:val="36"/>
+        </w:rPr>
+        <w:t>의</w:t>
+      </w:r>
+      <w:bookmarkStart w:id="0" w:name="_GoBack"/>
+      <w:bookmarkEnd w:id="0"/>
+      <w:r>
+        <w:rPr>
+          <w:rFonts w:ascii="HY헤드라인M" w:eastAsia="HY헤드라인M" w:hAnsi="HY헤드라인M" w:hint="eastAsia"/>
+          <w:sz w:val="36"/>
+          <w:szCs w:val="36"/>
+        </w:rPr>
+        <w:t xml:space="preserve"> MVC 게시판을 </w:t>
+      </w:r>
       <w:r>
         <w:rPr>
           <w:rFonts w:ascii="HY헤드라인M" w:eastAsia="HY헤드라인M" w:hAnsi="HY헤드라인M"/>
           <w:sz w:val="36"/>
           <w:szCs w:val="36"/>
         </w:rPr>
-        <w:t>mybatis</w:t>
-      </w:r>
-      <w:proofErr w:type="spellEnd"/>
-      <w:r>
-        <w:rPr>
-          <w:rFonts w:ascii="HY헤드라인M" w:eastAsia="HY헤드라인M" w:hAnsi="HY헤드라인M"/>
-          <w:sz w:val="36"/>
-          <w:szCs w:val="36"/>
-        </w:rPr>
-        <w:t xml:space="preserve"> </w:t>
-      </w:r>
-      <w:proofErr w:type="spellStart"/>
+        <w:t xml:space="preserve">mybatis </w:t>
+      </w:r>
       <w:r>
         <w:rPr>
           <w:rFonts w:ascii="HY헤드라인M" w:eastAsia="HY헤드라인M" w:hAnsi="HY헤드라인M" w:hint="eastAsia"/>
@@ -96,7 +101,6 @@
         </w:rPr>
         <w:t>프레임적용</w:t>
       </w:r>
-      <w:proofErr w:type="spellEnd"/>
     </w:p>
     <w:p>
       <w:pPr>
@@ -678,7 +682,6 @@
         </w:rPr>
         <w:t xml:space="preserve">eb.xml </w:t>
       </w:r>
-      <w:proofErr w:type="gramStart"/>
       <w:r>
         <w:rPr>
           <w:b/>
@@ -694,37 +697,7 @@
           <w:u w:val="single"/>
           <w:lang w:val="fr-FR"/>
         </w:rPr>
-        <w:t>한글</w:t>
-      </w:r>
-      <w:proofErr w:type="gramEnd"/>
-      <w:r>
-        <w:rPr>
-          <w:rFonts w:hint="eastAsia"/>
-          <w:b/>
-          <w:u w:val="single"/>
-          <w:lang w:val="fr-FR"/>
-        </w:rPr>
-        <w:t xml:space="preserve"> </w:t>
-      </w:r>
-      <w:proofErr w:type="spellStart"/>
-      <w:r>
-        <w:rPr>
-          <w:rFonts w:hint="eastAsia"/>
-          <w:b/>
-          <w:u w:val="single"/>
-          <w:lang w:val="fr-FR"/>
-        </w:rPr>
-        <w:t>필터링</w:t>
-      </w:r>
-      <w:proofErr w:type="spellEnd"/>
-      <w:r>
-        <w:rPr>
-          <w:rFonts w:hint="eastAsia"/>
-          <w:b/>
-          <w:u w:val="single"/>
-          <w:lang w:val="fr-FR"/>
-        </w:rPr>
-        <w:t>,</w:t>
+        <w:t>한글 필터링,</w:t>
       </w:r>
       <w:r>
         <w:rPr>
@@ -1035,41 +1008,7 @@
           <w:kern w:val="0"/>
           <w:szCs w:val="20"/>
         </w:rPr>
-        <w:t>&lt;</w:t>
-      </w:r>
-      <w:proofErr w:type="spellStart"/>
-      <w:r>
-        <w:rPr>
-          <w:rFonts w:ascii="Consolas" w:hAnsi="Consolas" w:cs="Consolas"/>
-          <w:b/>
-          <w:color w:val="FF0000"/>
-          <w:kern w:val="0"/>
-          <w:szCs w:val="20"/>
-        </w:rPr>
-        <w:t>mybatis-spring</w:t>
-      </w:r>
-      <w:proofErr w:type="gramStart"/>
-      <w:r>
-        <w:rPr>
-          <w:rFonts w:ascii="Consolas" w:hAnsi="Consolas" w:cs="Consolas"/>
-          <w:b/>
-          <w:color w:val="FF0000"/>
-          <w:kern w:val="0"/>
-          <w:szCs w:val="20"/>
-        </w:rPr>
-        <w:t>:scan</w:t>
-      </w:r>
-      <w:proofErr w:type="spellEnd"/>
-      <w:proofErr w:type="gramEnd"/>
-      <w:r>
-        <w:rPr>
-          <w:rFonts w:ascii="Consolas" w:hAnsi="Consolas" w:cs="Consolas"/>
-          <w:b/>
-          <w:color w:val="FF0000"/>
-          <w:kern w:val="0"/>
-          <w:szCs w:val="20"/>
-        </w:rPr>
-        <w:t xml:space="preserve"> base-package=</w:t>
+        <w:t>&lt;mybatis-spring:scan base-package=</w:t>
       </w:r>
       <w:r>
         <w:rPr>
@@ -1115,7 +1054,6 @@
         <w:ind w:leftChars="0"/>
         <w:rPr>
           <w:b/>
-          <w:color w:val="FF0000"/>
           <w:u w:val="single"/>
           <w:lang w:val="fr-FR"/>
         </w:rPr>
@@ -1124,7 +1062,6 @@
         <w:rPr>
           <w:rFonts w:hint="eastAsia"/>
           <w:b/>
-          <w:color w:val="FF0000"/>
           <w:u w:val="single"/>
           <w:lang w:val="fr-FR"/>
         </w:rPr>
@@ -1133,7 +1070,6 @@
       <w:r>
         <w:rPr>
           <w:b/>
-          <w:color w:val="FF0000"/>
           <w:u w:val="single"/>
           <w:lang w:val="fr-FR"/>
         </w:rPr>
@@ -1143,7 +1079,6 @@
         <w:rPr>
           <w:rFonts w:hint="eastAsia"/>
           <w:b/>
-          <w:color w:val="FF0000"/>
           <w:u w:val="single"/>
           <w:lang w:val="fr-FR"/>
         </w:rPr>
@@ -1153,7 +1088,6 @@
         <w:rPr>
           <w:rFonts w:hint="eastAsia"/>
           <w:b/>
-          <w:color w:val="FF0000"/>
           <w:u w:val="single"/>
           <w:lang w:val="fr-FR"/>
         </w:rPr>
@@ -1162,14 +1096,11 @@
       <w:r>
         <w:rPr>
           <w:b/>
-          <w:color w:val="FF0000"/>
           <w:u w:val="single"/>
           <w:lang w:val="fr-FR"/>
         </w:rPr>
         <w:t>@mapper)</w:t>
       </w:r>
-      <w:bookmarkStart w:id="0" w:name="_GoBack"/>
-      <w:bookmarkEnd w:id="0"/>
     </w:p>
     <w:p>
       <w:pPr>
@@ -1182,7 +1113,6 @@
         <w:ind w:leftChars="0"/>
         <w:rPr>
           <w:b/>
-          <w:color w:val="FF0000"/>
           <w:u w:val="single"/>
           <w:lang w:val="fr-FR"/>
         </w:rPr>
@@ -1190,7 +1120,6 @@
       <w:r>
         <w:rPr>
           <w:b/>
-          <w:color w:val="FF0000"/>
           <w:u w:val="single"/>
           <w:lang w:val="fr-FR"/>
         </w:rPr>
@@ -1200,11 +1129,18 @@
         <w:rPr>
           <w:rFonts w:hint="eastAsia"/>
           <w:b/>
-          <w:color w:val="FF0000"/>
           <w:u w:val="single"/>
           <w:lang w:val="fr-FR"/>
         </w:rPr>
         <w:t>ervice 인터페이스와 클래스(@service)</w:t>
+      </w:r>
+      <w:r>
+        <w:rPr>
+          <w:b/>
+          <w:u w:val="single"/>
+          <w:lang w:val="fr-FR"/>
+        </w:rPr>
+        <w:t xml:space="preserve"> &amp; Paging</w:t>
       </w:r>
     </w:p>
     <w:p>
@@ -1218,37 +1154,22 @@
         <w:ind w:leftChars="0"/>
         <w:rPr>
           <w:b/>
-          <w:color w:val="FF0000"/>
           <w:u w:val="single"/>
           <w:lang w:val="fr-FR"/>
         </w:rPr>
       </w:pPr>
-      <w:proofErr w:type="spellStart"/>
       <w:r>
         <w:rPr>
           <w:rFonts w:hint="eastAsia"/>
           <w:b/>
-          <w:color w:val="FF0000"/>
           <w:u w:val="single"/>
           <w:lang w:val="fr-FR"/>
         </w:rPr>
-        <w:t>컨토롤러와</w:t>
-      </w:r>
-      <w:proofErr w:type="spellEnd"/>
-      <w:r>
-        <w:rPr>
-          <w:rFonts w:hint="eastAsia"/>
-          <w:b/>
-          <w:color w:val="FF0000"/>
-          <w:u w:val="single"/>
-          <w:lang w:val="fr-FR"/>
-        </w:rPr>
-        <w:t xml:space="preserve"> </w:t>
-      </w:r>
-      <w:r>
-        <w:rPr>
-          <w:b/>
-          <w:color w:val="FF0000"/>
+        <w:t xml:space="preserve">컨토롤러와 </w:t>
+      </w:r>
+      <w:r>
+        <w:rPr>
+          <w:b/>
           <w:u w:val="single"/>
           <w:lang w:val="fr-FR"/>
         </w:rPr>
@@ -1411,7 +1332,6 @@
           <w:rFonts w:ascii="Consolas" w:hAnsi="Consolas" w:cs="Consolas"/>
           <w:kern w:val="0"/>
           <w:szCs w:val="20"/>
-          <w:lang w:val="fr-FR"/>
         </w:rPr>
       </w:pPr>
       <w:r>
@@ -1420,7 +1340,6 @@
           <w:color w:val="008080"/>
           <w:kern w:val="0"/>
           <w:szCs w:val="20"/>
-          <w:lang w:val="fr-FR"/>
         </w:rPr>
         <w:t>&lt;</w:t>
       </w:r>
@@ -1430,7 +1349,6 @@
           <w:color w:val="3F7F7F"/>
           <w:kern w:val="0"/>
           <w:szCs w:val="20"/>
-          <w:lang w:val="fr-FR"/>
         </w:rPr>
         <w:t>beans:beans</w:t>
       </w:r>
@@ -1439,7 +1357,6 @@
           <w:rFonts w:ascii="Consolas" w:hAnsi="Consolas" w:cs="Consolas"/>
           <w:kern w:val="0"/>
           <w:szCs w:val="20"/>
-          <w:lang w:val="fr-FR"/>
         </w:rPr>
         <w:t xml:space="preserve"> </w:t>
       </w:r>
@@ -1449,7 +1366,6 @@
           <w:color w:val="7F007F"/>
           <w:kern w:val="0"/>
           <w:szCs w:val="20"/>
-          <w:lang w:val="fr-FR"/>
         </w:rPr>
         <w:t>xmlns</w:t>
       </w:r>
@@ -1459,7 +1375,6 @@
           <w:color w:val="000000"/>
           <w:kern w:val="0"/>
           <w:szCs w:val="20"/>
-          <w:lang w:val="fr-FR"/>
         </w:rPr>
         <w:t>=</w:t>
       </w:r>
@@ -1471,7 +1386,6 @@
           <w:color w:val="2A00FF"/>
           <w:kern w:val="0"/>
           <w:szCs w:val="20"/>
-          <w:lang w:val="fr-FR"/>
         </w:rPr>
         <w:t>"http://www.springframework.org/schema/mvc"</w:t>
       </w:r>
@@ -1486,15 +1400,13 @@
           <w:rFonts w:ascii="Consolas" w:hAnsi="Consolas" w:cs="Consolas"/>
           <w:kern w:val="0"/>
           <w:szCs w:val="20"/>
-          <w:lang w:val="fr-FR"/>
-        </w:rPr>
-      </w:pPr>
-      <w:r>
-        <w:rPr>
-          <w:rFonts w:ascii="Consolas" w:hAnsi="Consolas" w:cs="Consolas"/>
-          <w:kern w:val="0"/>
-          <w:szCs w:val="20"/>
-          <w:lang w:val="fr-FR"/>
+        </w:rPr>
+      </w:pPr>
+      <w:r>
+        <w:rPr>
+          <w:rFonts w:ascii="Consolas" w:hAnsi="Consolas" w:cs="Consolas"/>
+          <w:kern w:val="0"/>
+          <w:szCs w:val="20"/>
         </w:rPr>
         <w:tab/>
       </w:r>
@@ -1504,7 +1416,6 @@
           <w:color w:val="7F007F"/>
           <w:kern w:val="0"/>
           <w:szCs w:val="20"/>
-          <w:lang w:val="fr-FR"/>
         </w:rPr>
         <w:t>xmlns:xsi</w:t>
       </w:r>
@@ -1514,7 +1425,6 @@
           <w:color w:val="000000"/>
           <w:kern w:val="0"/>
           <w:szCs w:val="20"/>
-          <w:lang w:val="fr-FR"/>
         </w:rPr>
         <w:t>=</w:t>
       </w:r>
@@ -1526,7 +1436,6 @@
           <w:color w:val="2A00FF"/>
           <w:kern w:val="0"/>
           <w:szCs w:val="20"/>
-          <w:lang w:val="fr-FR"/>
         </w:rPr>
         <w:t>"http://www.w3.org/2001/XMLSchema-instance"</w:t>
       </w:r>
@@ -1541,15 +1450,13 @@
           <w:rFonts w:ascii="Consolas" w:hAnsi="Consolas" w:cs="Consolas"/>
           <w:kern w:val="0"/>
           <w:szCs w:val="20"/>
-          <w:lang w:val="fr-FR"/>
-        </w:rPr>
-      </w:pPr>
-      <w:r>
-        <w:rPr>
-          <w:rFonts w:ascii="Consolas" w:hAnsi="Consolas" w:cs="Consolas"/>
-          <w:kern w:val="0"/>
-          <w:szCs w:val="20"/>
-          <w:lang w:val="fr-FR"/>
+        </w:rPr>
+      </w:pPr>
+      <w:r>
+        <w:rPr>
+          <w:rFonts w:ascii="Consolas" w:hAnsi="Consolas" w:cs="Consolas"/>
+          <w:kern w:val="0"/>
+          <w:szCs w:val="20"/>
         </w:rPr>
         <w:tab/>
       </w:r>
@@ -1559,7 +1466,6 @@
           <w:color w:val="7F007F"/>
           <w:kern w:val="0"/>
           <w:szCs w:val="20"/>
-          <w:lang w:val="fr-FR"/>
         </w:rPr>
         <w:t>xmlns:beans</w:t>
       </w:r>
@@ -1569,7 +1475,6 @@
           <w:color w:val="000000"/>
           <w:kern w:val="0"/>
           <w:szCs w:val="20"/>
-          <w:lang w:val="fr-FR"/>
         </w:rPr>
         <w:t>=</w:t>
       </w:r>
@@ -1581,7 +1486,6 @@
           <w:color w:val="2A00FF"/>
           <w:kern w:val="0"/>
           <w:szCs w:val="20"/>
-          <w:lang w:val="fr-FR"/>
         </w:rPr>
         <w:t>"http://www.springframework.org/schema/beans"</w:t>
       </w:r>
@@ -1596,15 +1500,13 @@
           <w:rFonts w:ascii="Consolas" w:hAnsi="Consolas" w:cs="Consolas"/>
           <w:kern w:val="0"/>
           <w:szCs w:val="20"/>
-          <w:lang w:val="fr-FR"/>
-        </w:rPr>
-      </w:pPr>
-      <w:r>
-        <w:rPr>
-          <w:rFonts w:ascii="Consolas" w:hAnsi="Consolas" w:cs="Consolas"/>
-          <w:kern w:val="0"/>
-          <w:szCs w:val="20"/>
-          <w:lang w:val="fr-FR"/>
+        </w:rPr>
+      </w:pPr>
+      <w:r>
+        <w:rPr>
+          <w:rFonts w:ascii="Consolas" w:hAnsi="Consolas" w:cs="Consolas"/>
+          <w:kern w:val="0"/>
+          <w:szCs w:val="20"/>
         </w:rPr>
         <w:tab/>
       </w:r>
@@ -1614,7 +1516,6 @@
           <w:color w:val="7F007F"/>
           <w:kern w:val="0"/>
           <w:szCs w:val="20"/>
-          <w:lang w:val="fr-FR"/>
         </w:rPr>
         <w:t>xmlns:context</w:t>
       </w:r>
@@ -1624,7 +1525,6 @@
           <w:color w:val="000000"/>
           <w:kern w:val="0"/>
           <w:szCs w:val="20"/>
-          <w:lang w:val="fr-FR"/>
         </w:rPr>
         <w:t>=</w:t>
       </w:r>
@@ -1636,9 +1536,8 @@
           <w:color w:val="2A00FF"/>
           <w:kern w:val="0"/>
           <w:szCs w:val="20"/>
-          <w:lang w:val="fr-FR"/>
-        </w:rPr>
-        <w:t>"http</w:t>
+        </w:rPr>
+        <w:t>"http://www.springframewo</w:t>
       </w:r>
       <w:r>
         <w:rPr>
@@ -1648,9 +1547,47 @@
           <w:color w:val="2A00FF"/>
           <w:kern w:val="0"/>
           <w:szCs w:val="20"/>
-          <w:lang w:val="fr-FR"/>
-        </w:rPr>
-        <w:t>://www.springframewo</w:t>
+        </w:rPr>
+        <w:t>rk.org/schema/context"</w:t>
+      </w:r>
+    </w:p>
+    <w:p>
+      <w:pPr>
+        <w:wordWrap/>
+        <w:adjustRightInd w:val="0"/>
+        <w:spacing w:after="0" w:line="240" w:lineRule="auto"/>
+        <w:jc w:val="left"/>
+        <w:rPr>
+          <w:rFonts w:ascii="Consolas" w:hAnsi="Consolas" w:cs="Consolas"/>
+          <w:kern w:val="0"/>
+          <w:szCs w:val="20"/>
+        </w:rPr>
+      </w:pPr>
+      <w:r>
+        <w:rPr>
+          <w:rFonts w:ascii="Consolas" w:hAnsi="Consolas" w:cs="Consolas"/>
+          <w:kern w:val="0"/>
+          <w:szCs w:val="20"/>
+        </w:rPr>
+        <w:tab/>
+      </w:r>
+      <w:r>
+        <w:rPr>
+          <w:rFonts w:ascii="Consolas" w:hAnsi="Consolas" w:cs="Consolas"/>
+          <w:color w:val="7F007F"/>
+          <w:kern w:val="0"/>
+          <w:szCs w:val="20"/>
+        </w:rPr>
+        <w:t>xmlns:mybatis-spring</w:t>
+      </w:r>
+      <w:r>
+        <w:rPr>
+          <w:rFonts w:ascii="Consolas" w:hAnsi="Consolas" w:cs="Consolas"/>
+          <w:color w:val="000000"/>
+          <w:kern w:val="0"/>
+          <w:szCs w:val="20"/>
+        </w:rPr>
+        <w:t>=</w:t>
       </w:r>
       <w:r>
         <w:rPr>
@@ -1660,30 +1597,27 @@
           <w:color w:val="2A00FF"/>
           <w:kern w:val="0"/>
           <w:szCs w:val="20"/>
-          <w:lang w:val="fr-FR"/>
-        </w:rPr>
-        <w:t>rk.org/schema/context"</w:t>
-      </w:r>
-    </w:p>
-    <w:p>
-      <w:pPr>
-        <w:wordWrap/>
-        <w:adjustRightInd w:val="0"/>
-        <w:spacing w:after="0" w:line="240" w:lineRule="auto"/>
-        <w:jc w:val="left"/>
-        <w:rPr>
-          <w:rFonts w:ascii="Consolas" w:hAnsi="Consolas" w:cs="Consolas"/>
-          <w:kern w:val="0"/>
-          <w:szCs w:val="20"/>
-          <w:lang w:val="fr-FR"/>
-        </w:rPr>
-      </w:pPr>
-      <w:r>
-        <w:rPr>
-          <w:rFonts w:ascii="Consolas" w:hAnsi="Consolas" w:cs="Consolas"/>
-          <w:kern w:val="0"/>
-          <w:szCs w:val="20"/>
-          <w:lang w:val="fr-FR"/>
+        </w:rPr>
+        <w:t>"http://mybatis.org/schema/mybatis-spring"</w:t>
+      </w:r>
+    </w:p>
+    <w:p>
+      <w:pPr>
+        <w:wordWrap/>
+        <w:adjustRightInd w:val="0"/>
+        <w:spacing w:after="0" w:line="240" w:lineRule="auto"/>
+        <w:jc w:val="left"/>
+        <w:rPr>
+          <w:rFonts w:ascii="Consolas" w:hAnsi="Consolas" w:cs="Consolas"/>
+          <w:kern w:val="0"/>
+          <w:szCs w:val="20"/>
+        </w:rPr>
+      </w:pPr>
+      <w:r>
+        <w:rPr>
+          <w:rFonts w:ascii="Consolas" w:hAnsi="Consolas" w:cs="Consolas"/>
+          <w:kern w:val="0"/>
+          <w:szCs w:val="20"/>
         </w:rPr>
         <w:tab/>
       </w:r>
@@ -1693,17 +1627,15 @@
           <w:color w:val="7F007F"/>
           <w:kern w:val="0"/>
           <w:szCs w:val="20"/>
-          <w:lang w:val="fr-FR"/>
-        </w:rPr>
-        <w:t>xmlns:mybatis-spring</w:t>
-      </w:r>
-      <w:r>
-        <w:rPr>
-          <w:rFonts w:ascii="Consolas" w:hAnsi="Consolas" w:cs="Consolas"/>
-          <w:color w:val="000000"/>
-          <w:kern w:val="0"/>
-          <w:szCs w:val="20"/>
-          <w:lang w:val="fr-FR"/>
+        </w:rPr>
+        <w:t>xsi:schemaLocation</w:t>
+      </w:r>
+      <w:r>
+        <w:rPr>
+          <w:rFonts w:ascii="Consolas" w:hAnsi="Consolas" w:cs="Consolas"/>
+          <w:color w:val="000000"/>
+          <w:kern w:val="0"/>
+          <w:szCs w:val="20"/>
         </w:rPr>
         <w:t>=</w:t>
       </w:r>
@@ -1715,53 +1647,22 @@
           <w:color w:val="2A00FF"/>
           <w:kern w:val="0"/>
           <w:szCs w:val="20"/>
-          <w:lang w:val="fr-FR"/>
-        </w:rPr>
-        <w:t>"http://mybatis.org/schema/mybatis-spring"</w:t>
-      </w:r>
-    </w:p>
-    <w:p>
-      <w:pPr>
-        <w:wordWrap/>
-        <w:adjustRightInd w:val="0"/>
-        <w:spacing w:after="0" w:line="240" w:lineRule="auto"/>
-        <w:jc w:val="left"/>
-        <w:rPr>
-          <w:rFonts w:ascii="Consolas" w:hAnsi="Consolas" w:cs="Consolas"/>
-          <w:kern w:val="0"/>
-          <w:szCs w:val="20"/>
-          <w:lang w:val="fr-FR"/>
-        </w:rPr>
-      </w:pPr>
-      <w:r>
-        <w:rPr>
-          <w:rFonts w:ascii="Consolas" w:hAnsi="Consolas" w:cs="Consolas"/>
-          <w:kern w:val="0"/>
-          <w:szCs w:val="20"/>
-          <w:lang w:val="fr-FR"/>
-        </w:rPr>
-        <w:tab/>
-      </w:r>
-      <w:r>
-        <w:rPr>
-          <w:rFonts w:ascii="Consolas" w:hAnsi="Consolas" w:cs="Consolas"/>
-          <w:color w:val="7F007F"/>
-          <w:kern w:val="0"/>
-          <w:szCs w:val="20"/>
-          <w:lang w:val="fr-FR"/>
-        </w:rPr>
-        <w:t>xsi:schemaLocation</w:t>
-      </w:r>
-      <w:r>
-        <w:rPr>
-          <w:rFonts w:ascii="Consolas" w:hAnsi="Consolas" w:cs="Consolas"/>
-          <w:color w:val="000000"/>
-          <w:kern w:val="0"/>
-          <w:szCs w:val="20"/>
-          <w:lang w:val="fr-FR"/>
-        </w:rPr>
-        <w:t>=</w:t>
-      </w:r>
+        </w:rPr>
+        <w:t>"http://www.springframework.org/schema/mvc https://www.springframework.org/schema/mvc/spring-mvc.xsd</w:t>
+      </w:r>
+    </w:p>
+    <w:p>
+      <w:pPr>
+        <w:wordWrap/>
+        <w:adjustRightInd w:val="0"/>
+        <w:spacing w:after="0" w:line="240" w:lineRule="auto"/>
+        <w:jc w:val="left"/>
+        <w:rPr>
+          <w:rFonts w:ascii="Consolas" w:hAnsi="Consolas" w:cs="Consolas"/>
+          <w:kern w:val="0"/>
+          <w:szCs w:val="20"/>
+        </w:rPr>
+      </w:pPr>
       <w:r>
         <w:rPr>
           <w:rFonts w:ascii="Consolas" w:hAnsi="Consolas" w:cs="Consolas"/>
@@ -1770,24 +1671,9 @@
           <w:color w:val="2A00FF"/>
           <w:kern w:val="0"/>
           <w:szCs w:val="20"/>
-          <w:lang w:val="fr-FR"/>
-        </w:rPr>
-        <w:t>"http://www.springframework.org/schema/mvc https://www.springframework.org/schema/mvc/spring-mvc.xsd</w:t>
-      </w:r>
-    </w:p>
-    <w:p>
-      <w:pPr>
-        <w:wordWrap/>
-        <w:adjustRightInd w:val="0"/>
-        <w:spacing w:after="0" w:line="240" w:lineRule="auto"/>
-        <w:jc w:val="left"/>
-        <w:rPr>
-          <w:rFonts w:ascii="Consolas" w:hAnsi="Consolas" w:cs="Consolas"/>
-          <w:kern w:val="0"/>
-          <w:szCs w:val="20"/>
-          <w:lang w:val="fr-FR"/>
-        </w:rPr>
-      </w:pPr>
+        </w:rPr>
+        <w:tab/>
+      </w:r>
       <w:r>
         <w:rPr>
           <w:rFonts w:ascii="Consolas" w:hAnsi="Consolas" w:cs="Consolas"/>
@@ -1796,10 +1682,23 @@
           <w:color w:val="2A00FF"/>
           <w:kern w:val="0"/>
           <w:szCs w:val="20"/>
-          <w:lang w:val="fr-FR"/>
         </w:rPr>
         <w:tab/>
-      </w:r>
+        <w:t>http://mybatis.org/schema/mybatis-spring http://mybatis.org/schema/mybatis-spring-1.2.xsd</w:t>
+      </w:r>
+    </w:p>
+    <w:p>
+      <w:pPr>
+        <w:wordWrap/>
+        <w:adjustRightInd w:val="0"/>
+        <w:spacing w:after="0" w:line="240" w:lineRule="auto"/>
+        <w:jc w:val="left"/>
+        <w:rPr>
+          <w:rFonts w:ascii="Consolas" w:hAnsi="Consolas" w:cs="Consolas"/>
+          <w:kern w:val="0"/>
+          <w:szCs w:val="20"/>
+        </w:rPr>
+      </w:pPr>
       <w:r>
         <w:rPr>
           <w:rFonts w:ascii="Consolas" w:hAnsi="Consolas" w:cs="Consolas"/>
@@ -1808,25 +1707,9 @@
           <w:color w:val="2A00FF"/>
           <w:kern w:val="0"/>
           <w:szCs w:val="20"/>
-          <w:lang w:val="fr-FR"/>
         </w:rPr>
         <w:tab/>
-        <w:t>http://mybatis.org/schema/mybatis-spring http://mybatis.org/schema/mybatis-spring-1.2.xsd</w:t>
-      </w:r>
-    </w:p>
-    <w:p>
-      <w:pPr>
-        <w:wordWrap/>
-        <w:adjustRightInd w:val="0"/>
-        <w:spacing w:after="0" w:line="240" w:lineRule="auto"/>
-        <w:jc w:val="left"/>
-        <w:rPr>
-          <w:rFonts w:ascii="Consolas" w:hAnsi="Consolas" w:cs="Consolas"/>
-          <w:kern w:val="0"/>
-          <w:szCs w:val="20"/>
-          <w:lang w:val="fr-FR"/>
-        </w:rPr>
-      </w:pPr>
+      </w:r>
       <w:r>
         <w:rPr>
           <w:rFonts w:ascii="Consolas" w:hAnsi="Consolas" w:cs="Consolas"/>
@@ -1835,10 +1718,23 @@
           <w:color w:val="2A00FF"/>
           <w:kern w:val="0"/>
           <w:szCs w:val="20"/>
-          <w:lang w:val="fr-FR"/>
         </w:rPr>
         <w:tab/>
-      </w:r>
+        <w:t>http://www.springframework.org/schema/beans https://www.springframework.org/schema/beans/spring-beans.xsd</w:t>
+      </w:r>
+    </w:p>
+    <w:p>
+      <w:pPr>
+        <w:wordWrap/>
+        <w:adjustRightInd w:val="0"/>
+        <w:spacing w:after="0" w:line="240" w:lineRule="auto"/>
+        <w:jc w:val="left"/>
+        <w:rPr>
+          <w:rFonts w:ascii="Consolas" w:hAnsi="Consolas" w:cs="Consolas"/>
+          <w:kern w:val="0"/>
+          <w:szCs w:val="20"/>
+        </w:rPr>
+      </w:pPr>
       <w:r>
         <w:rPr>
           <w:rFonts w:ascii="Consolas" w:hAnsi="Consolas" w:cs="Consolas"/>
@@ -1847,25 +1743,9 @@
           <w:color w:val="2A00FF"/>
           <w:kern w:val="0"/>
           <w:szCs w:val="20"/>
-          <w:lang w:val="fr-FR"/>
         </w:rPr>
         <w:tab/>
-        <w:t>http://www.springframework.org/schema/beans https://www.springframework.org/schema/beans/spring-beans.xsd</w:t>
-      </w:r>
-    </w:p>
-    <w:p>
-      <w:pPr>
-        <w:wordWrap/>
-        <w:adjustRightInd w:val="0"/>
-        <w:spacing w:after="0" w:line="240" w:lineRule="auto"/>
-        <w:jc w:val="left"/>
-        <w:rPr>
-          <w:rFonts w:ascii="Consolas" w:hAnsi="Consolas" w:cs="Consolas"/>
-          <w:kern w:val="0"/>
-          <w:szCs w:val="20"/>
-          <w:lang w:val="fr-FR"/>
-        </w:rPr>
-      </w:pPr>
+      </w:r>
       <w:r>
         <w:rPr>
           <w:rFonts w:ascii="Consolas" w:hAnsi="Consolas" w:cs="Consolas"/>
@@ -1874,9 +1754,235 @@
           <w:color w:val="2A00FF"/>
           <w:kern w:val="0"/>
           <w:szCs w:val="20"/>
-          <w:lang w:val="fr-FR"/>
         </w:rPr>
         <w:tab/>
+        <w:t>http://www.springframework.org/schema/context https://www.springframework.org/schema/context/spring-context.xsd"</w:t>
+      </w:r>
+      <w:r>
+        <w:rPr>
+          <w:rFonts w:ascii="Consolas" w:hAnsi="Consolas" w:cs="Consolas"/>
+          <w:color w:val="008080"/>
+          <w:kern w:val="0"/>
+          <w:szCs w:val="20"/>
+        </w:rPr>
+        <w:t>&gt;</w:t>
+      </w:r>
+    </w:p>
+    <w:p>
+      <w:pPr>
+        <w:wordWrap/>
+        <w:adjustRightInd w:val="0"/>
+        <w:spacing w:after="0" w:line="240" w:lineRule="auto"/>
+        <w:jc w:val="left"/>
+        <w:rPr>
+          <w:rFonts w:ascii="Consolas" w:hAnsi="Consolas" w:cs="Consolas"/>
+          <w:kern w:val="0"/>
+          <w:szCs w:val="20"/>
+        </w:rPr>
+      </w:pPr>
+      <w:r>
+        <w:rPr>
+          <w:rFonts w:ascii="Consolas" w:hAnsi="Consolas" w:cs="Consolas"/>
+          <w:color w:val="000000"/>
+          <w:kern w:val="0"/>
+          <w:szCs w:val="20"/>
+        </w:rPr>
+        <w:tab/>
+      </w:r>
+      <w:r>
+        <w:rPr>
+          <w:rFonts w:ascii="Consolas" w:hAnsi="Consolas" w:cs="Consolas"/>
+          <w:color w:val="3F5FBF"/>
+          <w:kern w:val="0"/>
+          <w:szCs w:val="20"/>
+        </w:rPr>
+        <w:t>&lt;!-- DispatcherServlet Context: defines this servlet's request-processing infrastructure --&gt;</w:t>
+      </w:r>
+    </w:p>
+    <w:p>
+      <w:pPr>
+        <w:wordWrap/>
+        <w:adjustRightInd w:val="0"/>
+        <w:spacing w:after="0" w:line="240" w:lineRule="auto"/>
+        <w:jc w:val="left"/>
+        <w:rPr>
+          <w:rFonts w:ascii="Consolas" w:hAnsi="Consolas" w:cs="Consolas"/>
+          <w:kern w:val="0"/>
+          <w:szCs w:val="20"/>
+        </w:rPr>
+      </w:pPr>
+      <w:r>
+        <w:rPr>
+          <w:rFonts w:ascii="Consolas" w:hAnsi="Consolas" w:cs="Consolas"/>
+          <w:color w:val="000000"/>
+          <w:kern w:val="0"/>
+          <w:szCs w:val="20"/>
+        </w:rPr>
+        <w:lastRenderedPageBreak/>
+        <w:tab/>
+      </w:r>
+      <w:r>
+        <w:rPr>
+          <w:rFonts w:ascii="Consolas" w:hAnsi="Consolas" w:cs="Consolas"/>
+          <w:color w:val="3F5FBF"/>
+          <w:kern w:val="0"/>
+          <w:szCs w:val="20"/>
+        </w:rPr>
+        <w:t>&lt;!-- Enables the Spring MVC @Controller programming model --&gt;</w:t>
+      </w:r>
+    </w:p>
+    <w:p>
+      <w:pPr>
+        <w:wordWrap/>
+        <w:adjustRightInd w:val="0"/>
+        <w:spacing w:after="0" w:line="240" w:lineRule="auto"/>
+        <w:jc w:val="left"/>
+        <w:rPr>
+          <w:rFonts w:ascii="Consolas" w:hAnsi="Consolas" w:cs="Consolas"/>
+          <w:kern w:val="0"/>
+          <w:szCs w:val="20"/>
+        </w:rPr>
+      </w:pPr>
+      <w:r>
+        <w:rPr>
+          <w:rFonts w:ascii="Consolas" w:hAnsi="Consolas" w:cs="Consolas"/>
+          <w:color w:val="000000"/>
+          <w:kern w:val="0"/>
+          <w:szCs w:val="20"/>
+        </w:rPr>
+        <w:tab/>
+      </w:r>
+      <w:r>
+        <w:rPr>
+          <w:rFonts w:ascii="Consolas" w:hAnsi="Consolas" w:cs="Consolas"/>
+          <w:color w:val="008080"/>
+          <w:kern w:val="0"/>
+          <w:szCs w:val="20"/>
+        </w:rPr>
+        <w:t>&lt;</w:t>
+      </w:r>
+      <w:r>
+        <w:rPr>
+          <w:rFonts w:ascii="Consolas" w:hAnsi="Consolas" w:cs="Consolas"/>
+          <w:color w:val="3F7F7F"/>
+          <w:kern w:val="0"/>
+          <w:szCs w:val="20"/>
+        </w:rPr>
+        <w:t>annotation-driven</w:t>
+      </w:r>
+      <w:r>
+        <w:rPr>
+          <w:rFonts w:ascii="Consolas" w:hAnsi="Consolas" w:cs="Consolas"/>
+          <w:kern w:val="0"/>
+          <w:szCs w:val="20"/>
+        </w:rPr>
+        <w:t xml:space="preserve"> </w:t>
+      </w:r>
+      <w:r>
+        <w:rPr>
+          <w:rFonts w:ascii="Consolas" w:hAnsi="Consolas" w:cs="Consolas"/>
+          <w:color w:val="008080"/>
+          <w:kern w:val="0"/>
+          <w:szCs w:val="20"/>
+        </w:rPr>
+        <w:t>/&gt;</w:t>
+      </w:r>
+    </w:p>
+    <w:p>
+      <w:pPr>
+        <w:wordWrap/>
+        <w:adjustRightInd w:val="0"/>
+        <w:spacing w:after="0" w:line="240" w:lineRule="auto"/>
+        <w:jc w:val="left"/>
+        <w:rPr>
+          <w:rFonts w:ascii="Consolas" w:hAnsi="Consolas" w:cs="Consolas"/>
+          <w:kern w:val="0"/>
+          <w:szCs w:val="20"/>
+        </w:rPr>
+      </w:pPr>
+      <w:r>
+        <w:rPr>
+          <w:rFonts w:ascii="Consolas" w:hAnsi="Consolas" w:cs="Consolas"/>
+          <w:color w:val="000000"/>
+          <w:kern w:val="0"/>
+          <w:szCs w:val="20"/>
+        </w:rPr>
+        <w:tab/>
+      </w:r>
+      <w:r>
+        <w:rPr>
+          <w:rFonts w:ascii="Consolas" w:hAnsi="Consolas" w:cs="Consolas"/>
+          <w:color w:val="3F5FBF"/>
+          <w:kern w:val="0"/>
+          <w:szCs w:val="20"/>
+        </w:rPr>
+        <w:t>&lt;!-- Handles HTTP GET requests for /resources/** by efficiently serving up static resources in the ${webappRoot}/resources directory --&gt;</w:t>
+      </w:r>
+    </w:p>
+    <w:p>
+      <w:pPr>
+        <w:wordWrap/>
+        <w:adjustRightInd w:val="0"/>
+        <w:spacing w:after="0" w:line="240" w:lineRule="auto"/>
+        <w:jc w:val="left"/>
+        <w:rPr>
+          <w:rFonts w:ascii="Consolas" w:hAnsi="Consolas" w:cs="Consolas"/>
+          <w:kern w:val="0"/>
+          <w:szCs w:val="20"/>
+        </w:rPr>
+      </w:pPr>
+      <w:r>
+        <w:rPr>
+          <w:rFonts w:ascii="Consolas" w:hAnsi="Consolas" w:cs="Consolas"/>
+          <w:color w:val="000000"/>
+          <w:kern w:val="0"/>
+          <w:szCs w:val="20"/>
+        </w:rPr>
+        <w:tab/>
+      </w:r>
+      <w:r>
+        <w:rPr>
+          <w:rFonts w:ascii="Consolas" w:hAnsi="Consolas" w:cs="Consolas"/>
+          <w:color w:val="008080"/>
+          <w:kern w:val="0"/>
+          <w:szCs w:val="20"/>
+        </w:rPr>
+        <w:t>&lt;</w:t>
+      </w:r>
+      <w:r>
+        <w:rPr>
+          <w:rFonts w:ascii="Consolas" w:hAnsi="Consolas" w:cs="Consolas"/>
+          <w:color w:val="3F7F7F"/>
+          <w:kern w:val="0"/>
+          <w:szCs w:val="20"/>
+        </w:rPr>
+        <w:t>resources</w:t>
+      </w:r>
+      <w:r>
+        <w:rPr>
+          <w:rFonts w:ascii="Consolas" w:hAnsi="Consolas" w:cs="Consolas"/>
+          <w:kern w:val="0"/>
+          <w:szCs w:val="20"/>
+        </w:rPr>
+        <w:t xml:space="preserve"> </w:t>
+      </w:r>
+      <w:r>
+        <w:rPr>
+          <w:rFonts w:ascii="Consolas" w:hAnsi="Consolas" w:cs="Consolas"/>
+          <w:color w:val="7F007F"/>
+          <w:kern w:val="0"/>
+          <w:szCs w:val="20"/>
+        </w:rPr>
+        <w:t>mapping</w:t>
+      </w:r>
+      <w:r>
+        <w:rPr>
+          <w:rFonts w:ascii="Consolas" w:hAnsi="Consolas" w:cs="Consolas"/>
+          <w:color w:val="000000"/>
+          <w:kern w:val="0"/>
+          <w:szCs w:val="20"/>
+        </w:rPr>
+        <w:t>=</w:t>
       </w:r>
       <w:r>
         <w:rPr>
@@ -1886,294 +1992,17 @@
           <w:color w:val="2A00FF"/>
           <w:kern w:val="0"/>
           <w:szCs w:val="20"/>
-          <w:lang w:val="fr-FR"/>
-        </w:rPr>
-        <w:tab/>
-        <w:t>http://www.springframework.org/schema/context https://www.springframework.org/schema/context/spring-context.xsd"</w:t>
-      </w:r>
-      <w:r>
-        <w:rPr>
-          <w:rFonts w:ascii="Consolas" w:hAnsi="Consolas" w:cs="Consolas"/>
-          <w:color w:val="008080"/>
-          <w:kern w:val="0"/>
-          <w:szCs w:val="20"/>
-          <w:lang w:val="fr-FR"/>
-        </w:rPr>
-        <w:t>&gt;</w:t>
-      </w:r>
-    </w:p>
-    <w:p>
-      <w:pPr>
-        <w:wordWrap/>
-        <w:adjustRightInd w:val="0"/>
-        <w:spacing w:after="0" w:line="240" w:lineRule="auto"/>
-        <w:jc w:val="left"/>
-        <w:rPr>
-          <w:rFonts w:ascii="Consolas" w:hAnsi="Consolas" w:cs="Consolas"/>
-          <w:kern w:val="0"/>
-          <w:szCs w:val="20"/>
-        </w:rPr>
-      </w:pPr>
-      <w:r>
-        <w:rPr>
-          <w:rFonts w:ascii="Consolas" w:hAnsi="Consolas" w:cs="Consolas"/>
-          <w:color w:val="000000"/>
-          <w:kern w:val="0"/>
-          <w:szCs w:val="20"/>
-          <w:lang w:val="fr-FR"/>
-        </w:rPr>
-        <w:tab/>
-      </w:r>
-      <w:proofErr w:type="gramStart"/>
-      <w:r>
-        <w:rPr>
-          <w:rFonts w:ascii="Consolas" w:hAnsi="Consolas" w:cs="Consolas"/>
-          <w:color w:val="3F5FBF"/>
-          <w:kern w:val="0"/>
-          <w:szCs w:val="20"/>
-        </w:rPr>
-        <w:t>&lt;!--</w:t>
-      </w:r>
-      <w:proofErr w:type="gramEnd"/>
-      <w:r>
-        <w:rPr>
-          <w:rFonts w:ascii="Consolas" w:hAnsi="Consolas" w:cs="Consolas"/>
-          <w:color w:val="3F5FBF"/>
+        </w:rPr>
+        <w:t>"/resources/**"</w:t>
+      </w:r>
+      <w:r>
+        <w:rPr>
+          <w:rFonts w:ascii="Consolas" w:hAnsi="Consolas" w:cs="Consolas"/>
           <w:kern w:val="0"/>
           <w:szCs w:val="20"/>
         </w:rPr>
         <w:t xml:space="preserve"> </w:t>
       </w:r>
-      <w:proofErr w:type="spellStart"/>
-      <w:r>
-        <w:rPr>
-          <w:rFonts w:ascii="Consolas" w:hAnsi="Consolas" w:cs="Consolas"/>
-          <w:color w:val="3F5FBF"/>
-          <w:kern w:val="0"/>
-          <w:szCs w:val="20"/>
-        </w:rPr>
-        <w:t>DispatcherServlet</w:t>
-      </w:r>
-      <w:proofErr w:type="spellEnd"/>
-      <w:r>
-        <w:rPr>
-          <w:rFonts w:ascii="Consolas" w:hAnsi="Consolas" w:cs="Consolas"/>
-          <w:color w:val="3F5FBF"/>
-          <w:kern w:val="0"/>
-          <w:szCs w:val="20"/>
-        </w:rPr>
-        <w:t xml:space="preserve"> Context: defines this servlet's request-processing infrastructure --&gt;</w:t>
-      </w:r>
-    </w:p>
-    <w:p>
-      <w:pPr>
-        <w:wordWrap/>
-        <w:adjustRightInd w:val="0"/>
-        <w:spacing w:after="0" w:line="240" w:lineRule="auto"/>
-        <w:jc w:val="left"/>
-        <w:rPr>
-          <w:rFonts w:ascii="Consolas" w:hAnsi="Consolas" w:cs="Consolas"/>
-          <w:kern w:val="0"/>
-          <w:szCs w:val="20"/>
-        </w:rPr>
-      </w:pPr>
-      <w:r>
-        <w:rPr>
-          <w:rFonts w:ascii="Consolas" w:hAnsi="Consolas" w:cs="Consolas"/>
-          <w:color w:val="000000"/>
-          <w:kern w:val="0"/>
-          <w:szCs w:val="20"/>
-        </w:rPr>
-        <w:lastRenderedPageBreak/>
-        <w:tab/>
-      </w:r>
-      <w:proofErr w:type="gramStart"/>
-      <w:r>
-        <w:rPr>
-          <w:rFonts w:ascii="Consolas" w:hAnsi="Consolas" w:cs="Consolas"/>
-          <w:color w:val="3F5FBF"/>
-          <w:kern w:val="0"/>
-          <w:szCs w:val="20"/>
-        </w:rPr>
-        <w:t>&lt;!--</w:t>
-      </w:r>
-      <w:proofErr w:type="gramEnd"/>
-      <w:r>
-        <w:rPr>
-          <w:rFonts w:ascii="Consolas" w:hAnsi="Consolas" w:cs="Consolas"/>
-          <w:color w:val="3F5FBF"/>
-          <w:kern w:val="0"/>
-          <w:szCs w:val="20"/>
-        </w:rPr>
-        <w:t xml:space="preserve"> Enables the Spring MVC @Controller programming model --&gt;</w:t>
-      </w:r>
-    </w:p>
-    <w:p>
-      <w:pPr>
-        <w:wordWrap/>
-        <w:adjustRightInd w:val="0"/>
-        <w:spacing w:after="0" w:line="240" w:lineRule="auto"/>
-        <w:jc w:val="left"/>
-        <w:rPr>
-          <w:rFonts w:ascii="Consolas" w:hAnsi="Consolas" w:cs="Consolas"/>
-          <w:kern w:val="0"/>
-          <w:szCs w:val="20"/>
-        </w:rPr>
-      </w:pPr>
-      <w:r>
-        <w:rPr>
-          <w:rFonts w:ascii="Consolas" w:hAnsi="Consolas" w:cs="Consolas"/>
-          <w:color w:val="000000"/>
-          <w:kern w:val="0"/>
-          <w:szCs w:val="20"/>
-        </w:rPr>
-        <w:tab/>
-      </w:r>
-      <w:r>
-        <w:rPr>
-          <w:rFonts w:ascii="Consolas" w:hAnsi="Consolas" w:cs="Consolas"/>
-          <w:color w:val="008080"/>
-          <w:kern w:val="0"/>
-          <w:szCs w:val="20"/>
-        </w:rPr>
-        <w:t>&lt;</w:t>
-      </w:r>
-      <w:r>
-        <w:rPr>
-          <w:rFonts w:ascii="Consolas" w:hAnsi="Consolas" w:cs="Consolas"/>
-          <w:color w:val="3F7F7F"/>
-          <w:kern w:val="0"/>
-          <w:szCs w:val="20"/>
-        </w:rPr>
-        <w:t>annotation-driven</w:t>
-      </w:r>
-      <w:r>
-        <w:rPr>
-          <w:rFonts w:ascii="Consolas" w:hAnsi="Consolas" w:cs="Consolas"/>
-          <w:kern w:val="0"/>
-          <w:szCs w:val="20"/>
-        </w:rPr>
-        <w:t xml:space="preserve"> </w:t>
-      </w:r>
-      <w:r>
-        <w:rPr>
-          <w:rFonts w:ascii="Consolas" w:hAnsi="Consolas" w:cs="Consolas"/>
-          <w:color w:val="008080"/>
-          <w:kern w:val="0"/>
-          <w:szCs w:val="20"/>
-        </w:rPr>
-        <w:t>/&gt;</w:t>
-      </w:r>
-    </w:p>
-    <w:p>
-      <w:pPr>
-        <w:wordWrap/>
-        <w:adjustRightInd w:val="0"/>
-        <w:spacing w:after="0" w:line="240" w:lineRule="auto"/>
-        <w:jc w:val="left"/>
-        <w:rPr>
-          <w:rFonts w:ascii="Consolas" w:hAnsi="Consolas" w:cs="Consolas"/>
-          <w:kern w:val="0"/>
-          <w:szCs w:val="20"/>
-        </w:rPr>
-      </w:pPr>
-      <w:r>
-        <w:rPr>
-          <w:rFonts w:ascii="Consolas" w:hAnsi="Consolas" w:cs="Consolas"/>
-          <w:color w:val="000000"/>
-          <w:kern w:val="0"/>
-          <w:szCs w:val="20"/>
-        </w:rPr>
-        <w:tab/>
-      </w:r>
-      <w:proofErr w:type="gramStart"/>
-      <w:r>
-        <w:rPr>
-          <w:rFonts w:ascii="Consolas" w:hAnsi="Consolas" w:cs="Consolas"/>
-          <w:color w:val="3F5FBF"/>
-          <w:kern w:val="0"/>
-          <w:szCs w:val="20"/>
-        </w:rPr>
-        <w:t>&lt;!--</w:t>
-      </w:r>
-      <w:proofErr w:type="gramEnd"/>
-      <w:r>
-        <w:rPr>
-          <w:rFonts w:ascii="Consolas" w:hAnsi="Consolas" w:cs="Consolas"/>
-          <w:color w:val="3F5FBF"/>
-          <w:kern w:val="0"/>
-          <w:szCs w:val="20"/>
-        </w:rPr>
-        <w:t xml:space="preserve"> Handles HTTP GET requests for /resources/** by efficiently serving up static resources in the ${</w:t>
-      </w:r>
-      <w:proofErr w:type="spellStart"/>
-      <w:r>
-        <w:rPr>
-          <w:rFonts w:ascii="Consolas" w:hAnsi="Consolas" w:cs="Consolas"/>
-          <w:color w:val="3F5FBF"/>
-          <w:kern w:val="0"/>
-          <w:szCs w:val="20"/>
-        </w:rPr>
-        <w:t>webappRoot</w:t>
-      </w:r>
-      <w:proofErr w:type="spellEnd"/>
-      <w:r>
-        <w:rPr>
-          <w:rFonts w:ascii="Consolas" w:hAnsi="Consolas" w:cs="Consolas"/>
-          <w:color w:val="3F5FBF"/>
-          <w:kern w:val="0"/>
-          <w:szCs w:val="20"/>
-        </w:rPr>
-        <w:t>}/resources directory --&gt;</w:t>
-      </w:r>
-    </w:p>
-    <w:p>
-      <w:pPr>
-        <w:wordWrap/>
-        <w:adjustRightInd w:val="0"/>
-        <w:spacing w:after="0" w:line="240" w:lineRule="auto"/>
-        <w:jc w:val="left"/>
-        <w:rPr>
-          <w:rFonts w:ascii="Consolas" w:hAnsi="Consolas" w:cs="Consolas"/>
-          <w:kern w:val="0"/>
-          <w:szCs w:val="20"/>
-        </w:rPr>
-      </w:pPr>
-      <w:r>
-        <w:rPr>
-          <w:rFonts w:ascii="Consolas" w:hAnsi="Consolas" w:cs="Consolas"/>
-          <w:color w:val="000000"/>
-          <w:kern w:val="0"/>
-          <w:szCs w:val="20"/>
-        </w:rPr>
-        <w:tab/>
-      </w:r>
-      <w:r>
-        <w:rPr>
-          <w:rFonts w:ascii="Consolas" w:hAnsi="Consolas" w:cs="Consolas"/>
-          <w:color w:val="008080"/>
-          <w:kern w:val="0"/>
-          <w:szCs w:val="20"/>
-        </w:rPr>
-        <w:t>&lt;</w:t>
-      </w:r>
-      <w:r>
-        <w:rPr>
-          <w:rFonts w:ascii="Consolas" w:hAnsi="Consolas" w:cs="Consolas"/>
-          <w:color w:val="3F7F7F"/>
-          <w:kern w:val="0"/>
-          <w:szCs w:val="20"/>
-        </w:rPr>
-        <w:t>resources</w:t>
-      </w:r>
-      <w:r>
-        <w:rPr>
-          <w:rFonts w:ascii="Consolas" w:hAnsi="Consolas" w:cs="Consolas"/>
-          <w:kern w:val="0"/>
-          <w:szCs w:val="20"/>
-        </w:rPr>
-        <w:t xml:space="preserve"> </w:t>
-      </w:r>
       <w:r>
         <w:rPr>
           <w:rFonts w:ascii="Consolas" w:hAnsi="Consolas" w:cs="Consolas"/>
@@ -2181,7 +2010,7 @@
           <w:kern w:val="0"/>
           <w:szCs w:val="20"/>
         </w:rPr>
-        <w:t>mapping</w:t>
+        <w:t>location</w:t>
       </w:r>
       <w:r>
         <w:rPr>
@@ -2201,7 +2030,7 @@
           <w:kern w:val="0"/>
           <w:szCs w:val="20"/>
         </w:rPr>
-        <w:t>"/resources/**"</w:t>
+        <w:t>"/resources/"</w:t>
       </w:r>
       <w:r>
         <w:rPr>
@@ -2214,11 +2043,68 @@
       <w:r>
         <w:rPr>
           <w:rFonts w:ascii="Consolas" w:hAnsi="Consolas" w:cs="Consolas"/>
+          <w:color w:val="008080"/>
+          <w:kern w:val="0"/>
+          <w:szCs w:val="20"/>
+        </w:rPr>
+        <w:t>/&gt;</w:t>
+      </w:r>
+    </w:p>
+    <w:p>
+      <w:pPr>
+        <w:wordWrap/>
+        <w:adjustRightInd w:val="0"/>
+        <w:spacing w:after="0" w:line="240" w:lineRule="auto"/>
+        <w:jc w:val="left"/>
+        <w:rPr>
+          <w:rFonts w:ascii="Consolas" w:hAnsi="Consolas" w:cs="Consolas"/>
+          <w:kern w:val="0"/>
+          <w:szCs w:val="20"/>
+        </w:rPr>
+      </w:pPr>
+      <w:r>
+        <w:rPr>
+          <w:rFonts w:ascii="Consolas" w:hAnsi="Consolas" w:cs="Consolas"/>
+          <w:color w:val="000000"/>
+          <w:kern w:val="0"/>
+          <w:szCs w:val="20"/>
+        </w:rPr>
+        <w:tab/>
+      </w:r>
+      <w:r>
+        <w:rPr>
+          <w:rFonts w:ascii="Consolas" w:hAnsi="Consolas" w:cs="Consolas"/>
+          <w:color w:val="008080"/>
+          <w:kern w:val="0"/>
+          <w:szCs w:val="20"/>
+        </w:rPr>
+        <w:t>&lt;</w:t>
+      </w:r>
+      <w:r>
+        <w:rPr>
+          <w:rFonts w:ascii="Consolas" w:hAnsi="Consolas" w:cs="Consolas"/>
+          <w:color w:val="3F7F7F"/>
+          <w:kern w:val="0"/>
+          <w:szCs w:val="20"/>
+        </w:rPr>
+        <w:t>resources</w:t>
+      </w:r>
+      <w:r>
+        <w:rPr>
+          <w:rFonts w:ascii="Consolas" w:hAnsi="Consolas" w:cs="Consolas"/>
+          <w:kern w:val="0"/>
+          <w:szCs w:val="20"/>
+        </w:rPr>
+        <w:t xml:space="preserve"> </w:t>
+      </w:r>
+      <w:r>
+        <w:rPr>
+          <w:rFonts w:ascii="Consolas" w:hAnsi="Consolas" w:cs="Consolas"/>
           <w:color w:val="7F007F"/>
           <w:kern w:val="0"/>
           <w:szCs w:val="20"/>
         </w:rPr>
-        <w:t>location</w:t>
+        <w:t>mapping</w:t>
       </w:r>
       <w:r>
         <w:rPr>
@@ -2238,7 +2124,7 @@
           <w:kern w:val="0"/>
           <w:szCs w:val="20"/>
         </w:rPr>
-        <w:t>"/resources/"</w:t>
+        <w:t>"/css/**"</w:t>
       </w:r>
       <w:r>
         <w:rPr>
@@ -2251,68 +2137,11 @@
       <w:r>
         <w:rPr>
           <w:rFonts w:ascii="Consolas" w:hAnsi="Consolas" w:cs="Consolas"/>
-          <w:color w:val="008080"/>
-          <w:kern w:val="0"/>
-          <w:szCs w:val="20"/>
-        </w:rPr>
-        <w:t>/&gt;</w:t>
-      </w:r>
-    </w:p>
-    <w:p>
-      <w:pPr>
-        <w:wordWrap/>
-        <w:adjustRightInd w:val="0"/>
-        <w:spacing w:after="0" w:line="240" w:lineRule="auto"/>
-        <w:jc w:val="left"/>
-        <w:rPr>
-          <w:rFonts w:ascii="Consolas" w:hAnsi="Consolas" w:cs="Consolas"/>
-          <w:kern w:val="0"/>
-          <w:szCs w:val="20"/>
-        </w:rPr>
-      </w:pPr>
-      <w:r>
-        <w:rPr>
-          <w:rFonts w:ascii="Consolas" w:hAnsi="Consolas" w:cs="Consolas"/>
-          <w:color w:val="000000"/>
-          <w:kern w:val="0"/>
-          <w:szCs w:val="20"/>
-        </w:rPr>
-        <w:tab/>
-      </w:r>
-      <w:r>
-        <w:rPr>
-          <w:rFonts w:ascii="Consolas" w:hAnsi="Consolas" w:cs="Consolas"/>
-          <w:color w:val="008080"/>
-          <w:kern w:val="0"/>
-          <w:szCs w:val="20"/>
-        </w:rPr>
-        <w:t>&lt;</w:t>
-      </w:r>
-      <w:r>
-        <w:rPr>
-          <w:rFonts w:ascii="Consolas" w:hAnsi="Consolas" w:cs="Consolas"/>
-          <w:color w:val="3F7F7F"/>
-          <w:kern w:val="0"/>
-          <w:szCs w:val="20"/>
-        </w:rPr>
-        <w:t>resources</w:t>
-      </w:r>
-      <w:r>
-        <w:rPr>
-          <w:rFonts w:ascii="Consolas" w:hAnsi="Consolas" w:cs="Consolas"/>
-          <w:kern w:val="0"/>
-          <w:szCs w:val="20"/>
-        </w:rPr>
-        <w:t xml:space="preserve"> </w:t>
-      </w:r>
-      <w:r>
-        <w:rPr>
-          <w:rFonts w:ascii="Consolas" w:hAnsi="Consolas" w:cs="Consolas"/>
           <w:color w:val="7F007F"/>
           <w:kern w:val="0"/>
           <w:szCs w:val="20"/>
         </w:rPr>
-        <w:t>mapping</w:t>
+        <w:t>location</w:t>
       </w:r>
       <w:r>
         <w:rPr>
@@ -2332,9 +2161,141 @@
           <w:kern w:val="0"/>
           <w:szCs w:val="20"/>
         </w:rPr>
-        <w:t>"/</w:t>
-      </w:r>
-      <w:proofErr w:type="spellStart"/>
+        <w:t>"/css/"</w:t>
+      </w:r>
+      <w:r>
+        <w:rPr>
+          <w:rFonts w:ascii="Consolas" w:hAnsi="Consolas" w:cs="Consolas"/>
+          <w:kern w:val="0"/>
+          <w:szCs w:val="20"/>
+        </w:rPr>
+        <w:t xml:space="preserve"> </w:t>
+      </w:r>
+      <w:r>
+        <w:rPr>
+          <w:rFonts w:ascii="Consolas" w:hAnsi="Consolas" w:cs="Consolas"/>
+          <w:color w:val="008080"/>
+          <w:kern w:val="0"/>
+          <w:szCs w:val="20"/>
+        </w:rPr>
+        <w:t>/&gt;</w:t>
+      </w:r>
+    </w:p>
+    <w:p>
+      <w:pPr>
+        <w:wordWrap/>
+        <w:adjustRightInd w:val="0"/>
+        <w:spacing w:after="0" w:line="240" w:lineRule="auto"/>
+        <w:jc w:val="left"/>
+        <w:rPr>
+          <w:rFonts w:ascii="Consolas" w:hAnsi="Consolas" w:cs="Consolas"/>
+          <w:kern w:val="0"/>
+          <w:szCs w:val="20"/>
+        </w:rPr>
+      </w:pPr>
+      <w:r>
+        <w:rPr>
+          <w:rFonts w:ascii="Consolas" w:hAnsi="Consolas" w:cs="Consolas"/>
+          <w:color w:val="000000"/>
+          <w:kern w:val="0"/>
+          <w:szCs w:val="20"/>
+        </w:rPr>
+        <w:tab/>
+      </w:r>
+      <w:r>
+        <w:rPr>
+          <w:rFonts w:ascii="Consolas" w:hAnsi="Consolas" w:cs="Consolas"/>
+          <w:color w:val="3F5FBF"/>
+          <w:kern w:val="0"/>
+          <w:szCs w:val="20"/>
+        </w:rPr>
+        <w:t>&lt;!-- Resolves views selected for rendering by @Controllers to .</w:t>
+      </w:r>
+      <w:r>
+        <w:rPr>
+          <w:rFonts w:ascii="Consolas" w:hAnsi="Consolas" w:cs="Consolas"/>
+          <w:color w:val="3F5FBF"/>
+          <w:kern w:val="0"/>
+          <w:szCs w:val="20"/>
+          <w:u w:val="single"/>
+        </w:rPr>
+        <w:t>jsp</w:t>
+      </w:r>
+      <w:r>
+        <w:rPr>
+          <w:rFonts w:ascii="Consolas" w:hAnsi="Consolas" w:cs="Consolas"/>
+          <w:color w:val="3F5FBF"/>
+          <w:kern w:val="0"/>
+          <w:szCs w:val="20"/>
+        </w:rPr>
+        <w:t xml:space="preserve"> resources in the /WEB-INF/views directory --&gt;</w:t>
+      </w:r>
+    </w:p>
+    <w:p>
+      <w:pPr>
+        <w:wordWrap/>
+        <w:adjustRightInd w:val="0"/>
+        <w:spacing w:after="0" w:line="240" w:lineRule="auto"/>
+        <w:jc w:val="left"/>
+        <w:rPr>
+          <w:rFonts w:ascii="Consolas" w:hAnsi="Consolas" w:cs="Consolas"/>
+          <w:kern w:val="0"/>
+          <w:szCs w:val="20"/>
+        </w:rPr>
+      </w:pPr>
+      <w:r>
+        <w:rPr>
+          <w:rFonts w:ascii="Consolas" w:hAnsi="Consolas" w:cs="Consolas"/>
+          <w:color w:val="000000"/>
+          <w:kern w:val="0"/>
+          <w:szCs w:val="20"/>
+        </w:rPr>
+        <w:tab/>
+      </w:r>
+      <w:r>
+        <w:rPr>
+          <w:rFonts w:ascii="Consolas" w:hAnsi="Consolas" w:cs="Consolas"/>
+          <w:color w:val="008080"/>
+          <w:kern w:val="0"/>
+          <w:szCs w:val="20"/>
+        </w:rPr>
+        <w:t>&lt;</w:t>
+      </w:r>
+      <w:r>
+        <w:rPr>
+          <w:rFonts w:ascii="Consolas" w:hAnsi="Consolas" w:cs="Consolas"/>
+          <w:color w:val="3F7F7F"/>
+          <w:kern w:val="0"/>
+          <w:szCs w:val="20"/>
+        </w:rPr>
+        <w:t>beans:bean</w:t>
+      </w:r>
+      <w:r>
+        <w:rPr>
+          <w:rFonts w:ascii="Consolas" w:hAnsi="Consolas" w:cs="Consolas"/>
+          <w:kern w:val="0"/>
+          <w:szCs w:val="20"/>
+        </w:rPr>
+        <w:t xml:space="preserve"> </w:t>
+      </w:r>
+      <w:r>
+        <w:rPr>
+          <w:rFonts w:ascii="Consolas" w:hAnsi="Consolas" w:cs="Consolas"/>
+          <w:color w:val="7F007F"/>
+          <w:kern w:val="0"/>
+          <w:szCs w:val="20"/>
+        </w:rPr>
+        <w:t>class</w:t>
+      </w:r>
+      <w:r>
+        <w:rPr>
+          <w:rFonts w:ascii="Consolas" w:hAnsi="Consolas" w:cs="Consolas"/>
+          <w:color w:val="000000"/>
+          <w:kern w:val="0"/>
+          <w:szCs w:val="20"/>
+        </w:rPr>
+        <w:t>=</w:t>
+      </w:r>
       <w:r>
         <w:rPr>
           <w:rFonts w:ascii="Consolas" w:hAnsi="Consolas" w:cs="Consolas"/>
@@ -2344,9 +2305,92 @@
           <w:kern w:val="0"/>
           <w:szCs w:val="20"/>
         </w:rPr>
-        <w:t>css</w:t>
-      </w:r>
-      <w:proofErr w:type="spellEnd"/>
+        <w:t>"org.springframework.web.servlet.view.InternalResourceViewResolver"</w:t>
+      </w:r>
+      <w:r>
+        <w:rPr>
+          <w:rFonts w:ascii="Consolas" w:hAnsi="Consolas" w:cs="Consolas"/>
+          <w:color w:val="008080"/>
+          <w:kern w:val="0"/>
+          <w:szCs w:val="20"/>
+        </w:rPr>
+        <w:t>&gt;</w:t>
+      </w:r>
+    </w:p>
+    <w:p>
+      <w:pPr>
+        <w:wordWrap/>
+        <w:adjustRightInd w:val="0"/>
+        <w:spacing w:after="0" w:line="240" w:lineRule="auto"/>
+        <w:jc w:val="left"/>
+        <w:rPr>
+          <w:rFonts w:ascii="Consolas" w:hAnsi="Consolas" w:cs="Consolas"/>
+          <w:kern w:val="0"/>
+          <w:szCs w:val="20"/>
+        </w:rPr>
+      </w:pPr>
+      <w:r>
+        <w:rPr>
+          <w:rFonts w:ascii="Consolas" w:hAnsi="Consolas" w:cs="Consolas"/>
+          <w:color w:val="000000"/>
+          <w:kern w:val="0"/>
+          <w:szCs w:val="20"/>
+        </w:rPr>
+        <w:tab/>
+      </w:r>
+      <w:r>
+        <w:rPr>
+          <w:rFonts w:ascii="Consolas" w:hAnsi="Consolas" w:cs="Consolas"/>
+          <w:color w:val="000000"/>
+          <w:kern w:val="0"/>
+          <w:szCs w:val="20"/>
+        </w:rPr>
+        <w:tab/>
+      </w:r>
+      <w:r>
+        <w:rPr>
+          <w:rFonts w:ascii="Consolas" w:hAnsi="Consolas" w:cs="Consolas"/>
+          <w:color w:val="008080"/>
+          <w:kern w:val="0"/>
+          <w:szCs w:val="20"/>
+        </w:rPr>
+        <w:t>&lt;</w:t>
+      </w:r>
+      <w:r>
+        <w:rPr>
+          <w:rFonts w:ascii="Consolas" w:hAnsi="Consolas" w:cs="Consolas"/>
+          <w:color w:val="3F7F7F"/>
+          <w:kern w:val="0"/>
+          <w:szCs w:val="20"/>
+        </w:rPr>
+        <w:t>beans:property</w:t>
+      </w:r>
+      <w:r>
+        <w:rPr>
+          <w:rFonts w:ascii="Consolas" w:hAnsi="Consolas" w:cs="Consolas"/>
+          <w:kern w:val="0"/>
+          <w:szCs w:val="20"/>
+        </w:rPr>
+        <w:t xml:space="preserve"> </w:t>
+      </w:r>
+      <w:r>
+        <w:rPr>
+          <w:rFonts w:ascii="Consolas" w:hAnsi="Consolas" w:cs="Consolas"/>
+          <w:color w:val="7F007F"/>
+          <w:kern w:val="0"/>
+          <w:szCs w:val="20"/>
+        </w:rPr>
+        <w:t>name</w:t>
+      </w:r>
+      <w:r>
+        <w:rPr>
+          <w:rFonts w:ascii="Consolas" w:hAnsi="Consolas" w:cs="Consolas"/>
+          <w:color w:val="000000"/>
+          <w:kern w:val="0"/>
+          <w:szCs w:val="20"/>
+        </w:rPr>
+        <w:t>=</w:t>
+      </w:r>
       <w:r>
         <w:rPr>
           <w:rFonts w:ascii="Consolas" w:hAnsi="Consolas" w:cs="Consolas"/>
@@ -2356,7 +2400,7 @@
           <w:kern w:val="0"/>
           <w:szCs w:val="20"/>
         </w:rPr>
-        <w:t>/**"</w:t>
+        <w:t>"prefix"</w:t>
       </w:r>
       <w:r>
         <w:rPr>
@@ -2373,7 +2417,7 @@
           <w:kern w:val="0"/>
           <w:szCs w:val="20"/>
         </w:rPr>
-        <w:t>location</w:t>
+        <w:t>value</w:t>
       </w:r>
       <w:r>
         <w:rPr>
@@ -2393,9 +2437,100 @@
           <w:kern w:val="0"/>
           <w:szCs w:val="20"/>
         </w:rPr>
-        <w:t>"/</w:t>
-      </w:r>
-      <w:proofErr w:type="spellStart"/>
+        <w:t>"/WEB-INF/views/"</w:t>
+      </w:r>
+      <w:r>
+        <w:rPr>
+          <w:rFonts w:ascii="Consolas" w:hAnsi="Consolas" w:cs="Consolas"/>
+          <w:kern w:val="0"/>
+          <w:szCs w:val="20"/>
+        </w:rPr>
+        <w:t xml:space="preserve"> </w:t>
+      </w:r>
+      <w:r>
+        <w:rPr>
+          <w:rFonts w:ascii="Consolas" w:hAnsi="Consolas" w:cs="Consolas"/>
+          <w:color w:val="008080"/>
+          <w:kern w:val="0"/>
+          <w:szCs w:val="20"/>
+        </w:rPr>
+        <w:t>/&gt;</w:t>
+      </w:r>
+    </w:p>
+    <w:p>
+      <w:pPr>
+        <w:wordWrap/>
+        <w:adjustRightInd w:val="0"/>
+        <w:spacing w:after="0" w:line="240" w:lineRule="auto"/>
+        <w:jc w:val="left"/>
+        <w:rPr>
+          <w:rFonts w:ascii="Consolas" w:hAnsi="Consolas" w:cs="Consolas"/>
+          <w:kern w:val="0"/>
+          <w:szCs w:val="20"/>
+        </w:rPr>
+      </w:pPr>
+      <w:r>
+        <w:rPr>
+          <w:rFonts w:ascii="Consolas" w:hAnsi="Consolas" w:cs="Consolas"/>
+          <w:color w:val="000000"/>
+          <w:kern w:val="0"/>
+          <w:szCs w:val="20"/>
+        </w:rPr>
+        <w:tab/>
+      </w:r>
+      <w:r>
+        <w:rPr>
+          <w:rFonts w:ascii="Consolas" w:hAnsi="Consolas" w:cs="Consolas"/>
+          <w:color w:val="000000"/>
+          <w:kern w:val="0"/>
+          <w:szCs w:val="20"/>
+        </w:rPr>
+        <w:tab/>
+      </w:r>
+      <w:r>
+        <w:rPr>
+          <w:rFonts w:ascii="Consolas" w:hAnsi="Consolas" w:cs="Consolas"/>
+          <w:color w:val="008080"/>
+          <w:kern w:val="0"/>
+          <w:szCs w:val="20"/>
+        </w:rPr>
+        <w:t>&lt;</w:t>
+      </w:r>
+      <w:r>
+        <w:rPr>
+          <w:rFonts w:ascii="Consolas" w:hAnsi="Consolas" w:cs="Consolas"/>
+          <w:color w:val="3F7F7F"/>
+          <w:kern w:val="0"/>
+          <w:szCs w:val="20"/>
+        </w:rPr>
+        <w:t>beans:property</w:t>
+      </w:r>
+      <w:r>
+        <w:rPr>
+          <w:rFonts w:ascii="Consolas" w:hAnsi="Consolas" w:cs="Consolas"/>
+          <w:kern w:val="0"/>
+          <w:szCs w:val="20"/>
+        </w:rPr>
+        <w:t xml:space="preserve"> </w:t>
+      </w:r>
+      <w:r>
+        <w:rPr>
+          <w:rFonts w:ascii="Consolas" w:hAnsi="Consolas" w:cs="Consolas"/>
+          <w:color w:val="7F007F"/>
+          <w:kern w:val="0"/>
+          <w:szCs w:val="20"/>
+        </w:rPr>
+        <w:t>name</w:t>
+      </w:r>
+      <w:r>
+        <w:rPr>
+          <w:rFonts w:ascii="Consolas" w:hAnsi="Consolas" w:cs="Consolas"/>
+          <w:color w:val="000000"/>
+          <w:kern w:val="0"/>
+          <w:szCs w:val="20"/>
+        </w:rPr>
+        <w:t>=</w:t>
+      </w:r>
       <w:r>
         <w:rPr>
           <w:rFonts w:ascii="Consolas" w:hAnsi="Consolas" w:cs="Consolas"/>
@@ -2405,9 +2540,34 @@
           <w:kern w:val="0"/>
           <w:szCs w:val="20"/>
         </w:rPr>
-        <w:t>css</w:t>
-      </w:r>
-      <w:proofErr w:type="spellEnd"/>
+        <w:t>"suffix"</w:t>
+      </w:r>
+      <w:r>
+        <w:rPr>
+          <w:rFonts w:ascii="Consolas" w:hAnsi="Consolas" w:cs="Consolas"/>
+          <w:kern w:val="0"/>
+          <w:szCs w:val="20"/>
+        </w:rPr>
+        <w:t xml:space="preserve"> </w:t>
+      </w:r>
+      <w:r>
+        <w:rPr>
+          <w:rFonts w:ascii="Consolas" w:hAnsi="Consolas" w:cs="Consolas"/>
+          <w:color w:val="7F007F"/>
+          <w:kern w:val="0"/>
+          <w:szCs w:val="20"/>
+        </w:rPr>
+        <w:t>value</w:t>
+      </w:r>
+      <w:r>
+        <w:rPr>
+          <w:rFonts w:ascii="Consolas" w:hAnsi="Consolas" w:cs="Consolas"/>
+          <w:color w:val="000000"/>
+          <w:kern w:val="0"/>
+          <w:szCs w:val="20"/>
+        </w:rPr>
+        <w:t>=</w:t>
+      </w:r>
       <w:r>
         <w:rPr>
           <w:rFonts w:ascii="Consolas" w:hAnsi="Consolas" w:cs="Consolas"/>
@@ -2417,7 +2577,7 @@
           <w:kern w:val="0"/>
           <w:szCs w:val="20"/>
         </w:rPr>
-        <w:t>/"</w:t>
+        <w:t>".jsp"</w:t>
       </w:r>
       <w:r>
         <w:rPr>
@@ -2458,46 +2618,32 @@
         </w:rPr>
         <w:tab/>
       </w:r>
-      <w:proofErr w:type="gramStart"/>
-      <w:r>
-        <w:rPr>
-          <w:rFonts w:ascii="Consolas" w:hAnsi="Consolas" w:cs="Consolas"/>
-          <w:color w:val="3F5FBF"/>
-          <w:kern w:val="0"/>
-          <w:szCs w:val="20"/>
-        </w:rPr>
-        <w:t>&lt;!--</w:t>
-      </w:r>
-      <w:proofErr w:type="gramEnd"/>
-      <w:r>
-        <w:rPr>
-          <w:rFonts w:ascii="Consolas" w:hAnsi="Consolas" w:cs="Consolas"/>
-          <w:color w:val="3F5FBF"/>
-          <w:kern w:val="0"/>
-          <w:szCs w:val="20"/>
-        </w:rPr>
-        <w:t xml:space="preserve"> Resolves views selected for rendering by @Controllers to .</w:t>
-      </w:r>
-      <w:proofErr w:type="spellStart"/>
-      <w:r>
-        <w:rPr>
-          <w:rFonts w:ascii="Consolas" w:hAnsi="Consolas" w:cs="Consolas"/>
-          <w:color w:val="3F5FBF"/>
-          <w:kern w:val="0"/>
-          <w:szCs w:val="20"/>
-          <w:u w:val="single"/>
-        </w:rPr>
-        <w:t>jsp</w:t>
-      </w:r>
-      <w:proofErr w:type="spellEnd"/>
-      <w:r>
-        <w:rPr>
-          <w:rFonts w:ascii="Consolas" w:hAnsi="Consolas" w:cs="Consolas"/>
-          <w:color w:val="3F5FBF"/>
-          <w:kern w:val="0"/>
-          <w:szCs w:val="20"/>
-        </w:rPr>
-        <w:t xml:space="preserve"> resources in the /WEB-INF/views directory --&gt;</w:t>
+      <w:r>
+        <w:rPr>
+          <w:rFonts w:ascii="Consolas" w:hAnsi="Consolas" w:cs="Consolas"/>
+          <w:color w:val="008080"/>
+          <w:kern w:val="0"/>
+          <w:szCs w:val="20"/>
+        </w:rPr>
+        <w:t>&lt;/</w:t>
+      </w:r>
+      <w:r>
+        <w:rPr>
+          <w:rFonts w:ascii="Consolas" w:hAnsi="Consolas" w:cs="Consolas"/>
+          <w:color w:val="3F7F7F"/>
+          <w:kern w:val="0"/>
+          <w:szCs w:val="20"/>
+        </w:rPr>
+        <w:t>beans:bean</w:t>
+      </w:r>
+      <w:r>
+        <w:rPr>
+          <w:rFonts w:ascii="Consolas" w:hAnsi="Consolas" w:cs="Consolas"/>
+          <w:color w:val="008080"/>
+          <w:kern w:val="0"/>
+          <w:szCs w:val="20"/>
+        </w:rPr>
+        <w:t>&gt;</w:t>
       </w:r>
     </w:p>
     <w:p>
@@ -2530,8 +2676,6 @@
         </w:rPr>
         <w:t>&lt;</w:t>
       </w:r>
-      <w:proofErr w:type="spellStart"/>
-      <w:proofErr w:type="gramStart"/>
       <w:r>
         <w:rPr>
           <w:rFonts w:ascii="Consolas" w:hAnsi="Consolas" w:cs="Consolas"/>
@@ -2539,10 +2683,8 @@
           <w:kern w:val="0"/>
           <w:szCs w:val="20"/>
         </w:rPr>
-        <w:t>beans:bean</w:t>
-      </w:r>
-      <w:proofErr w:type="spellEnd"/>
-      <w:proofErr w:type="gramEnd"/>
+        <w:t>context:component-scan</w:t>
+      </w:r>
       <w:r>
         <w:rPr>
           <w:rFonts w:ascii="Consolas" w:hAnsi="Consolas" w:cs="Consolas"/>
@@ -2558,7 +2700,7 @@
           <w:kern w:val="0"/>
           <w:szCs w:val="20"/>
         </w:rPr>
-        <w:t>class</w:t>
+        <w:t>base-package</w:t>
       </w:r>
       <w:r>
         <w:rPr>
@@ -2578,7 +2720,15 @@
           <w:kern w:val="0"/>
           <w:szCs w:val="20"/>
         </w:rPr>
-        <w:t>"org.springframework.web.servlet.view.InternalResourceViewResolver"</w:t>
+        <w:t>"com.lec.ch17"</w:t>
+      </w:r>
+      <w:r>
+        <w:rPr>
+          <w:rFonts w:ascii="Consolas" w:hAnsi="Consolas" w:cs="Consolas"/>
+          <w:kern w:val="0"/>
+          <w:szCs w:val="20"/>
+        </w:rPr>
+        <w:t xml:space="preserve"> </w:t>
       </w:r>
       <w:r>
         <w:rPr>
@@ -2587,17 +2737,18 @@
           <w:kern w:val="0"/>
           <w:szCs w:val="20"/>
         </w:rPr>
-        <w:t>&gt;</w:t>
-      </w:r>
-    </w:p>
-    <w:p>
-      <w:pPr>
-        <w:wordWrap/>
-        <w:adjustRightInd w:val="0"/>
-        <w:spacing w:after="0" w:line="240" w:lineRule="auto"/>
-        <w:jc w:val="left"/>
-        <w:rPr>
-          <w:rFonts w:ascii="Consolas" w:hAnsi="Consolas" w:cs="Consolas"/>
+        <w:t>/&gt;</w:t>
+      </w:r>
+    </w:p>
+    <w:p>
+      <w:pPr>
+        <w:wordWrap/>
+        <w:adjustRightInd w:val="0"/>
+        <w:spacing w:after="0" w:line="240" w:lineRule="auto"/>
+        <w:jc w:val="left"/>
+        <w:rPr>
+          <w:rFonts w:ascii="Consolas" w:hAnsi="Consolas" w:cs="Consolas"/>
+          <w:b/>
           <w:kern w:val="0"/>
           <w:szCs w:val="20"/>
         </w:rPr>
@@ -2614,519 +2765,12 @@
       <w:r>
         <w:rPr>
           <w:rFonts w:ascii="Consolas" w:hAnsi="Consolas" w:cs="Consolas"/>
-          <w:color w:val="000000"/>
-          <w:kern w:val="0"/>
-          <w:szCs w:val="20"/>
-        </w:rPr>
-        <w:tab/>
-      </w:r>
-      <w:r>
-        <w:rPr>
-          <w:rFonts w:ascii="Consolas" w:hAnsi="Consolas" w:cs="Consolas"/>
-          <w:color w:val="008080"/>
-          <w:kern w:val="0"/>
-          <w:szCs w:val="20"/>
-        </w:rPr>
-        <w:t>&lt;</w:t>
-      </w:r>
-      <w:proofErr w:type="spellStart"/>
-      <w:proofErr w:type="gramStart"/>
-      <w:r>
-        <w:rPr>
-          <w:rFonts w:ascii="Consolas" w:hAnsi="Consolas" w:cs="Consolas"/>
-          <w:color w:val="3F7F7F"/>
-          <w:kern w:val="0"/>
-          <w:szCs w:val="20"/>
-        </w:rPr>
-        <w:t>beans:property</w:t>
-      </w:r>
-      <w:proofErr w:type="spellEnd"/>
-      <w:proofErr w:type="gramEnd"/>
-      <w:r>
-        <w:rPr>
-          <w:rFonts w:ascii="Consolas" w:hAnsi="Consolas" w:cs="Consolas"/>
-          <w:kern w:val="0"/>
-          <w:szCs w:val="20"/>
-        </w:rPr>
-        <w:t xml:space="preserve"> </w:t>
-      </w:r>
-      <w:r>
-        <w:rPr>
-          <w:rFonts w:ascii="Consolas" w:hAnsi="Consolas" w:cs="Consolas"/>
-          <w:color w:val="7F007F"/>
-          <w:kern w:val="0"/>
-          <w:szCs w:val="20"/>
-        </w:rPr>
-        <w:t>name</w:t>
-      </w:r>
-      <w:r>
-        <w:rPr>
-          <w:rFonts w:ascii="Consolas" w:hAnsi="Consolas" w:cs="Consolas"/>
-          <w:color w:val="000000"/>
-          <w:kern w:val="0"/>
-          <w:szCs w:val="20"/>
-        </w:rPr>
-        <w:t>=</w:t>
-      </w:r>
-      <w:r>
-        <w:rPr>
-          <w:rFonts w:ascii="Consolas" w:hAnsi="Consolas" w:cs="Consolas"/>
-          <w:i/>
-          <w:iCs/>
-          <w:color w:val="2A00FF"/>
-          <w:kern w:val="0"/>
-          <w:szCs w:val="20"/>
-        </w:rPr>
-        <w:t>"prefix"</w:t>
-      </w:r>
-      <w:r>
-        <w:rPr>
-          <w:rFonts w:ascii="Consolas" w:hAnsi="Consolas" w:cs="Consolas"/>
-          <w:kern w:val="0"/>
-          <w:szCs w:val="20"/>
-        </w:rPr>
-        <w:t xml:space="preserve"> </w:t>
-      </w:r>
-      <w:r>
-        <w:rPr>
-          <w:rFonts w:ascii="Consolas" w:hAnsi="Consolas" w:cs="Consolas"/>
-          <w:color w:val="7F007F"/>
-          <w:kern w:val="0"/>
-          <w:szCs w:val="20"/>
-        </w:rPr>
-        <w:t>value</w:t>
-      </w:r>
-      <w:r>
-        <w:rPr>
-          <w:rFonts w:ascii="Consolas" w:hAnsi="Consolas" w:cs="Consolas"/>
-          <w:color w:val="000000"/>
-          <w:kern w:val="0"/>
-          <w:szCs w:val="20"/>
-        </w:rPr>
-        <w:t>=</w:t>
-      </w:r>
-      <w:r>
-        <w:rPr>
-          <w:rFonts w:ascii="Consolas" w:hAnsi="Consolas" w:cs="Consolas"/>
-          <w:i/>
-          <w:iCs/>
-          <w:color w:val="2A00FF"/>
-          <w:kern w:val="0"/>
-          <w:szCs w:val="20"/>
-        </w:rPr>
-        <w:t>"/WEB-INF/views/"</w:t>
-      </w:r>
-      <w:r>
-        <w:rPr>
-          <w:rFonts w:ascii="Consolas" w:hAnsi="Consolas" w:cs="Consolas"/>
-          <w:kern w:val="0"/>
-          <w:szCs w:val="20"/>
-        </w:rPr>
-        <w:t xml:space="preserve"> </w:t>
-      </w:r>
-      <w:r>
-        <w:rPr>
-          <w:rFonts w:ascii="Consolas" w:hAnsi="Consolas" w:cs="Consolas"/>
-          <w:color w:val="008080"/>
-          <w:kern w:val="0"/>
-          <w:szCs w:val="20"/>
-        </w:rPr>
-        <w:t>/&gt;</w:t>
-      </w:r>
-    </w:p>
-    <w:p>
-      <w:pPr>
-        <w:wordWrap/>
-        <w:adjustRightInd w:val="0"/>
-        <w:spacing w:after="0" w:line="240" w:lineRule="auto"/>
-        <w:jc w:val="left"/>
-        <w:rPr>
-          <w:rFonts w:ascii="Consolas" w:hAnsi="Consolas" w:cs="Consolas"/>
-          <w:kern w:val="0"/>
-          <w:szCs w:val="20"/>
-        </w:rPr>
-      </w:pPr>
-      <w:r>
-        <w:rPr>
-          <w:rFonts w:ascii="Consolas" w:hAnsi="Consolas" w:cs="Consolas"/>
-          <w:color w:val="000000"/>
-          <w:kern w:val="0"/>
-          <w:szCs w:val="20"/>
-        </w:rPr>
-        <w:tab/>
-      </w:r>
-      <w:r>
-        <w:rPr>
-          <w:rFonts w:ascii="Consolas" w:hAnsi="Consolas" w:cs="Consolas"/>
-          <w:color w:val="000000"/>
-          <w:kern w:val="0"/>
-          <w:szCs w:val="20"/>
-        </w:rPr>
-        <w:tab/>
-      </w:r>
-      <w:r>
-        <w:rPr>
-          <w:rFonts w:ascii="Consolas" w:hAnsi="Consolas" w:cs="Consolas"/>
-          <w:color w:val="008080"/>
-          <w:kern w:val="0"/>
-          <w:szCs w:val="20"/>
-        </w:rPr>
-        <w:t>&lt;</w:t>
-      </w:r>
-      <w:proofErr w:type="spellStart"/>
-      <w:proofErr w:type="gramStart"/>
-      <w:r>
-        <w:rPr>
-          <w:rFonts w:ascii="Consolas" w:hAnsi="Consolas" w:cs="Consolas"/>
-          <w:color w:val="3F7F7F"/>
-          <w:kern w:val="0"/>
-          <w:szCs w:val="20"/>
-        </w:rPr>
-        <w:t>beans:property</w:t>
-      </w:r>
-      <w:proofErr w:type="spellEnd"/>
-      <w:proofErr w:type="gramEnd"/>
-      <w:r>
-        <w:rPr>
-          <w:rFonts w:ascii="Consolas" w:hAnsi="Consolas" w:cs="Consolas"/>
-          <w:kern w:val="0"/>
-          <w:szCs w:val="20"/>
-        </w:rPr>
-        <w:t xml:space="preserve"> </w:t>
-      </w:r>
-      <w:r>
-        <w:rPr>
-          <w:rFonts w:ascii="Consolas" w:hAnsi="Consolas" w:cs="Consolas"/>
-          <w:color w:val="7F007F"/>
-          <w:kern w:val="0"/>
-          <w:szCs w:val="20"/>
-        </w:rPr>
-        <w:t>name</w:t>
-      </w:r>
-      <w:r>
-        <w:rPr>
-          <w:rFonts w:ascii="Consolas" w:hAnsi="Consolas" w:cs="Consolas"/>
-          <w:color w:val="000000"/>
-          <w:kern w:val="0"/>
-          <w:szCs w:val="20"/>
-        </w:rPr>
-        <w:t>=</w:t>
-      </w:r>
-      <w:r>
-        <w:rPr>
-          <w:rFonts w:ascii="Consolas" w:hAnsi="Consolas" w:cs="Consolas"/>
-          <w:i/>
-          <w:iCs/>
-          <w:color w:val="2A00FF"/>
-          <w:kern w:val="0"/>
-          <w:szCs w:val="20"/>
-        </w:rPr>
-        <w:t>"suffix"</w:t>
-      </w:r>
-      <w:r>
-        <w:rPr>
-          <w:rFonts w:ascii="Consolas" w:hAnsi="Consolas" w:cs="Consolas"/>
-          <w:kern w:val="0"/>
-          <w:szCs w:val="20"/>
-        </w:rPr>
-        <w:t xml:space="preserve"> </w:t>
-      </w:r>
-      <w:r>
-        <w:rPr>
-          <w:rFonts w:ascii="Consolas" w:hAnsi="Consolas" w:cs="Consolas"/>
-          <w:color w:val="7F007F"/>
-          <w:kern w:val="0"/>
-          <w:szCs w:val="20"/>
-        </w:rPr>
-        <w:t>value</w:t>
-      </w:r>
-      <w:r>
-        <w:rPr>
-          <w:rFonts w:ascii="Consolas" w:hAnsi="Consolas" w:cs="Consolas"/>
-          <w:color w:val="000000"/>
-          <w:kern w:val="0"/>
-          <w:szCs w:val="20"/>
-        </w:rPr>
-        <w:t>=</w:t>
-      </w:r>
-      <w:r>
-        <w:rPr>
-          <w:rFonts w:ascii="Consolas" w:hAnsi="Consolas" w:cs="Consolas"/>
-          <w:i/>
-          <w:iCs/>
-          <w:color w:val="2A00FF"/>
-          <w:kern w:val="0"/>
-          <w:szCs w:val="20"/>
-        </w:rPr>
-        <w:t>".</w:t>
-      </w:r>
-      <w:proofErr w:type="spellStart"/>
-      <w:r>
-        <w:rPr>
-          <w:rFonts w:ascii="Consolas" w:hAnsi="Consolas" w:cs="Consolas"/>
-          <w:i/>
-          <w:iCs/>
-          <w:color w:val="2A00FF"/>
-          <w:kern w:val="0"/>
-          <w:szCs w:val="20"/>
-        </w:rPr>
-        <w:t>jsp</w:t>
-      </w:r>
-      <w:proofErr w:type="spellEnd"/>
-      <w:r>
-        <w:rPr>
-          <w:rFonts w:ascii="Consolas" w:hAnsi="Consolas" w:cs="Consolas"/>
-          <w:i/>
-          <w:iCs/>
-          <w:color w:val="2A00FF"/>
-          <w:kern w:val="0"/>
-          <w:szCs w:val="20"/>
-        </w:rPr>
-        <w:t>"</w:t>
-      </w:r>
-      <w:r>
-        <w:rPr>
-          <w:rFonts w:ascii="Consolas" w:hAnsi="Consolas" w:cs="Consolas"/>
-          <w:kern w:val="0"/>
-          <w:szCs w:val="20"/>
-        </w:rPr>
-        <w:t xml:space="preserve"> </w:t>
-      </w:r>
-      <w:r>
-        <w:rPr>
-          <w:rFonts w:ascii="Consolas" w:hAnsi="Consolas" w:cs="Consolas"/>
-          <w:color w:val="008080"/>
-          <w:kern w:val="0"/>
-          <w:szCs w:val="20"/>
-        </w:rPr>
-        <w:t>/&gt;</w:t>
-      </w:r>
-    </w:p>
-    <w:p>
-      <w:pPr>
-        <w:wordWrap/>
-        <w:adjustRightInd w:val="0"/>
-        <w:spacing w:after="0" w:line="240" w:lineRule="auto"/>
-        <w:jc w:val="left"/>
-        <w:rPr>
-          <w:rFonts w:ascii="Consolas" w:hAnsi="Consolas" w:cs="Consolas"/>
-          <w:kern w:val="0"/>
-          <w:szCs w:val="20"/>
-        </w:rPr>
-      </w:pPr>
-      <w:r>
-        <w:rPr>
-          <w:rFonts w:ascii="Consolas" w:hAnsi="Consolas" w:cs="Consolas"/>
-          <w:color w:val="000000"/>
-          <w:kern w:val="0"/>
-          <w:szCs w:val="20"/>
-        </w:rPr>
-        <w:tab/>
-      </w:r>
-      <w:r>
-        <w:rPr>
-          <w:rFonts w:ascii="Consolas" w:hAnsi="Consolas" w:cs="Consolas"/>
-          <w:color w:val="008080"/>
-          <w:kern w:val="0"/>
-          <w:szCs w:val="20"/>
-        </w:rPr>
-        <w:t>&lt;/</w:t>
-      </w:r>
-      <w:proofErr w:type="spellStart"/>
-      <w:proofErr w:type="gramStart"/>
-      <w:r>
-        <w:rPr>
-          <w:rFonts w:ascii="Consolas" w:hAnsi="Consolas" w:cs="Consolas"/>
-          <w:color w:val="3F7F7F"/>
-          <w:kern w:val="0"/>
-          <w:szCs w:val="20"/>
-        </w:rPr>
-        <w:t>beans:bean</w:t>
-      </w:r>
-      <w:proofErr w:type="spellEnd"/>
-      <w:proofErr w:type="gramEnd"/>
-      <w:r>
-        <w:rPr>
-          <w:rFonts w:ascii="Consolas" w:hAnsi="Consolas" w:cs="Consolas"/>
-          <w:color w:val="008080"/>
-          <w:kern w:val="0"/>
-          <w:szCs w:val="20"/>
-        </w:rPr>
-        <w:t>&gt;</w:t>
-      </w:r>
-    </w:p>
-    <w:p>
-      <w:pPr>
-        <w:wordWrap/>
-        <w:adjustRightInd w:val="0"/>
-        <w:spacing w:after="0" w:line="240" w:lineRule="auto"/>
-        <w:jc w:val="left"/>
-        <w:rPr>
-          <w:rFonts w:ascii="Consolas" w:hAnsi="Consolas" w:cs="Consolas"/>
-          <w:kern w:val="0"/>
-          <w:szCs w:val="20"/>
-        </w:rPr>
-      </w:pPr>
-      <w:r>
-        <w:rPr>
-          <w:rFonts w:ascii="Consolas" w:hAnsi="Consolas" w:cs="Consolas"/>
-          <w:color w:val="000000"/>
-          <w:kern w:val="0"/>
-          <w:szCs w:val="20"/>
-        </w:rPr>
-        <w:tab/>
-      </w:r>
-      <w:r>
-        <w:rPr>
-          <w:rFonts w:ascii="Consolas" w:hAnsi="Consolas" w:cs="Consolas"/>
-          <w:color w:val="008080"/>
-          <w:kern w:val="0"/>
-          <w:szCs w:val="20"/>
-        </w:rPr>
-        <w:t>&lt;</w:t>
-      </w:r>
-      <w:proofErr w:type="spellStart"/>
-      <w:proofErr w:type="gramStart"/>
-      <w:r>
-        <w:rPr>
-          <w:rFonts w:ascii="Consolas" w:hAnsi="Consolas" w:cs="Consolas"/>
-          <w:color w:val="3F7F7F"/>
-          <w:kern w:val="0"/>
-          <w:szCs w:val="20"/>
-        </w:rPr>
-        <w:t>context:component</w:t>
-      </w:r>
-      <w:proofErr w:type="gramEnd"/>
-      <w:r>
-        <w:rPr>
-          <w:rFonts w:ascii="Consolas" w:hAnsi="Consolas" w:cs="Consolas"/>
-          <w:color w:val="3F7F7F"/>
-          <w:kern w:val="0"/>
-          <w:szCs w:val="20"/>
-        </w:rPr>
-        <w:t>-scan</w:t>
-      </w:r>
-      <w:proofErr w:type="spellEnd"/>
-      <w:r>
-        <w:rPr>
-          <w:rFonts w:ascii="Consolas" w:hAnsi="Consolas" w:cs="Consolas"/>
-          <w:kern w:val="0"/>
-          <w:szCs w:val="20"/>
-        </w:rPr>
-        <w:t xml:space="preserve"> </w:t>
-      </w:r>
-      <w:r>
-        <w:rPr>
-          <w:rFonts w:ascii="Consolas" w:hAnsi="Consolas" w:cs="Consolas"/>
-          <w:color w:val="7F007F"/>
-          <w:kern w:val="0"/>
-          <w:szCs w:val="20"/>
-        </w:rPr>
-        <w:t>base-package</w:t>
-      </w:r>
-      <w:r>
-        <w:rPr>
-          <w:rFonts w:ascii="Consolas" w:hAnsi="Consolas" w:cs="Consolas"/>
-          <w:color w:val="000000"/>
-          <w:kern w:val="0"/>
-          <w:szCs w:val="20"/>
-        </w:rPr>
-        <w:t>=</w:t>
-      </w:r>
-      <w:r>
-        <w:rPr>
-          <w:rFonts w:ascii="Consolas" w:hAnsi="Consolas" w:cs="Consolas"/>
-          <w:i/>
-          <w:iCs/>
-          <w:color w:val="2A00FF"/>
-          <w:kern w:val="0"/>
-          <w:szCs w:val="20"/>
-        </w:rPr>
-        <w:t>"com.lec.ch17"</w:t>
-      </w:r>
-      <w:r>
-        <w:rPr>
-          <w:rFonts w:ascii="Consolas" w:hAnsi="Consolas" w:cs="Consolas"/>
-          <w:kern w:val="0"/>
-          <w:szCs w:val="20"/>
-        </w:rPr>
-        <w:t xml:space="preserve"> </w:t>
-      </w:r>
-      <w:r>
-        <w:rPr>
-          <w:rFonts w:ascii="Consolas" w:hAnsi="Consolas" w:cs="Consolas"/>
-          <w:color w:val="008080"/>
-          <w:kern w:val="0"/>
-          <w:szCs w:val="20"/>
-        </w:rPr>
-        <w:t>/&gt;</w:t>
-      </w:r>
-    </w:p>
-    <w:p>
-      <w:pPr>
-        <w:wordWrap/>
-        <w:adjustRightInd w:val="0"/>
-        <w:spacing w:after="0" w:line="240" w:lineRule="auto"/>
-        <w:jc w:val="left"/>
-        <w:rPr>
-          <w:rFonts w:ascii="Consolas" w:hAnsi="Consolas" w:cs="Consolas"/>
-          <w:b/>
-          <w:kern w:val="0"/>
-          <w:szCs w:val="20"/>
-        </w:rPr>
-      </w:pPr>
-      <w:r>
-        <w:rPr>
-          <w:rFonts w:ascii="Consolas" w:hAnsi="Consolas" w:cs="Consolas"/>
-          <w:color w:val="000000"/>
-          <w:kern w:val="0"/>
-          <w:szCs w:val="20"/>
-        </w:rPr>
-        <w:tab/>
-      </w:r>
-      <w:r>
-        <w:rPr>
-          <w:rFonts w:ascii="Consolas" w:hAnsi="Consolas" w:cs="Consolas"/>
           <w:b/>
           <w:color w:val="FF0000"/>
           <w:kern w:val="0"/>
           <w:szCs w:val="20"/>
         </w:rPr>
-        <w:t>&lt;</w:t>
-      </w:r>
-      <w:proofErr w:type="spellStart"/>
-      <w:r>
-        <w:rPr>
-          <w:rFonts w:ascii="Consolas" w:hAnsi="Consolas" w:cs="Consolas"/>
-          <w:b/>
-          <w:color w:val="FF0000"/>
-          <w:kern w:val="0"/>
-          <w:szCs w:val="20"/>
-        </w:rPr>
-        <w:t>mybatis-</w:t>
-      </w:r>
-      <w:proofErr w:type="gramStart"/>
-      <w:r>
-        <w:rPr>
-          <w:rFonts w:ascii="Consolas" w:hAnsi="Consolas" w:cs="Consolas"/>
-          <w:b/>
-          <w:color w:val="FF0000"/>
-          <w:kern w:val="0"/>
-          <w:szCs w:val="20"/>
-        </w:rPr>
-        <w:t>spring:scan</w:t>
-      </w:r>
-      <w:proofErr w:type="spellEnd"/>
-      <w:proofErr w:type="gramEnd"/>
-      <w:r>
-        <w:rPr>
-          <w:rFonts w:ascii="Consolas" w:hAnsi="Consolas" w:cs="Consolas"/>
-          <w:b/>
-          <w:color w:val="FF0000"/>
-          <w:kern w:val="0"/>
-          <w:szCs w:val="20"/>
-        </w:rPr>
-        <w:t xml:space="preserve"> base-package=</w:t>
+        <w:t>&lt;mybatis-spring:scan base-package=</w:t>
       </w:r>
       <w:r>
         <w:rPr>
@@ -3167,8 +2811,6 @@
         </w:rPr>
         <w:t>&lt;/</w:t>
       </w:r>
-      <w:proofErr w:type="spellStart"/>
-      <w:proofErr w:type="gramStart"/>
       <w:r>
         <w:rPr>
           <w:rFonts w:ascii="Consolas" w:hAnsi="Consolas" w:cs="Consolas"/>
@@ -3178,8 +2820,6 @@
         </w:rPr>
         <w:t>beans:beans</w:t>
       </w:r>
-      <w:proofErr w:type="spellEnd"/>
-      <w:proofErr w:type="gramEnd"/>
       <w:r>
         <w:rPr>
           <w:rFonts w:ascii="Consolas" w:hAnsi="Consolas" w:cs="Consolas"/>
@@ -3207,7 +2847,6 @@
           <w:szCs w:val="20"/>
         </w:rPr>
       </w:pPr>
-      <w:proofErr w:type="spellStart"/>
       <w:r>
         <w:rPr>
           <w:rFonts w:ascii="Courier New" w:hAnsi="Courier New" w:cs="Courier New" w:hint="eastAsia"/>
@@ -3217,9 +2856,19 @@
           <w:szCs w:val="20"/>
           <w:u w:val="single"/>
         </w:rPr>
-        <w:t>src</w:t>
-      </w:r>
-      <w:proofErr w:type="spellEnd"/>
+        <w:t>src/main/java/com/</w:t>
+      </w:r>
+      <w:r>
+        <w:rPr>
+          <w:rFonts w:ascii="Courier New" w:hAnsi="Courier New" w:cs="Courier New"/>
+          <w:b/>
+          <w:color w:val="000000" w:themeColor="text1"/>
+          <w:kern w:val="0"/>
+          <w:szCs w:val="20"/>
+          <w:u w:val="single"/>
+        </w:rPr>
+        <w:t>lec</w:t>
+      </w:r>
       <w:r>
         <w:rPr>
           <w:rFonts w:ascii="Courier New" w:hAnsi="Courier New" w:cs="Courier New" w:hint="eastAsia"/>
@@ -3229,9 +2878,8 @@
           <w:szCs w:val="20"/>
           <w:u w:val="single"/>
         </w:rPr>
-        <w:t>/main/java/com/</w:t>
-      </w:r>
-      <w:proofErr w:type="spellStart"/>
+        <w:t>/ch1</w:t>
+      </w:r>
       <w:r>
         <w:rPr>
           <w:rFonts w:ascii="Courier New" w:hAnsi="Courier New" w:cs="Courier New"/>
@@ -3241,9 +2889,8 @@
           <w:szCs w:val="20"/>
           <w:u w:val="single"/>
         </w:rPr>
-        <w:t>lec</w:t>
-      </w:r>
-      <w:proofErr w:type="spellEnd"/>
+        <w:t>7</w:t>
+      </w:r>
       <w:r>
         <w:rPr>
           <w:rFonts w:ascii="Courier New" w:hAnsi="Courier New" w:cs="Courier New" w:hint="eastAsia"/>
@@ -3253,53 +2900,7 @@
           <w:szCs w:val="20"/>
           <w:u w:val="single"/>
         </w:rPr>
-        <w:t>/ch1</w:t>
-      </w:r>
-      <w:r>
-        <w:rPr>
-          <w:rFonts w:ascii="Courier New" w:hAnsi="Courier New" w:cs="Courier New"/>
-          <w:b/>
-          <w:color w:val="000000" w:themeColor="text1"/>
-          <w:kern w:val="0"/>
-          <w:szCs w:val="20"/>
-          <w:u w:val="single"/>
-        </w:rPr>
-        <w:t>7</w:t>
-      </w:r>
-      <w:r>
-        <w:rPr>
-          <w:rFonts w:ascii="Courier New" w:hAnsi="Courier New" w:cs="Courier New" w:hint="eastAsia"/>
-          <w:b/>
-          <w:color w:val="000000" w:themeColor="text1"/>
-          <w:kern w:val="0"/>
-          <w:szCs w:val="20"/>
-          <w:u w:val="single"/>
-        </w:rPr>
-        <w:t>/</w:t>
-      </w:r>
-      <w:proofErr w:type="spellStart"/>
-      <w:r>
-        <w:rPr>
-          <w:rFonts w:ascii="Courier New" w:hAnsi="Courier New" w:cs="Courier New" w:hint="eastAsia"/>
-          <w:b/>
-          <w:color w:val="000000" w:themeColor="text1"/>
-          <w:kern w:val="0"/>
-          <w:szCs w:val="20"/>
-          <w:u w:val="single"/>
-        </w:rPr>
-        <w:t>dao</w:t>
-      </w:r>
-      <w:proofErr w:type="spellEnd"/>
-      <w:r>
-        <w:rPr>
-          <w:rFonts w:ascii="Courier New" w:hAnsi="Courier New" w:cs="Courier New" w:hint="eastAsia"/>
-          <w:b/>
-          <w:color w:val="000000" w:themeColor="text1"/>
-          <w:kern w:val="0"/>
-          <w:szCs w:val="20"/>
-          <w:u w:val="single"/>
-        </w:rPr>
-        <w:t>/</w:t>
+        <w:t>/dao/</w:t>
       </w:r>
       <w:r>
         <w:rPr>
@@ -3387,38 +2988,7 @@
           <w:kern w:val="0"/>
           <w:szCs w:val="20"/>
         </w:rPr>
-        <w:t xml:space="preserve"> </w:t>
-      </w:r>
-      <w:proofErr w:type="spellStart"/>
-      <w:proofErr w:type="gramStart"/>
-      <w:r>
-        <w:rPr>
-          <w:rFonts w:ascii="Consolas" w:hAnsi="Consolas" w:cs="Consolas"/>
-          <w:color w:val="000000"/>
-          <w:kern w:val="0"/>
-          <w:szCs w:val="20"/>
-        </w:rPr>
-        <w:t>java.util</w:t>
-      </w:r>
-      <w:proofErr w:type="gramEnd"/>
-      <w:r>
-        <w:rPr>
-          <w:rFonts w:ascii="Consolas" w:hAnsi="Consolas" w:cs="Consolas"/>
-          <w:color w:val="000000"/>
-          <w:kern w:val="0"/>
-          <w:szCs w:val="20"/>
-        </w:rPr>
-        <w:t>.List</w:t>
-      </w:r>
-      <w:proofErr w:type="spellEnd"/>
-      <w:r>
-        <w:rPr>
-          <w:rFonts w:ascii="Consolas" w:hAnsi="Consolas" w:cs="Consolas"/>
-          <w:color w:val="000000"/>
-          <w:kern w:val="0"/>
-          <w:szCs w:val="20"/>
-        </w:rPr>
-        <w:t>;</w:t>
+        <w:t xml:space="preserve"> java.util.List;</w:t>
       </w:r>
     </w:p>
     <w:p>
@@ -3451,38 +3021,7 @@
           <w:kern w:val="0"/>
           <w:szCs w:val="20"/>
         </w:rPr>
-        <w:t xml:space="preserve"> </w:t>
-      </w:r>
-      <w:proofErr w:type="spellStart"/>
-      <w:proofErr w:type="gramStart"/>
-      <w:r>
-        <w:rPr>
-          <w:rFonts w:ascii="Consolas" w:hAnsi="Consolas" w:cs="Consolas"/>
-          <w:color w:val="000000"/>
-          <w:kern w:val="0"/>
-          <w:szCs w:val="20"/>
-        </w:rPr>
-        <w:t>org.apache</w:t>
-      </w:r>
-      <w:proofErr w:type="gramEnd"/>
-      <w:r>
-        <w:rPr>
-          <w:rFonts w:ascii="Consolas" w:hAnsi="Consolas" w:cs="Consolas"/>
-          <w:color w:val="000000"/>
-          <w:kern w:val="0"/>
-          <w:szCs w:val="20"/>
-        </w:rPr>
-        <w:t>.ibatis.annotations.Mapper</w:t>
-      </w:r>
-      <w:proofErr w:type="spellEnd"/>
-      <w:r>
-        <w:rPr>
-          <w:rFonts w:ascii="Consolas" w:hAnsi="Consolas" w:cs="Consolas"/>
-          <w:color w:val="000000"/>
-          <w:kern w:val="0"/>
-          <w:szCs w:val="20"/>
-        </w:rPr>
-        <w:t>;</w:t>
+        <w:t xml:space="preserve"> org.apache.ibatis.annotations.Mapper;</w:t>
       </w:r>
     </w:p>
     <w:p>
@@ -3590,27 +3129,7 @@
           <w:kern w:val="0"/>
           <w:szCs w:val="20"/>
         </w:rPr>
-        <w:t xml:space="preserve"> </w:t>
-      </w:r>
-      <w:proofErr w:type="spellStart"/>
-      <w:r>
-        <w:rPr>
-          <w:rFonts w:ascii="Consolas" w:hAnsi="Consolas" w:cs="Consolas"/>
-          <w:color w:val="000000"/>
-          <w:kern w:val="0"/>
-          <w:szCs w:val="20"/>
-        </w:rPr>
-        <w:t>BoardDao</w:t>
-      </w:r>
-      <w:proofErr w:type="spellEnd"/>
-      <w:r>
-        <w:rPr>
-          <w:rFonts w:ascii="Consolas" w:hAnsi="Consolas" w:cs="Consolas"/>
-          <w:color w:val="000000"/>
-          <w:kern w:val="0"/>
-          <w:szCs w:val="20"/>
-        </w:rPr>
-        <w:t xml:space="preserve"> {</w:t>
+        <w:t xml:space="preserve"> BoardDao {</w:t>
       </w:r>
     </w:p>
     <w:p>
@@ -3652,38 +3171,7 @@
           <w:kern w:val="0"/>
           <w:szCs w:val="20"/>
         </w:rPr>
-        <w:t xml:space="preserve"> List&lt;Board&gt; </w:t>
-      </w:r>
-      <w:proofErr w:type="spellStart"/>
-      <w:proofErr w:type="gramStart"/>
-      <w:r>
-        <w:rPr>
-          <w:rFonts w:ascii="Consolas" w:hAnsi="Consolas" w:cs="Consolas"/>
-          <w:color w:val="000000"/>
-          <w:kern w:val="0"/>
-          <w:szCs w:val="20"/>
-        </w:rPr>
-        <w:t>boardList</w:t>
-      </w:r>
-      <w:proofErr w:type="spellEnd"/>
-      <w:r>
-        <w:rPr>
-          <w:rFonts w:ascii="Consolas" w:hAnsi="Consolas" w:cs="Consolas"/>
-          <w:color w:val="000000"/>
-          <w:kern w:val="0"/>
-          <w:szCs w:val="20"/>
-        </w:rPr>
-        <w:t>(</w:t>
-      </w:r>
-      <w:proofErr w:type="gramEnd"/>
-      <w:r>
-        <w:rPr>
-          <w:rFonts w:ascii="Consolas" w:hAnsi="Consolas" w:cs="Consolas"/>
-          <w:color w:val="000000"/>
-          <w:kern w:val="0"/>
-          <w:szCs w:val="20"/>
-        </w:rPr>
-        <w:t xml:space="preserve">Board </w:t>
+        <w:t xml:space="preserve"> List&lt;Board&gt; boardList(Board </w:t>
       </w:r>
       <w:r>
         <w:rPr>
@@ -3745,7 +3233,6 @@
         </w:rPr>
         <w:t xml:space="preserve"> </w:t>
       </w:r>
-      <w:proofErr w:type="spellStart"/>
       <w:r>
         <w:rPr>
           <w:rFonts w:ascii="Consolas" w:hAnsi="Consolas" w:cs="Consolas"/>
@@ -3757,46 +3244,14 @@
         </w:rPr>
         <w:t>int</w:t>
       </w:r>
-      <w:proofErr w:type="spellEnd"/>
-      <w:r>
-        <w:rPr>
-          <w:rFonts w:ascii="Consolas" w:hAnsi="Consolas" w:cs="Consolas"/>
-          <w:color w:val="000000"/>
-          <w:kern w:val="0"/>
-          <w:szCs w:val="20"/>
-        </w:rPr>
-        <w:t xml:space="preserve"> </w:t>
-      </w:r>
-      <w:proofErr w:type="spellStart"/>
-      <w:proofErr w:type="gramStart"/>
-      <w:r>
-        <w:rPr>
-          <w:rFonts w:ascii="Consolas" w:hAnsi="Consolas" w:cs="Consolas"/>
-          <w:color w:val="000000"/>
-          <w:kern w:val="0"/>
-          <w:szCs w:val="20"/>
-        </w:rPr>
-        <w:t>boardTotCnt</w:t>
-      </w:r>
-      <w:proofErr w:type="spellEnd"/>
-      <w:r>
-        <w:rPr>
-          <w:rFonts w:ascii="Consolas" w:hAnsi="Consolas" w:cs="Consolas"/>
-          <w:color w:val="000000"/>
-          <w:kern w:val="0"/>
-          <w:szCs w:val="20"/>
-        </w:rPr>
-        <w:t>(</w:t>
-      </w:r>
-      <w:proofErr w:type="gramEnd"/>
-      <w:r>
-        <w:rPr>
-          <w:rFonts w:ascii="Consolas" w:hAnsi="Consolas" w:cs="Consolas"/>
-          <w:color w:val="000000"/>
-          <w:kern w:val="0"/>
-          <w:szCs w:val="20"/>
-        </w:rPr>
-        <w:t>);</w:t>
+      <w:r>
+        <w:rPr>
+          <w:rFonts w:ascii="Consolas" w:hAnsi="Consolas" w:cs="Consolas"/>
+          <w:color w:val="000000"/>
+          <w:kern w:val="0"/>
+          <w:szCs w:val="20"/>
+        </w:rPr>
+        <w:t xml:space="preserve"> boardTotCnt();</w:t>
       </w:r>
     </w:p>
     <w:p>
@@ -3840,7 +3295,6 @@
         </w:rPr>
         <w:t xml:space="preserve"> </w:t>
       </w:r>
-      <w:proofErr w:type="spellStart"/>
       <w:r>
         <w:rPr>
           <w:rFonts w:ascii="Consolas" w:hAnsi="Consolas" w:cs="Consolas"/>
@@ -3852,46 +3306,14 @@
         </w:rPr>
         <w:t>int</w:t>
       </w:r>
-      <w:proofErr w:type="spellEnd"/>
-      <w:r>
-        <w:rPr>
-          <w:rFonts w:ascii="Consolas" w:hAnsi="Consolas" w:cs="Consolas"/>
-          <w:color w:val="000000"/>
-          <w:kern w:val="0"/>
-          <w:szCs w:val="20"/>
-        </w:rPr>
-        <w:t xml:space="preserve"> </w:t>
-      </w:r>
-      <w:proofErr w:type="spellStart"/>
-      <w:proofErr w:type="gramStart"/>
-      <w:r>
-        <w:rPr>
-          <w:rFonts w:ascii="Consolas" w:hAnsi="Consolas" w:cs="Consolas"/>
-          <w:color w:val="000000"/>
-          <w:kern w:val="0"/>
-          <w:szCs w:val="20"/>
-        </w:rPr>
-        <w:t>boardWrite</w:t>
-      </w:r>
-      <w:proofErr w:type="spellEnd"/>
-      <w:r>
-        <w:rPr>
-          <w:rFonts w:ascii="Consolas" w:hAnsi="Consolas" w:cs="Consolas"/>
-          <w:color w:val="000000"/>
-          <w:kern w:val="0"/>
-          <w:szCs w:val="20"/>
-        </w:rPr>
-        <w:t>(</w:t>
-      </w:r>
-      <w:proofErr w:type="gramEnd"/>
-      <w:r>
-        <w:rPr>
-          <w:rFonts w:ascii="Consolas" w:hAnsi="Consolas" w:cs="Consolas"/>
-          <w:color w:val="000000"/>
-          <w:kern w:val="0"/>
-          <w:szCs w:val="20"/>
-        </w:rPr>
-        <w:t xml:space="preserve">Board </w:t>
+      <w:r>
+        <w:rPr>
+          <w:rFonts w:ascii="Consolas" w:hAnsi="Consolas" w:cs="Consolas"/>
+          <w:color w:val="000000"/>
+          <w:kern w:val="0"/>
+          <w:szCs w:val="20"/>
+        </w:rPr>
+        <w:t xml:space="preserve"> boardWrite(Board </w:t>
       </w:r>
       <w:r>
         <w:rPr>
@@ -3953,7 +3375,6 @@
         </w:rPr>
         <w:t xml:space="preserve"> </w:t>
       </w:r>
-      <w:proofErr w:type="spellStart"/>
       <w:r>
         <w:rPr>
           <w:rFonts w:ascii="Consolas" w:hAnsi="Consolas" w:cs="Consolas"/>
@@ -3965,39 +3386,15 @@
         </w:rPr>
         <w:t>int</w:t>
       </w:r>
-      <w:proofErr w:type="spellEnd"/>
-      <w:r>
-        <w:rPr>
-          <w:rFonts w:ascii="Consolas" w:hAnsi="Consolas" w:cs="Consolas"/>
-          <w:color w:val="000000"/>
-          <w:kern w:val="0"/>
-          <w:szCs w:val="20"/>
-        </w:rPr>
-        <w:t xml:space="preserve"> </w:t>
-      </w:r>
-      <w:proofErr w:type="spellStart"/>
-      <w:proofErr w:type="gramStart"/>
-      <w:r>
-        <w:rPr>
-          <w:rFonts w:ascii="Consolas" w:hAnsi="Consolas" w:cs="Consolas"/>
-          <w:color w:val="000000"/>
-          <w:kern w:val="0"/>
-          <w:szCs w:val="20"/>
-        </w:rPr>
-        <w:t>boardHitUp</w:t>
-      </w:r>
-      <w:proofErr w:type="spellEnd"/>
-      <w:r>
-        <w:rPr>
-          <w:rFonts w:ascii="Consolas" w:hAnsi="Consolas" w:cs="Consolas"/>
-          <w:color w:val="000000"/>
-          <w:kern w:val="0"/>
-          <w:szCs w:val="20"/>
-        </w:rPr>
-        <w:t>(</w:t>
-      </w:r>
-      <w:proofErr w:type="spellStart"/>
-      <w:proofErr w:type="gramEnd"/>
+      <w:r>
+        <w:rPr>
+          <w:rFonts w:ascii="Consolas" w:hAnsi="Consolas" w:cs="Consolas"/>
+          <w:color w:val="000000"/>
+          <w:kern w:val="0"/>
+          <w:szCs w:val="20"/>
+        </w:rPr>
+        <w:t xml:space="preserve"> boardHitUp(</w:t>
+      </w:r>
       <w:r>
         <w:rPr>
           <w:rFonts w:ascii="Consolas" w:hAnsi="Consolas" w:cs="Consolas"/>
@@ -4009,7 +3406,6 @@
         </w:rPr>
         <w:t>int</w:t>
       </w:r>
-      <w:proofErr w:type="spellEnd"/>
       <w:r>
         <w:rPr>
           <w:rFonts w:ascii="Consolas" w:hAnsi="Consolas" w:cs="Consolas"/>
@@ -4077,31 +3473,8 @@
           <w:kern w:val="0"/>
           <w:szCs w:val="20"/>
         </w:rPr>
-        <w:t xml:space="preserve"> Board </w:t>
-      </w:r>
-      <w:proofErr w:type="spellStart"/>
-      <w:proofErr w:type="gramStart"/>
-      <w:r>
-        <w:rPr>
-          <w:rFonts w:ascii="Consolas" w:hAnsi="Consolas" w:cs="Consolas"/>
-          <w:color w:val="000000"/>
-          <w:kern w:val="0"/>
-          <w:szCs w:val="20"/>
-        </w:rPr>
-        <w:t>boardDetail</w:t>
-      </w:r>
-      <w:proofErr w:type="spellEnd"/>
-      <w:r>
-        <w:rPr>
-          <w:rFonts w:ascii="Consolas" w:hAnsi="Consolas" w:cs="Consolas"/>
-          <w:color w:val="000000"/>
-          <w:kern w:val="0"/>
-          <w:szCs w:val="20"/>
-        </w:rPr>
-        <w:t>(</w:t>
-      </w:r>
-      <w:proofErr w:type="spellStart"/>
-      <w:proofErr w:type="gramEnd"/>
+        <w:t xml:space="preserve"> Board boardDetail(</w:t>
+      </w:r>
       <w:r>
         <w:rPr>
           <w:rFonts w:ascii="Consolas" w:hAnsi="Consolas" w:cs="Consolas"/>
@@ -4113,7 +3486,6 @@
         </w:rPr>
         <w:t>int</w:t>
       </w:r>
-      <w:proofErr w:type="spellEnd"/>
       <w:r>
         <w:rPr>
           <w:rFonts w:ascii="Consolas" w:hAnsi="Consolas" w:cs="Consolas"/>
@@ -4183,7 +3555,6 @@
         </w:rPr>
         <w:t xml:space="preserve"> </w:t>
       </w:r>
-      <w:proofErr w:type="spellStart"/>
       <w:r>
         <w:rPr>
           <w:rFonts w:ascii="Consolas" w:hAnsi="Consolas" w:cs="Consolas"/>
@@ -4195,46 +3566,14 @@
         </w:rPr>
         <w:t>int</w:t>
       </w:r>
-      <w:proofErr w:type="spellEnd"/>
-      <w:r>
-        <w:rPr>
-          <w:rFonts w:ascii="Consolas" w:hAnsi="Consolas" w:cs="Consolas"/>
-          <w:color w:val="000000"/>
-          <w:kern w:val="0"/>
-          <w:szCs w:val="20"/>
-        </w:rPr>
-        <w:t xml:space="preserve"> </w:t>
-      </w:r>
-      <w:proofErr w:type="spellStart"/>
-      <w:proofErr w:type="gramStart"/>
-      <w:r>
-        <w:rPr>
-          <w:rFonts w:ascii="Consolas" w:hAnsi="Consolas" w:cs="Consolas"/>
-          <w:color w:val="000000"/>
-          <w:kern w:val="0"/>
-          <w:szCs w:val="20"/>
-        </w:rPr>
-        <w:t>boardReplyPreStep</w:t>
-      </w:r>
-      <w:proofErr w:type="spellEnd"/>
-      <w:r>
-        <w:rPr>
-          <w:rFonts w:ascii="Consolas" w:hAnsi="Consolas" w:cs="Consolas"/>
-          <w:color w:val="000000"/>
-          <w:kern w:val="0"/>
-          <w:szCs w:val="20"/>
-        </w:rPr>
-        <w:t>(</w:t>
-      </w:r>
-      <w:proofErr w:type="gramEnd"/>
-      <w:r>
-        <w:rPr>
-          <w:rFonts w:ascii="Consolas" w:hAnsi="Consolas" w:cs="Consolas"/>
-          <w:color w:val="000000"/>
-          <w:kern w:val="0"/>
-          <w:szCs w:val="20"/>
-        </w:rPr>
-        <w:t xml:space="preserve">Board </w:t>
+      <w:r>
+        <w:rPr>
+          <w:rFonts w:ascii="Consolas" w:hAnsi="Consolas" w:cs="Consolas"/>
+          <w:color w:val="000000"/>
+          <w:kern w:val="0"/>
+          <w:szCs w:val="20"/>
+        </w:rPr>
+        <w:t xml:space="preserve"> boardReplyPreStep(Board </w:t>
       </w:r>
       <w:r>
         <w:rPr>
@@ -4296,7 +3635,6 @@
         </w:rPr>
         <w:t xml:space="preserve"> </w:t>
       </w:r>
-      <w:proofErr w:type="spellStart"/>
       <w:r>
         <w:rPr>
           <w:rFonts w:ascii="Consolas" w:hAnsi="Consolas" w:cs="Consolas"/>
@@ -4308,46 +3646,14 @@
         </w:rPr>
         <w:t>int</w:t>
       </w:r>
-      <w:proofErr w:type="spellEnd"/>
-      <w:r>
-        <w:rPr>
-          <w:rFonts w:ascii="Consolas" w:hAnsi="Consolas" w:cs="Consolas"/>
-          <w:color w:val="000000"/>
-          <w:kern w:val="0"/>
-          <w:szCs w:val="20"/>
-        </w:rPr>
-        <w:t xml:space="preserve"> </w:t>
-      </w:r>
-      <w:proofErr w:type="spellStart"/>
-      <w:proofErr w:type="gramStart"/>
-      <w:r>
-        <w:rPr>
-          <w:rFonts w:ascii="Consolas" w:hAnsi="Consolas" w:cs="Consolas"/>
-          <w:color w:val="000000"/>
-          <w:kern w:val="0"/>
-          <w:szCs w:val="20"/>
-        </w:rPr>
-        <w:t>boardReply</w:t>
-      </w:r>
-      <w:proofErr w:type="spellEnd"/>
-      <w:r>
-        <w:rPr>
-          <w:rFonts w:ascii="Consolas" w:hAnsi="Consolas" w:cs="Consolas"/>
-          <w:color w:val="000000"/>
-          <w:kern w:val="0"/>
-          <w:szCs w:val="20"/>
-        </w:rPr>
-        <w:t>(</w:t>
-      </w:r>
-      <w:proofErr w:type="gramEnd"/>
-      <w:r>
-        <w:rPr>
-          <w:rFonts w:ascii="Consolas" w:hAnsi="Consolas" w:cs="Consolas"/>
-          <w:color w:val="000000"/>
-          <w:kern w:val="0"/>
-          <w:szCs w:val="20"/>
-        </w:rPr>
-        <w:t xml:space="preserve">Board </w:t>
+      <w:r>
+        <w:rPr>
+          <w:rFonts w:ascii="Consolas" w:hAnsi="Consolas" w:cs="Consolas"/>
+          <w:color w:val="000000"/>
+          <w:kern w:val="0"/>
+          <w:szCs w:val="20"/>
+        </w:rPr>
+        <w:t xml:space="preserve"> boardReply(Board </w:t>
       </w:r>
       <w:r>
         <w:rPr>
@@ -4409,7 +3715,6 @@
         </w:rPr>
         <w:t xml:space="preserve"> </w:t>
       </w:r>
-      <w:proofErr w:type="spellStart"/>
       <w:r>
         <w:rPr>
           <w:rFonts w:ascii="Consolas" w:hAnsi="Consolas" w:cs="Consolas"/>
@@ -4421,46 +3726,14 @@
         </w:rPr>
         <w:t>int</w:t>
       </w:r>
-      <w:proofErr w:type="spellEnd"/>
-      <w:r>
-        <w:rPr>
-          <w:rFonts w:ascii="Consolas" w:hAnsi="Consolas" w:cs="Consolas"/>
-          <w:color w:val="000000"/>
-          <w:kern w:val="0"/>
-          <w:szCs w:val="20"/>
-        </w:rPr>
-        <w:t xml:space="preserve"> </w:t>
-      </w:r>
-      <w:proofErr w:type="spellStart"/>
-      <w:proofErr w:type="gramStart"/>
-      <w:r>
-        <w:rPr>
-          <w:rFonts w:ascii="Consolas" w:hAnsi="Consolas" w:cs="Consolas"/>
-          <w:color w:val="000000"/>
-          <w:kern w:val="0"/>
-          <w:szCs w:val="20"/>
-        </w:rPr>
-        <w:t>boardModify</w:t>
-      </w:r>
-      <w:proofErr w:type="spellEnd"/>
-      <w:r>
-        <w:rPr>
-          <w:rFonts w:ascii="Consolas" w:hAnsi="Consolas" w:cs="Consolas"/>
-          <w:color w:val="000000"/>
-          <w:kern w:val="0"/>
-          <w:szCs w:val="20"/>
-        </w:rPr>
-        <w:t>(</w:t>
-      </w:r>
-      <w:proofErr w:type="gramEnd"/>
-      <w:r>
-        <w:rPr>
-          <w:rFonts w:ascii="Consolas" w:hAnsi="Consolas" w:cs="Consolas"/>
-          <w:color w:val="000000"/>
-          <w:kern w:val="0"/>
-          <w:szCs w:val="20"/>
-        </w:rPr>
-        <w:t xml:space="preserve">Board </w:t>
+      <w:r>
+        <w:rPr>
+          <w:rFonts w:ascii="Consolas" w:hAnsi="Consolas" w:cs="Consolas"/>
+          <w:color w:val="000000"/>
+          <w:kern w:val="0"/>
+          <w:szCs w:val="20"/>
+        </w:rPr>
+        <w:t xml:space="preserve"> boardModify(Board </w:t>
       </w:r>
       <w:r>
         <w:rPr>
@@ -4522,7 +3795,6 @@
         </w:rPr>
         <w:t xml:space="preserve"> </w:t>
       </w:r>
-      <w:proofErr w:type="spellStart"/>
       <w:r>
         <w:rPr>
           <w:rFonts w:ascii="Consolas" w:hAnsi="Consolas" w:cs="Consolas"/>
@@ -4534,39 +3806,15 @@
         </w:rPr>
         <w:t>int</w:t>
       </w:r>
-      <w:proofErr w:type="spellEnd"/>
-      <w:r>
-        <w:rPr>
-          <w:rFonts w:ascii="Consolas" w:hAnsi="Consolas" w:cs="Consolas"/>
-          <w:color w:val="000000"/>
-          <w:kern w:val="0"/>
-          <w:szCs w:val="20"/>
-        </w:rPr>
-        <w:t xml:space="preserve"> </w:t>
-      </w:r>
-      <w:proofErr w:type="spellStart"/>
-      <w:proofErr w:type="gramStart"/>
-      <w:r>
-        <w:rPr>
-          <w:rFonts w:ascii="Consolas" w:hAnsi="Consolas" w:cs="Consolas"/>
-          <w:color w:val="000000"/>
-          <w:kern w:val="0"/>
-          <w:szCs w:val="20"/>
-        </w:rPr>
-        <w:t>boardDelete</w:t>
-      </w:r>
-      <w:proofErr w:type="spellEnd"/>
-      <w:r>
-        <w:rPr>
-          <w:rFonts w:ascii="Consolas" w:hAnsi="Consolas" w:cs="Consolas"/>
-          <w:color w:val="000000"/>
-          <w:kern w:val="0"/>
-          <w:szCs w:val="20"/>
-        </w:rPr>
-        <w:t>(</w:t>
-      </w:r>
-      <w:proofErr w:type="spellStart"/>
-      <w:proofErr w:type="gramEnd"/>
+      <w:r>
+        <w:rPr>
+          <w:rFonts w:ascii="Consolas" w:hAnsi="Consolas" w:cs="Consolas"/>
+          <w:color w:val="000000"/>
+          <w:kern w:val="0"/>
+          <w:szCs w:val="20"/>
+        </w:rPr>
+        <w:t xml:space="preserve"> boardDelete(</w:t>
+      </w:r>
       <w:r>
         <w:rPr>
           <w:rFonts w:ascii="Consolas" w:hAnsi="Consolas" w:cs="Consolas"/>
@@ -4578,7 +3826,6 @@
         </w:rPr>
         <w:t>int</w:t>
       </w:r>
-      <w:proofErr w:type="spellEnd"/>
       <w:r>
         <w:rPr>
           <w:rFonts w:ascii="Consolas" w:hAnsi="Consolas" w:cs="Consolas"/>
@@ -4642,7 +3889,6 @@
           <w:u w:val="single"/>
         </w:rPr>
       </w:pPr>
-      <w:proofErr w:type="spellStart"/>
       <w:r>
         <w:rPr>
           <w:rFonts w:ascii="Courier New" w:hAnsi="Courier New" w:cs="Courier New" w:hint="eastAsia"/>
@@ -4652,43 +3898,7 @@
           <w:szCs w:val="20"/>
           <w:u w:val="single"/>
         </w:rPr>
-        <w:t>src</w:t>
-      </w:r>
-      <w:proofErr w:type="spellEnd"/>
-      <w:r>
-        <w:rPr>
-          <w:rFonts w:ascii="Courier New" w:hAnsi="Courier New" w:cs="Courier New" w:hint="eastAsia"/>
-          <w:b/>
-          <w:color w:val="000000" w:themeColor="text1"/>
-          <w:kern w:val="0"/>
-          <w:szCs w:val="20"/>
-          <w:u w:val="single"/>
-        </w:rPr>
-        <w:t>/main/java/com/</w:t>
-      </w:r>
-      <w:proofErr w:type="spellStart"/>
-      <w:r>
-        <w:rPr>
-          <w:rFonts w:ascii="Courier New" w:hAnsi="Courier New" w:cs="Courier New" w:hint="eastAsia"/>
-          <w:b/>
-          <w:color w:val="000000" w:themeColor="text1"/>
-          <w:kern w:val="0"/>
-          <w:szCs w:val="20"/>
-          <w:u w:val="single"/>
-        </w:rPr>
-        <w:t>lec</w:t>
-      </w:r>
-      <w:proofErr w:type="spellEnd"/>
-      <w:r>
-        <w:rPr>
-          <w:rFonts w:ascii="Courier New" w:hAnsi="Courier New" w:cs="Courier New" w:hint="eastAsia"/>
-          <w:b/>
-          <w:color w:val="000000" w:themeColor="text1"/>
-          <w:kern w:val="0"/>
-          <w:szCs w:val="20"/>
-          <w:u w:val="single"/>
-        </w:rPr>
-        <w:t>/ch1</w:t>
+        <w:t>src/main/java/com/lec/ch1</w:t>
       </w:r>
       <w:r>
         <w:rPr>
@@ -4765,27 +3975,7 @@
           <w:kern w:val="0"/>
           <w:szCs w:val="20"/>
         </w:rPr>
-        <w:t xml:space="preserve"> </w:t>
-      </w:r>
-      <w:proofErr w:type="gramStart"/>
-      <w:r>
-        <w:rPr>
-          <w:rFonts w:ascii="Consolas" w:hAnsi="Consolas" w:cs="Consolas"/>
-          <w:color w:val="000000"/>
-          <w:kern w:val="0"/>
-          <w:szCs w:val="20"/>
-        </w:rPr>
-        <w:t>com.lec.ch17.service</w:t>
-      </w:r>
-      <w:proofErr w:type="gramEnd"/>
-      <w:r>
-        <w:rPr>
-          <w:rFonts w:ascii="Consolas" w:hAnsi="Consolas" w:cs="Consolas"/>
-          <w:color w:val="000000"/>
-          <w:kern w:val="0"/>
-          <w:szCs w:val="20"/>
-        </w:rPr>
-        <w:t>;</w:t>
+        <w:t xml:space="preserve"> com.lec.ch17.service;</w:t>
       </w:r>
     </w:p>
     <w:p>
@@ -4818,38 +4008,7 @@
           <w:kern w:val="0"/>
           <w:szCs w:val="20"/>
         </w:rPr>
-        <w:t xml:space="preserve"> </w:t>
-      </w:r>
-      <w:proofErr w:type="spellStart"/>
-      <w:proofErr w:type="gramStart"/>
-      <w:r>
-        <w:rPr>
-          <w:rFonts w:ascii="Consolas" w:hAnsi="Consolas" w:cs="Consolas"/>
-          <w:color w:val="000000"/>
-          <w:kern w:val="0"/>
-          <w:szCs w:val="20"/>
-        </w:rPr>
-        <w:t>java.util</w:t>
-      </w:r>
-      <w:proofErr w:type="gramEnd"/>
-      <w:r>
-        <w:rPr>
-          <w:rFonts w:ascii="Consolas" w:hAnsi="Consolas" w:cs="Consolas"/>
-          <w:color w:val="000000"/>
-          <w:kern w:val="0"/>
-          <w:szCs w:val="20"/>
-        </w:rPr>
-        <w:t>.List</w:t>
-      </w:r>
-      <w:proofErr w:type="spellEnd"/>
-      <w:r>
-        <w:rPr>
-          <w:rFonts w:ascii="Consolas" w:hAnsi="Consolas" w:cs="Consolas"/>
-          <w:color w:val="000000"/>
-          <w:kern w:val="0"/>
-          <w:szCs w:val="20"/>
-        </w:rPr>
-        <w:t>;</w:t>
+        <w:t xml:space="preserve"> java.util.List;</w:t>
       </w:r>
     </w:p>
     <w:p>
@@ -4882,38 +4041,7 @@
           <w:kern w:val="0"/>
           <w:szCs w:val="20"/>
         </w:rPr>
-        <w:t xml:space="preserve"> </w:t>
-      </w:r>
-      <w:proofErr w:type="spellStart"/>
-      <w:proofErr w:type="gramStart"/>
-      <w:r>
-        <w:rPr>
-          <w:rFonts w:ascii="Consolas" w:hAnsi="Consolas" w:cs="Consolas"/>
-          <w:color w:val="000000"/>
-          <w:kern w:val="0"/>
-          <w:szCs w:val="20"/>
-        </w:rPr>
-        <w:t>javax.servlet</w:t>
-      </w:r>
-      <w:proofErr w:type="gramEnd"/>
-      <w:r>
-        <w:rPr>
-          <w:rFonts w:ascii="Consolas" w:hAnsi="Consolas" w:cs="Consolas"/>
-          <w:color w:val="000000"/>
-          <w:kern w:val="0"/>
-          <w:szCs w:val="20"/>
-        </w:rPr>
-        <w:t>.http.HttpServletRequest</w:t>
-      </w:r>
-      <w:proofErr w:type="spellEnd"/>
-      <w:r>
-        <w:rPr>
-          <w:rFonts w:ascii="Consolas" w:hAnsi="Consolas" w:cs="Consolas"/>
-          <w:color w:val="000000"/>
-          <w:kern w:val="0"/>
-          <w:szCs w:val="20"/>
-        </w:rPr>
-        <w:t>;</w:t>
+        <w:t xml:space="preserve"> javax.servlet.http.HttpServletRequest;</w:t>
       </w:r>
     </w:p>
     <w:p>
@@ -4999,27 +4127,7 @@
           <w:kern w:val="0"/>
           <w:szCs w:val="20"/>
         </w:rPr>
-        <w:t xml:space="preserve"> </w:t>
-      </w:r>
-      <w:proofErr w:type="spellStart"/>
-      <w:r>
-        <w:rPr>
-          <w:rFonts w:ascii="Consolas" w:hAnsi="Consolas" w:cs="Consolas"/>
-          <w:color w:val="000000"/>
-          <w:kern w:val="0"/>
-          <w:szCs w:val="20"/>
-        </w:rPr>
-        <w:t>BoardService</w:t>
-      </w:r>
-      <w:proofErr w:type="spellEnd"/>
-      <w:r>
-        <w:rPr>
-          <w:rFonts w:ascii="Consolas" w:hAnsi="Consolas" w:cs="Consolas"/>
-          <w:color w:val="000000"/>
-          <w:kern w:val="0"/>
-          <w:szCs w:val="20"/>
-        </w:rPr>
-        <w:t xml:space="preserve"> {</w:t>
+        <w:t xml:space="preserve"> BoardService {</w:t>
       </w:r>
     </w:p>
     <w:p>
@@ -5061,40 +4169,8 @@
           <w:kern w:val="0"/>
           <w:szCs w:val="20"/>
         </w:rPr>
-        <w:t xml:space="preserve"> List&lt;Board&gt; </w:t>
-      </w:r>
-      <w:proofErr w:type="spellStart"/>
-      <w:proofErr w:type="gramStart"/>
-      <w:r>
-        <w:rPr>
-          <w:rFonts w:ascii="Consolas" w:hAnsi="Consolas" w:cs="Consolas"/>
-          <w:color w:val="000000"/>
-          <w:kern w:val="0"/>
-          <w:szCs w:val="20"/>
-        </w:rPr>
-        <w:t>boardList</w:t>
-      </w:r>
-      <w:proofErr w:type="spellEnd"/>
-      <w:r>
-        <w:rPr>
-          <w:rFonts w:ascii="Consolas" w:hAnsi="Consolas" w:cs="Consolas"/>
-          <w:color w:val="000000"/>
-          <w:kern w:val="0"/>
-          <w:szCs w:val="20"/>
-        </w:rPr>
-        <w:t>(</w:t>
-      </w:r>
-      <w:proofErr w:type="gramEnd"/>
-      <w:r>
-        <w:rPr>
-          <w:rFonts w:ascii="Consolas" w:hAnsi="Consolas" w:cs="Consolas"/>
-          <w:color w:val="000000"/>
-          <w:kern w:val="0"/>
-          <w:szCs w:val="20"/>
-        </w:rPr>
-        <w:t xml:space="preserve">String </w:t>
-      </w:r>
-      <w:proofErr w:type="spellStart"/>
+        <w:t xml:space="preserve"> List&lt;Board&gt; boardList(String </w:t>
+      </w:r>
       <w:r>
         <w:rPr>
           <w:rFonts w:ascii="Consolas" w:hAnsi="Consolas" w:cs="Consolas"/>
@@ -5104,7 +4180,6 @@
         </w:rPr>
         <w:t>pageNum</w:t>
       </w:r>
-      <w:proofErr w:type="spellEnd"/>
       <w:r>
         <w:rPr>
           <w:rFonts w:ascii="Consolas" w:hAnsi="Consolas" w:cs="Consolas"/>
@@ -5156,7 +4231,6 @@
         </w:rPr>
         <w:t xml:space="preserve"> </w:t>
       </w:r>
-      <w:proofErr w:type="spellStart"/>
       <w:r>
         <w:rPr>
           <w:rFonts w:ascii="Consolas" w:hAnsi="Consolas" w:cs="Consolas"/>
@@ -5168,46 +4242,14 @@
         </w:rPr>
         <w:t>int</w:t>
       </w:r>
-      <w:proofErr w:type="spellEnd"/>
-      <w:r>
-        <w:rPr>
-          <w:rFonts w:ascii="Consolas" w:hAnsi="Consolas" w:cs="Consolas"/>
-          <w:color w:val="000000"/>
-          <w:kern w:val="0"/>
-          <w:szCs w:val="20"/>
-        </w:rPr>
-        <w:t xml:space="preserve"> </w:t>
-      </w:r>
-      <w:proofErr w:type="spellStart"/>
-      <w:proofErr w:type="gramStart"/>
-      <w:r>
-        <w:rPr>
-          <w:rFonts w:ascii="Consolas" w:hAnsi="Consolas" w:cs="Consolas"/>
-          <w:color w:val="000000"/>
-          <w:kern w:val="0"/>
-          <w:szCs w:val="20"/>
-        </w:rPr>
-        <w:t>boardTotCnt</w:t>
-      </w:r>
-      <w:proofErr w:type="spellEnd"/>
-      <w:r>
-        <w:rPr>
-          <w:rFonts w:ascii="Consolas" w:hAnsi="Consolas" w:cs="Consolas"/>
-          <w:color w:val="000000"/>
-          <w:kern w:val="0"/>
-          <w:szCs w:val="20"/>
-        </w:rPr>
-        <w:t>(</w:t>
-      </w:r>
-      <w:proofErr w:type="gramEnd"/>
-      <w:r>
-        <w:rPr>
-          <w:rFonts w:ascii="Consolas" w:hAnsi="Consolas" w:cs="Consolas"/>
-          <w:color w:val="000000"/>
-          <w:kern w:val="0"/>
-          <w:szCs w:val="20"/>
-        </w:rPr>
-        <w:t>);</w:t>
+      <w:r>
+        <w:rPr>
+          <w:rFonts w:ascii="Consolas" w:hAnsi="Consolas" w:cs="Consolas"/>
+          <w:color w:val="000000"/>
+          <w:kern w:val="0"/>
+          <w:szCs w:val="20"/>
+        </w:rPr>
+        <w:t xml:space="preserve"> boardTotCnt();</w:t>
       </w:r>
     </w:p>
     <w:p>
@@ -5251,7 +4293,6 @@
         </w:rPr>
         <w:t xml:space="preserve"> </w:t>
       </w:r>
-      <w:proofErr w:type="spellStart"/>
       <w:r>
         <w:rPr>
           <w:rFonts w:ascii="Consolas" w:hAnsi="Consolas" w:cs="Consolas"/>
@@ -5263,46 +4304,14 @@
         </w:rPr>
         <w:t>int</w:t>
       </w:r>
-      <w:proofErr w:type="spellEnd"/>
-      <w:r>
-        <w:rPr>
-          <w:rFonts w:ascii="Consolas" w:hAnsi="Consolas" w:cs="Consolas"/>
-          <w:color w:val="000000"/>
-          <w:kern w:val="0"/>
-          <w:szCs w:val="20"/>
-        </w:rPr>
-        <w:t xml:space="preserve"> </w:t>
-      </w:r>
-      <w:proofErr w:type="spellStart"/>
-      <w:proofErr w:type="gramStart"/>
-      <w:r>
-        <w:rPr>
-          <w:rFonts w:ascii="Consolas" w:hAnsi="Consolas" w:cs="Consolas"/>
-          <w:color w:val="000000"/>
-          <w:kern w:val="0"/>
-          <w:szCs w:val="20"/>
-        </w:rPr>
-        <w:t>boardWrite</w:t>
-      </w:r>
-      <w:proofErr w:type="spellEnd"/>
-      <w:r>
-        <w:rPr>
-          <w:rFonts w:ascii="Consolas" w:hAnsi="Consolas" w:cs="Consolas"/>
-          <w:color w:val="000000"/>
-          <w:kern w:val="0"/>
-          <w:szCs w:val="20"/>
-        </w:rPr>
-        <w:t>(</w:t>
-      </w:r>
-      <w:proofErr w:type="gramEnd"/>
-      <w:r>
-        <w:rPr>
-          <w:rFonts w:ascii="Consolas" w:hAnsi="Consolas" w:cs="Consolas"/>
-          <w:color w:val="000000"/>
-          <w:kern w:val="0"/>
-          <w:szCs w:val="20"/>
-        </w:rPr>
-        <w:t xml:space="preserve">Board </w:t>
+      <w:r>
+        <w:rPr>
+          <w:rFonts w:ascii="Consolas" w:hAnsi="Consolas" w:cs="Consolas"/>
+          <w:color w:val="000000"/>
+          <w:kern w:val="0"/>
+          <w:szCs w:val="20"/>
+        </w:rPr>
+        <w:t xml:space="preserve"> boardWrite(Board </w:t>
       </w:r>
       <w:r>
         <w:rPr>
@@ -5320,27 +4329,7 @@
           <w:kern w:val="0"/>
           <w:szCs w:val="20"/>
         </w:rPr>
-        <w:t xml:space="preserve">, </w:t>
-      </w:r>
-      <w:proofErr w:type="spellStart"/>
-      <w:r>
-        <w:rPr>
-          <w:rFonts w:ascii="Consolas" w:hAnsi="Consolas" w:cs="Consolas"/>
-          <w:color w:val="000000"/>
-          <w:kern w:val="0"/>
-          <w:szCs w:val="20"/>
-        </w:rPr>
-        <w:t>HttpServletRequest</w:t>
-      </w:r>
-      <w:proofErr w:type="spellEnd"/>
-      <w:r>
-        <w:rPr>
-          <w:rFonts w:ascii="Consolas" w:hAnsi="Consolas" w:cs="Consolas"/>
-          <w:color w:val="000000"/>
-          <w:kern w:val="0"/>
-          <w:szCs w:val="20"/>
-        </w:rPr>
-        <w:t xml:space="preserve"> </w:t>
+        <w:t xml:space="preserve">, HttpServletRequest </w:t>
       </w:r>
       <w:r>
         <w:rPr>
@@ -5400,31 +4389,8 @@
           <w:kern w:val="0"/>
           <w:szCs w:val="20"/>
         </w:rPr>
-        <w:t xml:space="preserve"> Board </w:t>
-      </w:r>
-      <w:proofErr w:type="spellStart"/>
-      <w:proofErr w:type="gramStart"/>
-      <w:r>
-        <w:rPr>
-          <w:rFonts w:ascii="Consolas" w:hAnsi="Consolas" w:cs="Consolas"/>
-          <w:color w:val="000000"/>
-          <w:kern w:val="0"/>
-          <w:szCs w:val="20"/>
-        </w:rPr>
-        <w:t>boardContent</w:t>
-      </w:r>
-      <w:proofErr w:type="spellEnd"/>
-      <w:r>
-        <w:rPr>
-          <w:rFonts w:ascii="Consolas" w:hAnsi="Consolas" w:cs="Consolas"/>
-          <w:color w:val="000000"/>
-          <w:kern w:val="0"/>
-          <w:szCs w:val="20"/>
-        </w:rPr>
-        <w:t>(</w:t>
-      </w:r>
-      <w:proofErr w:type="spellStart"/>
-      <w:proofErr w:type="gramEnd"/>
+        <w:t xml:space="preserve"> Board boardContent(</w:t>
+      </w:r>
       <w:r>
         <w:rPr>
           <w:rFonts w:ascii="Consolas" w:hAnsi="Consolas" w:cs="Consolas"/>
@@ -5436,7 +4402,6 @@
         </w:rPr>
         <w:t>int</w:t>
       </w:r>
-      <w:proofErr w:type="spellEnd"/>
       <w:r>
         <w:rPr>
           <w:rFonts w:ascii="Consolas" w:hAnsi="Consolas" w:cs="Consolas"/>
@@ -5504,31 +4469,8 @@
           <w:kern w:val="0"/>
           <w:szCs w:val="20"/>
         </w:rPr>
-        <w:t xml:space="preserve"> Board </w:t>
-      </w:r>
-      <w:proofErr w:type="spellStart"/>
-      <w:proofErr w:type="gramStart"/>
-      <w:r>
-        <w:rPr>
-          <w:rFonts w:ascii="Consolas" w:hAnsi="Consolas" w:cs="Consolas"/>
-          <w:color w:val="000000"/>
-          <w:kern w:val="0"/>
-          <w:szCs w:val="20"/>
-        </w:rPr>
-        <w:t>boardModifyReplyView</w:t>
-      </w:r>
-      <w:proofErr w:type="spellEnd"/>
-      <w:r>
-        <w:rPr>
-          <w:rFonts w:ascii="Consolas" w:hAnsi="Consolas" w:cs="Consolas"/>
-          <w:color w:val="000000"/>
-          <w:kern w:val="0"/>
-          <w:szCs w:val="20"/>
-        </w:rPr>
-        <w:t>(</w:t>
-      </w:r>
-      <w:proofErr w:type="spellStart"/>
-      <w:proofErr w:type="gramEnd"/>
+        <w:t xml:space="preserve"> Board boardModifyReplyView(</w:t>
+      </w:r>
       <w:r>
         <w:rPr>
           <w:rFonts w:ascii="Consolas" w:hAnsi="Consolas" w:cs="Consolas"/>
@@ -5540,7 +4482,6 @@
         </w:rPr>
         <w:t>int</w:t>
       </w:r>
-      <w:proofErr w:type="spellEnd"/>
       <w:r>
         <w:rPr>
           <w:rFonts w:ascii="Consolas" w:hAnsi="Consolas" w:cs="Consolas"/>
@@ -5610,7 +4551,6 @@
         </w:rPr>
         <w:t xml:space="preserve"> </w:t>
       </w:r>
-      <w:proofErr w:type="spellStart"/>
       <w:r>
         <w:rPr>
           <w:rFonts w:ascii="Consolas" w:hAnsi="Consolas" w:cs="Consolas"/>
@@ -5622,46 +4562,14 @@
         </w:rPr>
         <w:t>int</w:t>
       </w:r>
-      <w:proofErr w:type="spellEnd"/>
-      <w:r>
-        <w:rPr>
-          <w:rFonts w:ascii="Consolas" w:hAnsi="Consolas" w:cs="Consolas"/>
-          <w:color w:val="000000"/>
-          <w:kern w:val="0"/>
-          <w:szCs w:val="20"/>
-        </w:rPr>
-        <w:t xml:space="preserve"> </w:t>
-      </w:r>
-      <w:proofErr w:type="spellStart"/>
-      <w:proofErr w:type="gramStart"/>
-      <w:r>
-        <w:rPr>
-          <w:rFonts w:ascii="Consolas" w:hAnsi="Consolas" w:cs="Consolas"/>
-          <w:color w:val="000000"/>
-          <w:kern w:val="0"/>
-          <w:szCs w:val="20"/>
-        </w:rPr>
-        <w:t>boardReply</w:t>
-      </w:r>
-      <w:proofErr w:type="spellEnd"/>
-      <w:r>
-        <w:rPr>
-          <w:rFonts w:ascii="Consolas" w:hAnsi="Consolas" w:cs="Consolas"/>
-          <w:color w:val="000000"/>
-          <w:kern w:val="0"/>
-          <w:szCs w:val="20"/>
-        </w:rPr>
-        <w:t>(</w:t>
-      </w:r>
-      <w:proofErr w:type="gramEnd"/>
-      <w:r>
-        <w:rPr>
-          <w:rFonts w:ascii="Consolas" w:hAnsi="Consolas" w:cs="Consolas"/>
-          <w:color w:val="000000"/>
-          <w:kern w:val="0"/>
-          <w:szCs w:val="20"/>
-        </w:rPr>
-        <w:t xml:space="preserve">Board </w:t>
+      <w:r>
+        <w:rPr>
+          <w:rFonts w:ascii="Consolas" w:hAnsi="Consolas" w:cs="Consolas"/>
+          <w:color w:val="000000"/>
+          <w:kern w:val="0"/>
+          <w:szCs w:val="20"/>
+        </w:rPr>
+        <w:t xml:space="preserve"> boardReply(Board </w:t>
       </w:r>
       <w:r>
         <w:rPr>
@@ -5679,27 +4587,7 @@
           <w:kern w:val="0"/>
           <w:szCs w:val="20"/>
         </w:rPr>
-        <w:t xml:space="preserve">, </w:t>
-      </w:r>
-      <w:proofErr w:type="spellStart"/>
-      <w:r>
-        <w:rPr>
-          <w:rFonts w:ascii="Consolas" w:hAnsi="Consolas" w:cs="Consolas"/>
-          <w:color w:val="000000"/>
-          <w:kern w:val="0"/>
-          <w:szCs w:val="20"/>
-        </w:rPr>
-        <w:t>HttpServletRequest</w:t>
-      </w:r>
-      <w:proofErr w:type="spellEnd"/>
-      <w:r>
-        <w:rPr>
-          <w:rFonts w:ascii="Consolas" w:hAnsi="Consolas" w:cs="Consolas"/>
-          <w:color w:val="000000"/>
-          <w:kern w:val="0"/>
-          <w:szCs w:val="20"/>
-        </w:rPr>
-        <w:t xml:space="preserve"> </w:t>
+        <w:t xml:space="preserve">, HttpServletRequest </w:t>
       </w:r>
       <w:r>
         <w:rPr>
@@ -5761,7 +4649,6 @@
         </w:rPr>
         <w:t xml:space="preserve"> </w:t>
       </w:r>
-      <w:proofErr w:type="spellStart"/>
       <w:r>
         <w:rPr>
           <w:rFonts w:ascii="Consolas" w:hAnsi="Consolas" w:cs="Consolas"/>
@@ -5773,46 +4660,14 @@
         </w:rPr>
         <w:t>int</w:t>
       </w:r>
-      <w:proofErr w:type="spellEnd"/>
-      <w:r>
-        <w:rPr>
-          <w:rFonts w:ascii="Consolas" w:hAnsi="Consolas" w:cs="Consolas"/>
-          <w:color w:val="000000"/>
-          <w:kern w:val="0"/>
-          <w:szCs w:val="20"/>
-        </w:rPr>
-        <w:t xml:space="preserve"> </w:t>
-      </w:r>
-      <w:proofErr w:type="spellStart"/>
-      <w:proofErr w:type="gramStart"/>
-      <w:r>
-        <w:rPr>
-          <w:rFonts w:ascii="Consolas" w:hAnsi="Consolas" w:cs="Consolas"/>
-          <w:color w:val="000000"/>
-          <w:kern w:val="0"/>
-          <w:szCs w:val="20"/>
-        </w:rPr>
-        <w:t>boardModify</w:t>
-      </w:r>
-      <w:proofErr w:type="spellEnd"/>
-      <w:r>
-        <w:rPr>
-          <w:rFonts w:ascii="Consolas" w:hAnsi="Consolas" w:cs="Consolas"/>
-          <w:color w:val="000000"/>
-          <w:kern w:val="0"/>
-          <w:szCs w:val="20"/>
-        </w:rPr>
-        <w:t>(</w:t>
-      </w:r>
-      <w:proofErr w:type="gramEnd"/>
-      <w:r>
-        <w:rPr>
-          <w:rFonts w:ascii="Consolas" w:hAnsi="Consolas" w:cs="Consolas"/>
-          <w:color w:val="000000"/>
-          <w:kern w:val="0"/>
-          <w:szCs w:val="20"/>
-        </w:rPr>
-        <w:t xml:space="preserve">Board </w:t>
+      <w:r>
+        <w:rPr>
+          <w:rFonts w:ascii="Consolas" w:hAnsi="Consolas" w:cs="Consolas"/>
+          <w:color w:val="000000"/>
+          <w:kern w:val="0"/>
+          <w:szCs w:val="20"/>
+        </w:rPr>
+        <w:t xml:space="preserve"> boardModify(Board </w:t>
       </w:r>
       <w:r>
         <w:rPr>
@@ -5830,27 +4685,7 @@
           <w:kern w:val="0"/>
           <w:szCs w:val="20"/>
         </w:rPr>
-        <w:t xml:space="preserve">, </w:t>
-      </w:r>
-      <w:proofErr w:type="spellStart"/>
-      <w:r>
-        <w:rPr>
-          <w:rFonts w:ascii="Consolas" w:hAnsi="Consolas" w:cs="Consolas"/>
-          <w:color w:val="000000"/>
-          <w:kern w:val="0"/>
-          <w:szCs w:val="20"/>
-        </w:rPr>
-        <w:t>HttpServletRequest</w:t>
-      </w:r>
-      <w:proofErr w:type="spellEnd"/>
-      <w:r>
-        <w:rPr>
-          <w:rFonts w:ascii="Consolas" w:hAnsi="Consolas" w:cs="Consolas"/>
-          <w:color w:val="000000"/>
-          <w:kern w:val="0"/>
-          <w:szCs w:val="20"/>
-        </w:rPr>
-        <w:t xml:space="preserve"> </w:t>
+        <w:t xml:space="preserve">, HttpServletRequest </w:t>
       </w:r>
       <w:r>
         <w:rPr>
@@ -5912,7 +4747,6 @@
         </w:rPr>
         <w:t xml:space="preserve"> </w:t>
       </w:r>
-      <w:proofErr w:type="spellStart"/>
       <w:r>
         <w:rPr>
           <w:rFonts w:ascii="Consolas" w:hAnsi="Consolas" w:cs="Consolas"/>
@@ -5924,39 +4758,15 @@
         </w:rPr>
         <w:t>int</w:t>
       </w:r>
-      <w:proofErr w:type="spellEnd"/>
-      <w:r>
-        <w:rPr>
-          <w:rFonts w:ascii="Consolas" w:hAnsi="Consolas" w:cs="Consolas"/>
-          <w:color w:val="000000"/>
-          <w:kern w:val="0"/>
-          <w:szCs w:val="20"/>
-        </w:rPr>
-        <w:t xml:space="preserve"> </w:t>
-      </w:r>
-      <w:proofErr w:type="spellStart"/>
-      <w:proofErr w:type="gramStart"/>
-      <w:r>
-        <w:rPr>
-          <w:rFonts w:ascii="Consolas" w:hAnsi="Consolas" w:cs="Consolas"/>
-          <w:color w:val="000000"/>
-          <w:kern w:val="0"/>
-          <w:szCs w:val="20"/>
-        </w:rPr>
-        <w:t>boardDelete</w:t>
-      </w:r>
-      <w:proofErr w:type="spellEnd"/>
-      <w:r>
-        <w:rPr>
-          <w:rFonts w:ascii="Consolas" w:hAnsi="Consolas" w:cs="Consolas"/>
-          <w:color w:val="000000"/>
-          <w:kern w:val="0"/>
-          <w:szCs w:val="20"/>
-        </w:rPr>
-        <w:t>(</w:t>
-      </w:r>
-      <w:proofErr w:type="spellStart"/>
-      <w:proofErr w:type="gramEnd"/>
+      <w:r>
+        <w:rPr>
+          <w:rFonts w:ascii="Consolas" w:hAnsi="Consolas" w:cs="Consolas"/>
+          <w:color w:val="000000"/>
+          <w:kern w:val="0"/>
+          <w:szCs w:val="20"/>
+        </w:rPr>
+        <w:t xml:space="preserve"> boardDelete(</w:t>
+      </w:r>
       <w:r>
         <w:rPr>
           <w:rFonts w:ascii="Consolas" w:hAnsi="Consolas" w:cs="Consolas"/>
@@ -5968,7 +4778,6 @@
         </w:rPr>
         <w:t>int</w:t>
       </w:r>
-      <w:proofErr w:type="spellEnd"/>
       <w:r>
         <w:rPr>
           <w:rFonts w:ascii="Consolas" w:hAnsi="Consolas" w:cs="Consolas"/>
@@ -6031,7 +4840,6 @@
           <w:u w:val="single"/>
         </w:rPr>
       </w:pPr>
-      <w:proofErr w:type="spellStart"/>
       <w:r>
         <w:rPr>
           <w:rFonts w:ascii="Courier New" w:hAnsi="Courier New" w:cs="Courier New" w:hint="eastAsia"/>
@@ -6041,33 +4849,19 @@
           <w:szCs w:val="20"/>
           <w:u w:val="single"/>
         </w:rPr>
-        <w:t>src</w:t>
-      </w:r>
-      <w:proofErr w:type="spellEnd"/>
-      <w:r>
-        <w:rPr>
-          <w:rFonts w:ascii="Courier New" w:hAnsi="Courier New" w:cs="Courier New" w:hint="eastAsia"/>
+        <w:t>src/main/java/com/</w:t>
+      </w:r>
+      <w:r>
+        <w:rPr>
+          <w:rFonts w:ascii="Courier New" w:hAnsi="Courier New" w:cs="Courier New"/>
           <w:b/>
           <w:color w:val="000000" w:themeColor="text1"/>
           <w:kern w:val="0"/>
           <w:szCs w:val="20"/>
           <w:u w:val="single"/>
         </w:rPr>
-        <w:t>/main/java/com/</w:t>
-      </w:r>
-      <w:proofErr w:type="spellStart"/>
-      <w:r>
-        <w:rPr>
-          <w:rFonts w:ascii="Courier New" w:hAnsi="Courier New" w:cs="Courier New"/>
-          <w:b/>
-          <w:color w:val="000000" w:themeColor="text1"/>
-          <w:kern w:val="0"/>
-          <w:szCs w:val="20"/>
-          <w:u w:val="single"/>
-        </w:rPr>
         <w:t>lec</w:t>
       </w:r>
-      <w:proofErr w:type="spellEnd"/>
       <w:r>
         <w:rPr>
           <w:rFonts w:ascii="Courier New" w:hAnsi="Courier New" w:cs="Courier New" w:hint="eastAsia"/>
@@ -6154,27 +4948,7 @@
           <w:kern w:val="0"/>
           <w:szCs w:val="20"/>
         </w:rPr>
-        <w:t xml:space="preserve"> </w:t>
-      </w:r>
-      <w:proofErr w:type="gramStart"/>
-      <w:r>
-        <w:rPr>
-          <w:rFonts w:ascii="Consolas" w:hAnsi="Consolas" w:cs="Consolas"/>
-          <w:color w:val="000000"/>
-          <w:kern w:val="0"/>
-          <w:szCs w:val="20"/>
-        </w:rPr>
-        <w:t>com.lec.ch17.service</w:t>
-      </w:r>
-      <w:proofErr w:type="gramEnd"/>
-      <w:r>
-        <w:rPr>
-          <w:rFonts w:ascii="Consolas" w:hAnsi="Consolas" w:cs="Consolas"/>
-          <w:color w:val="000000"/>
-          <w:kern w:val="0"/>
-          <w:szCs w:val="20"/>
-        </w:rPr>
-        <w:t>;</w:t>
+        <w:t xml:space="preserve"> com.lec.ch17.service;</w:t>
       </w:r>
     </w:p>
     <w:p>
@@ -6207,38 +4981,7 @@
           <w:kern w:val="0"/>
           <w:szCs w:val="20"/>
         </w:rPr>
-        <w:t xml:space="preserve"> </w:t>
-      </w:r>
-      <w:proofErr w:type="spellStart"/>
-      <w:proofErr w:type="gramStart"/>
-      <w:r>
-        <w:rPr>
-          <w:rFonts w:ascii="Consolas" w:hAnsi="Consolas" w:cs="Consolas"/>
-          <w:color w:val="000000"/>
-          <w:kern w:val="0"/>
-          <w:szCs w:val="20"/>
-        </w:rPr>
-        <w:t>java.util</w:t>
-      </w:r>
-      <w:proofErr w:type="gramEnd"/>
-      <w:r>
-        <w:rPr>
-          <w:rFonts w:ascii="Consolas" w:hAnsi="Consolas" w:cs="Consolas"/>
-          <w:color w:val="000000"/>
-          <w:kern w:val="0"/>
-          <w:szCs w:val="20"/>
-        </w:rPr>
-        <w:t>.List</w:t>
-      </w:r>
-      <w:proofErr w:type="spellEnd"/>
-      <w:r>
-        <w:rPr>
-          <w:rFonts w:ascii="Consolas" w:hAnsi="Consolas" w:cs="Consolas"/>
-          <w:color w:val="000000"/>
-          <w:kern w:val="0"/>
-          <w:szCs w:val="20"/>
-        </w:rPr>
-        <w:t>;</w:t>
+        <w:t xml:space="preserve"> java.util.List;</w:t>
       </w:r>
     </w:p>
     <w:p>
@@ -6271,38 +5014,7 @@
           <w:kern w:val="0"/>
           <w:szCs w:val="20"/>
         </w:rPr>
-        <w:t xml:space="preserve"> </w:t>
-      </w:r>
-      <w:proofErr w:type="spellStart"/>
-      <w:proofErr w:type="gramStart"/>
-      <w:r>
-        <w:rPr>
-          <w:rFonts w:ascii="Consolas" w:hAnsi="Consolas" w:cs="Consolas"/>
-          <w:color w:val="000000"/>
-          <w:kern w:val="0"/>
-          <w:szCs w:val="20"/>
-        </w:rPr>
-        <w:t>javax.servlet</w:t>
-      </w:r>
-      <w:proofErr w:type="gramEnd"/>
-      <w:r>
-        <w:rPr>
-          <w:rFonts w:ascii="Consolas" w:hAnsi="Consolas" w:cs="Consolas"/>
-          <w:color w:val="000000"/>
-          <w:kern w:val="0"/>
-          <w:szCs w:val="20"/>
-        </w:rPr>
-        <w:t>.http.HttpServletRequest</w:t>
-      </w:r>
-      <w:proofErr w:type="spellEnd"/>
-      <w:r>
-        <w:rPr>
-          <w:rFonts w:ascii="Consolas" w:hAnsi="Consolas" w:cs="Consolas"/>
-          <w:color w:val="000000"/>
-          <w:kern w:val="0"/>
-          <w:szCs w:val="20"/>
-        </w:rPr>
-        <w:t>;</w:t>
+        <w:t xml:space="preserve"> javax.servlet.http.HttpServletRequest;</w:t>
       </w:r>
     </w:p>
     <w:p>
@@ -6335,38 +5047,7 @@
           <w:kern w:val="0"/>
           <w:szCs w:val="20"/>
         </w:rPr>
-        <w:t xml:space="preserve"> </w:t>
-      </w:r>
-      <w:proofErr w:type="spellStart"/>
-      <w:proofErr w:type="gramStart"/>
-      <w:r>
-        <w:rPr>
-          <w:rFonts w:ascii="Consolas" w:hAnsi="Consolas" w:cs="Consolas"/>
-          <w:color w:val="000000"/>
-          <w:kern w:val="0"/>
-          <w:szCs w:val="20"/>
-        </w:rPr>
-        <w:t>org.springframework</w:t>
-      </w:r>
-      <w:proofErr w:type="gramEnd"/>
-      <w:r>
-        <w:rPr>
-          <w:rFonts w:ascii="Consolas" w:hAnsi="Consolas" w:cs="Consolas"/>
-          <w:color w:val="000000"/>
-          <w:kern w:val="0"/>
-          <w:szCs w:val="20"/>
-        </w:rPr>
-        <w:t>.beans.factory.annotation.Autowired</w:t>
-      </w:r>
-      <w:proofErr w:type="spellEnd"/>
-      <w:r>
-        <w:rPr>
-          <w:rFonts w:ascii="Consolas" w:hAnsi="Consolas" w:cs="Consolas"/>
-          <w:color w:val="000000"/>
-          <w:kern w:val="0"/>
-          <w:szCs w:val="20"/>
-        </w:rPr>
-        <w:t>;</w:t>
+        <w:t xml:space="preserve"> org.springframework.beans.factory.annotation.Autowired;</w:t>
       </w:r>
     </w:p>
     <w:p>
@@ -6399,38 +5080,7 @@
           <w:kern w:val="0"/>
           <w:szCs w:val="20"/>
         </w:rPr>
-        <w:t xml:space="preserve"> </w:t>
-      </w:r>
-      <w:proofErr w:type="spellStart"/>
-      <w:proofErr w:type="gramStart"/>
-      <w:r>
-        <w:rPr>
-          <w:rFonts w:ascii="Consolas" w:hAnsi="Consolas" w:cs="Consolas"/>
-          <w:color w:val="000000"/>
-          <w:kern w:val="0"/>
-          <w:szCs w:val="20"/>
-        </w:rPr>
-        <w:t>org.springframework</w:t>
-      </w:r>
-      <w:proofErr w:type="gramEnd"/>
-      <w:r>
-        <w:rPr>
-          <w:rFonts w:ascii="Consolas" w:hAnsi="Consolas" w:cs="Consolas"/>
-          <w:color w:val="000000"/>
-          <w:kern w:val="0"/>
-          <w:szCs w:val="20"/>
-        </w:rPr>
-        <w:t>.stereotype.Service</w:t>
-      </w:r>
-      <w:proofErr w:type="spellEnd"/>
-      <w:r>
-        <w:rPr>
-          <w:rFonts w:ascii="Consolas" w:hAnsi="Consolas" w:cs="Consolas"/>
-          <w:color w:val="000000"/>
-          <w:kern w:val="0"/>
-          <w:szCs w:val="20"/>
-        </w:rPr>
-        <w:t>;</w:t>
+        <w:t xml:space="preserve"> org.springframework.stereotype.Service;</w:t>
       </w:r>
     </w:p>
     <w:p>
@@ -6609,27 +5259,7 @@
           <w:kern w:val="0"/>
           <w:szCs w:val="20"/>
         </w:rPr>
-        <w:t xml:space="preserve"> </w:t>
-      </w:r>
-      <w:proofErr w:type="spellStart"/>
-      <w:r>
-        <w:rPr>
-          <w:rFonts w:ascii="Consolas" w:hAnsi="Consolas" w:cs="Consolas"/>
-          <w:color w:val="000000"/>
-          <w:kern w:val="0"/>
-          <w:szCs w:val="20"/>
-        </w:rPr>
-        <w:t>BoardServiceImpl</w:t>
-      </w:r>
-      <w:proofErr w:type="spellEnd"/>
-      <w:r>
-        <w:rPr>
-          <w:rFonts w:ascii="Consolas" w:hAnsi="Consolas" w:cs="Consolas"/>
-          <w:color w:val="000000"/>
-          <w:kern w:val="0"/>
-          <w:szCs w:val="20"/>
-        </w:rPr>
-        <w:t xml:space="preserve"> </w:t>
+        <w:t xml:space="preserve"> BoardServiceImpl </w:t>
       </w:r>
       <w:r>
         <w:rPr>
@@ -6649,27 +5279,7 @@
           <w:kern w:val="0"/>
           <w:szCs w:val="20"/>
         </w:rPr>
-        <w:t xml:space="preserve"> </w:t>
-      </w:r>
-      <w:proofErr w:type="spellStart"/>
-      <w:r>
-        <w:rPr>
-          <w:rFonts w:ascii="Consolas" w:hAnsi="Consolas" w:cs="Consolas"/>
-          <w:color w:val="000000"/>
-          <w:kern w:val="0"/>
-          <w:szCs w:val="20"/>
-        </w:rPr>
-        <w:t>BoardService</w:t>
-      </w:r>
-      <w:proofErr w:type="spellEnd"/>
-      <w:r>
-        <w:rPr>
-          <w:rFonts w:ascii="Consolas" w:hAnsi="Consolas" w:cs="Consolas"/>
-          <w:color w:val="000000"/>
-          <w:kern w:val="0"/>
-          <w:szCs w:val="20"/>
-        </w:rPr>
-        <w:t xml:space="preserve"> {</w:t>
+        <w:t xml:space="preserve"> BoardService {</w:t>
       </w:r>
     </w:p>
     <w:p>
@@ -6700,19 +5310,8 @@
           <w:kern w:val="0"/>
           <w:szCs w:val="20"/>
         </w:rPr>
-        <w:t>@</w:t>
-      </w:r>
-      <w:proofErr w:type="spellStart"/>
-      <w:r>
-        <w:rPr>
-          <w:rFonts w:ascii="Consolas" w:hAnsi="Consolas" w:cs="Consolas"/>
-          <w:color w:val="646464"/>
-          <w:kern w:val="0"/>
-          <w:szCs w:val="20"/>
-        </w:rPr>
-        <w:t>Autowired</w:t>
-      </w:r>
-      <w:proofErr w:type="spellEnd"/>
+        <w:t>@Autowired</w:t>
+      </w:r>
     </w:p>
     <w:p>
       <w:pPr>
@@ -6753,29 +5352,8 @@
           <w:kern w:val="0"/>
           <w:szCs w:val="20"/>
         </w:rPr>
-        <w:t xml:space="preserve"> </w:t>
-      </w:r>
-      <w:proofErr w:type="spellStart"/>
-      <w:r>
-        <w:rPr>
-          <w:rFonts w:ascii="Consolas" w:hAnsi="Consolas" w:cs="Consolas"/>
-          <w:color w:val="000000"/>
-          <w:kern w:val="0"/>
-          <w:szCs w:val="20"/>
-        </w:rPr>
-        <w:t>BoardDao</w:t>
-      </w:r>
-      <w:proofErr w:type="spellEnd"/>
-      <w:r>
-        <w:rPr>
-          <w:rFonts w:ascii="Consolas" w:hAnsi="Consolas" w:cs="Consolas"/>
-          <w:color w:val="000000"/>
-          <w:kern w:val="0"/>
-          <w:szCs w:val="20"/>
-        </w:rPr>
-        <w:t xml:space="preserve"> </w:t>
-      </w:r>
-      <w:proofErr w:type="spellStart"/>
+        <w:t xml:space="preserve"> BoardDao </w:t>
+      </w:r>
       <w:r>
         <w:rPr>
           <w:rFonts w:ascii="Consolas" w:hAnsi="Consolas" w:cs="Consolas"/>
@@ -6785,7 +5363,6 @@
         </w:rPr>
         <w:t>boardDao</w:t>
       </w:r>
-      <w:proofErr w:type="spellEnd"/>
       <w:r>
         <w:rPr>
           <w:rFonts w:ascii="Consolas" w:hAnsi="Consolas" w:cs="Consolas"/>
@@ -6867,40 +5444,8 @@
           <w:kern w:val="0"/>
           <w:szCs w:val="20"/>
         </w:rPr>
-        <w:t xml:space="preserve"> List&lt;Board&gt; </w:t>
-      </w:r>
-      <w:proofErr w:type="spellStart"/>
-      <w:proofErr w:type="gramStart"/>
-      <w:r>
-        <w:rPr>
-          <w:rFonts w:ascii="Consolas" w:hAnsi="Consolas" w:cs="Consolas"/>
-          <w:color w:val="000000"/>
-          <w:kern w:val="0"/>
-          <w:szCs w:val="20"/>
-        </w:rPr>
-        <w:t>boardList</w:t>
-      </w:r>
-      <w:proofErr w:type="spellEnd"/>
-      <w:r>
-        <w:rPr>
-          <w:rFonts w:ascii="Consolas" w:hAnsi="Consolas" w:cs="Consolas"/>
-          <w:color w:val="000000"/>
-          <w:kern w:val="0"/>
-          <w:szCs w:val="20"/>
-        </w:rPr>
-        <w:t>(</w:t>
-      </w:r>
-      <w:proofErr w:type="gramEnd"/>
-      <w:r>
-        <w:rPr>
-          <w:rFonts w:ascii="Consolas" w:hAnsi="Consolas" w:cs="Consolas"/>
-          <w:color w:val="000000"/>
-          <w:kern w:val="0"/>
-          <w:szCs w:val="20"/>
-        </w:rPr>
-        <w:t xml:space="preserve">String </w:t>
-      </w:r>
-      <w:proofErr w:type="spellStart"/>
+        <w:t xml:space="preserve"> List&lt;Board&gt; boardList(String </w:t>
+      </w:r>
       <w:r>
         <w:rPr>
           <w:rFonts w:ascii="Consolas" w:hAnsi="Consolas" w:cs="Consolas"/>
@@ -6910,7 +5455,6 @@
         </w:rPr>
         <w:t>pageNum</w:t>
       </w:r>
-      <w:proofErr w:type="spellEnd"/>
       <w:r>
         <w:rPr>
           <w:rFonts w:ascii="Consolas" w:hAnsi="Consolas" w:cs="Consolas"/>
@@ -6952,7 +5496,6 @@
         <w:tab/>
         <w:t xml:space="preserve">Paging </w:t>
       </w:r>
-      <w:proofErr w:type="spellStart"/>
       <w:r>
         <w:rPr>
           <w:rFonts w:ascii="Consolas" w:hAnsi="Consolas" w:cs="Consolas"/>
@@ -6962,7 +5505,6 @@
         </w:rPr>
         <w:t>paging</w:t>
       </w:r>
-      <w:proofErr w:type="spellEnd"/>
       <w:r>
         <w:rPr>
           <w:rFonts w:ascii="Consolas" w:hAnsi="Consolas" w:cs="Consolas"/>
@@ -6990,20 +5532,8 @@
           <w:kern w:val="0"/>
           <w:szCs w:val="20"/>
         </w:rPr>
-        <w:t xml:space="preserve"> </w:t>
-      </w:r>
-      <w:proofErr w:type="gramStart"/>
-      <w:r>
-        <w:rPr>
-          <w:rFonts w:ascii="Consolas" w:hAnsi="Consolas" w:cs="Consolas"/>
-          <w:color w:val="000000"/>
-          <w:kern w:val="0"/>
-          <w:szCs w:val="20"/>
-        </w:rPr>
-        <w:t>Paging(</w:t>
-      </w:r>
-      <w:proofErr w:type="spellStart"/>
-      <w:proofErr w:type="gramEnd"/>
+        <w:t xml:space="preserve"> Paging(</w:t>
+      </w:r>
       <w:r>
         <w:rPr>
           <w:rFonts w:ascii="Consolas" w:hAnsi="Consolas" w:cs="Consolas"/>
@@ -7020,19 +5550,8 @@
           <w:kern w:val="0"/>
           <w:szCs w:val="20"/>
         </w:rPr>
-        <w:t>.boardTotCnt</w:t>
-      </w:r>
-      <w:proofErr w:type="spellEnd"/>
-      <w:r>
-        <w:rPr>
-          <w:rFonts w:ascii="Consolas" w:hAnsi="Consolas" w:cs="Consolas"/>
-          <w:color w:val="000000"/>
-          <w:kern w:val="0"/>
-          <w:szCs w:val="20"/>
-        </w:rPr>
-        <w:t xml:space="preserve">(), </w:t>
-      </w:r>
-      <w:proofErr w:type="spellStart"/>
+        <w:t xml:space="preserve">.boardTotCnt(), </w:t>
+      </w:r>
       <w:r>
         <w:rPr>
           <w:rFonts w:ascii="Consolas" w:hAnsi="Consolas" w:cs="Consolas"/>
@@ -7042,7 +5561,6 @@
         </w:rPr>
         <w:t>pageNum</w:t>
       </w:r>
-      <w:proofErr w:type="spellEnd"/>
       <w:r>
         <w:rPr>
           <w:rFonts w:ascii="Consolas" w:hAnsi="Consolas" w:cs="Consolas"/>
@@ -7084,7 +5602,6 @@
         <w:tab/>
         <w:t xml:space="preserve">Board </w:t>
       </w:r>
-      <w:proofErr w:type="spellStart"/>
       <w:r>
         <w:rPr>
           <w:rFonts w:ascii="Consolas" w:hAnsi="Consolas" w:cs="Consolas"/>
@@ -7094,7 +5611,6 @@
         </w:rPr>
         <w:t>board</w:t>
       </w:r>
-      <w:proofErr w:type="spellEnd"/>
       <w:r>
         <w:rPr>
           <w:rFonts w:ascii="Consolas" w:hAnsi="Consolas" w:cs="Consolas"/>
@@ -7122,27 +5638,7 @@
           <w:kern w:val="0"/>
           <w:szCs w:val="20"/>
         </w:rPr>
-        <w:t xml:space="preserve"> </w:t>
-      </w:r>
-      <w:proofErr w:type="gramStart"/>
-      <w:r>
-        <w:rPr>
-          <w:rFonts w:ascii="Consolas" w:hAnsi="Consolas" w:cs="Consolas"/>
-          <w:color w:val="000000"/>
-          <w:kern w:val="0"/>
-          <w:szCs w:val="20"/>
-        </w:rPr>
-        <w:t>Board(</w:t>
-      </w:r>
-      <w:proofErr w:type="gramEnd"/>
-      <w:r>
-        <w:rPr>
-          <w:rFonts w:ascii="Consolas" w:hAnsi="Consolas" w:cs="Consolas"/>
-          <w:color w:val="000000"/>
-          <w:kern w:val="0"/>
-          <w:szCs w:val="20"/>
-        </w:rPr>
-        <w:t>);</w:t>
+        <w:t xml:space="preserve"> Board();</w:t>
       </w:r>
     </w:p>
     <w:p>
@@ -7175,8 +5671,6 @@
         </w:rPr>
         <w:tab/>
       </w:r>
-      <w:proofErr w:type="spellStart"/>
-      <w:proofErr w:type="gramStart"/>
       <w:r>
         <w:rPr>
           <w:rFonts w:ascii="Consolas" w:hAnsi="Consolas" w:cs="Consolas"/>
@@ -7193,20 +5687,8 @@
           <w:kern w:val="0"/>
           <w:szCs w:val="20"/>
         </w:rPr>
-        <w:t>.setStartRow</w:t>
-      </w:r>
-      <w:proofErr w:type="spellEnd"/>
-      <w:proofErr w:type="gramEnd"/>
-      <w:r>
-        <w:rPr>
-          <w:rFonts w:ascii="Consolas" w:hAnsi="Consolas" w:cs="Consolas"/>
-          <w:color w:val="000000"/>
-          <w:kern w:val="0"/>
-          <w:szCs w:val="20"/>
-        </w:rPr>
-        <w:t>(</w:t>
-      </w:r>
-      <w:proofErr w:type="spellStart"/>
+        <w:t>.setStartRow(</w:t>
+      </w:r>
       <w:r>
         <w:rPr>
           <w:rFonts w:ascii="Consolas" w:hAnsi="Consolas" w:cs="Consolas"/>
@@ -7223,17 +5705,7 @@
           <w:kern w:val="0"/>
           <w:szCs w:val="20"/>
         </w:rPr>
-        <w:t>.getStartRow</w:t>
-      </w:r>
-      <w:proofErr w:type="spellEnd"/>
-      <w:r>
-        <w:rPr>
-          <w:rFonts w:ascii="Consolas" w:hAnsi="Consolas" w:cs="Consolas"/>
-          <w:color w:val="000000"/>
-          <w:kern w:val="0"/>
-          <w:szCs w:val="20"/>
-        </w:rPr>
-        <w:t>());</w:t>
+        <w:t>.getStartRow());</w:t>
       </w:r>
     </w:p>
     <w:p>
@@ -7266,8 +5738,6 @@
         </w:rPr>
         <w:tab/>
       </w:r>
-      <w:proofErr w:type="spellStart"/>
-      <w:proofErr w:type="gramStart"/>
       <w:r>
         <w:rPr>
           <w:rFonts w:ascii="Consolas" w:hAnsi="Consolas" w:cs="Consolas"/>
@@ -7284,20 +5754,8 @@
           <w:kern w:val="0"/>
           <w:szCs w:val="20"/>
         </w:rPr>
-        <w:t>.setEndRow</w:t>
-      </w:r>
-      <w:proofErr w:type="spellEnd"/>
-      <w:proofErr w:type="gramEnd"/>
-      <w:r>
-        <w:rPr>
-          <w:rFonts w:ascii="Consolas" w:hAnsi="Consolas" w:cs="Consolas"/>
-          <w:color w:val="000000"/>
-          <w:kern w:val="0"/>
-          <w:szCs w:val="20"/>
-        </w:rPr>
-        <w:t>(</w:t>
-      </w:r>
-      <w:proofErr w:type="spellStart"/>
+        <w:t>.setEndRow(</w:t>
+      </w:r>
       <w:r>
         <w:rPr>
           <w:rFonts w:ascii="Consolas" w:hAnsi="Consolas" w:cs="Consolas"/>
@@ -7314,17 +5772,7 @@
           <w:kern w:val="0"/>
           <w:szCs w:val="20"/>
         </w:rPr>
-        <w:t>.getEndRow</w:t>
-      </w:r>
-      <w:proofErr w:type="spellEnd"/>
-      <w:r>
-        <w:rPr>
-          <w:rFonts w:ascii="Consolas" w:hAnsi="Consolas" w:cs="Consolas"/>
-          <w:color w:val="000000"/>
-          <w:kern w:val="0"/>
-          <w:szCs w:val="20"/>
-        </w:rPr>
-        <w:t>());</w:t>
+        <w:t>.getEndRow());</w:t>
       </w:r>
     </w:p>
     <w:p>
@@ -7377,7 +5825,6 @@
         </w:rPr>
         <w:t xml:space="preserve"> </w:t>
       </w:r>
-      <w:proofErr w:type="spellStart"/>
       <w:r>
         <w:rPr>
           <w:rFonts w:ascii="Consolas" w:hAnsi="Consolas" w:cs="Consolas"/>
@@ -7394,17 +5841,7 @@
           <w:kern w:val="0"/>
           <w:szCs w:val="20"/>
         </w:rPr>
-        <w:t>.boardList</w:t>
-      </w:r>
-      <w:proofErr w:type="spellEnd"/>
-      <w:r>
-        <w:rPr>
-          <w:rFonts w:ascii="Consolas" w:hAnsi="Consolas" w:cs="Consolas"/>
-          <w:color w:val="000000"/>
-          <w:kern w:val="0"/>
-          <w:szCs w:val="20"/>
-        </w:rPr>
-        <w:t>(</w:t>
+        <w:t>.boardList(</w:t>
       </w:r>
       <w:r>
         <w:rPr>
@@ -7520,7 +5957,6 @@
         </w:rPr>
         <w:t xml:space="preserve"> </w:t>
       </w:r>
-      <w:proofErr w:type="spellStart"/>
       <w:r>
         <w:rPr>
           <w:rFonts w:ascii="Consolas" w:hAnsi="Consolas" w:cs="Consolas"/>
@@ -7532,46 +5968,14 @@
         </w:rPr>
         <w:t>int</w:t>
       </w:r>
-      <w:proofErr w:type="spellEnd"/>
-      <w:r>
-        <w:rPr>
-          <w:rFonts w:ascii="Consolas" w:hAnsi="Consolas" w:cs="Consolas"/>
-          <w:color w:val="000000"/>
-          <w:kern w:val="0"/>
-          <w:szCs w:val="20"/>
-        </w:rPr>
-        <w:t xml:space="preserve"> </w:t>
-      </w:r>
-      <w:proofErr w:type="spellStart"/>
-      <w:proofErr w:type="gramStart"/>
-      <w:r>
-        <w:rPr>
-          <w:rFonts w:ascii="Consolas" w:hAnsi="Consolas" w:cs="Consolas"/>
-          <w:color w:val="000000"/>
-          <w:kern w:val="0"/>
-          <w:szCs w:val="20"/>
-        </w:rPr>
-        <w:t>boardTotCnt</w:t>
-      </w:r>
-      <w:proofErr w:type="spellEnd"/>
-      <w:r>
-        <w:rPr>
-          <w:rFonts w:ascii="Consolas" w:hAnsi="Consolas" w:cs="Consolas"/>
-          <w:color w:val="000000"/>
-          <w:kern w:val="0"/>
-          <w:szCs w:val="20"/>
-        </w:rPr>
-        <w:t>(</w:t>
-      </w:r>
-      <w:proofErr w:type="gramEnd"/>
-      <w:r>
-        <w:rPr>
-          <w:rFonts w:ascii="Consolas" w:hAnsi="Consolas" w:cs="Consolas"/>
-          <w:color w:val="000000"/>
-          <w:kern w:val="0"/>
-          <w:szCs w:val="20"/>
-        </w:rPr>
-        <w:t>) {</w:t>
+      <w:r>
+        <w:rPr>
+          <w:rFonts w:ascii="Consolas" w:hAnsi="Consolas" w:cs="Consolas"/>
+          <w:color w:val="000000"/>
+          <w:kern w:val="0"/>
+          <w:szCs w:val="20"/>
+        </w:rPr>
+        <w:t xml:space="preserve"> boardTotCnt() {</w:t>
       </w:r>
     </w:p>
     <w:p>
@@ -7624,7 +6028,6 @@
         </w:rPr>
         <w:t xml:space="preserve"> </w:t>
       </w:r>
-      <w:proofErr w:type="spellStart"/>
       <w:r>
         <w:rPr>
           <w:rFonts w:ascii="Consolas" w:hAnsi="Consolas" w:cs="Consolas"/>
@@ -7641,17 +6044,7 @@
           <w:kern w:val="0"/>
           <w:szCs w:val="20"/>
         </w:rPr>
-        <w:t>.boardTotCnt</w:t>
-      </w:r>
-      <w:proofErr w:type="spellEnd"/>
-      <w:r>
-        <w:rPr>
-          <w:rFonts w:ascii="Consolas" w:hAnsi="Consolas" w:cs="Consolas"/>
-          <w:color w:val="000000"/>
-          <w:kern w:val="0"/>
-          <w:szCs w:val="20"/>
-        </w:rPr>
-        <w:t>();</w:t>
+        <w:t>.boardTotCnt();</w:t>
       </w:r>
     </w:p>
     <w:p>
@@ -7749,7 +6142,6 @@
         </w:rPr>
         <w:t xml:space="preserve"> </w:t>
       </w:r>
-      <w:proofErr w:type="spellStart"/>
       <w:r>
         <w:rPr>
           <w:rFonts w:ascii="Consolas" w:hAnsi="Consolas" w:cs="Consolas"/>
@@ -7761,28 +6153,110 @@
         </w:rPr>
         <w:t>int</w:t>
       </w:r>
-      <w:proofErr w:type="spellEnd"/>
-      <w:r>
-        <w:rPr>
-          <w:rFonts w:ascii="Consolas" w:hAnsi="Consolas" w:cs="Consolas"/>
-          <w:color w:val="000000"/>
-          <w:kern w:val="0"/>
-          <w:szCs w:val="20"/>
-        </w:rPr>
-        <w:t xml:space="preserve"> </w:t>
-      </w:r>
-      <w:proofErr w:type="spellStart"/>
-      <w:proofErr w:type="gramStart"/>
-      <w:r>
-        <w:rPr>
-          <w:rFonts w:ascii="Consolas" w:hAnsi="Consolas" w:cs="Consolas"/>
-          <w:color w:val="000000"/>
-          <w:kern w:val="0"/>
-          <w:szCs w:val="20"/>
-        </w:rPr>
-        <w:t>boardWrite</w:t>
-      </w:r>
-      <w:proofErr w:type="spellEnd"/>
+      <w:r>
+        <w:rPr>
+          <w:rFonts w:ascii="Consolas" w:hAnsi="Consolas" w:cs="Consolas"/>
+          <w:color w:val="000000"/>
+          <w:kern w:val="0"/>
+          <w:szCs w:val="20"/>
+        </w:rPr>
+        <w:t xml:space="preserve"> boardWrite(Board </w:t>
+      </w:r>
+      <w:r>
+        <w:rPr>
+          <w:rFonts w:ascii="Consolas" w:hAnsi="Consolas" w:cs="Consolas"/>
+          <w:color w:val="6A3E3E"/>
+          <w:kern w:val="0"/>
+          <w:szCs w:val="20"/>
+        </w:rPr>
+        <w:t>board</w:t>
+      </w:r>
+      <w:r>
+        <w:rPr>
+          <w:rFonts w:ascii="Consolas" w:hAnsi="Consolas" w:cs="Consolas"/>
+          <w:color w:val="000000"/>
+          <w:kern w:val="0"/>
+          <w:szCs w:val="20"/>
+        </w:rPr>
+        <w:t xml:space="preserve">, HttpServletRequest </w:t>
+      </w:r>
+      <w:r>
+        <w:rPr>
+          <w:rFonts w:ascii="Consolas" w:hAnsi="Consolas" w:cs="Consolas"/>
+          <w:color w:val="6A3E3E"/>
+          <w:kern w:val="0"/>
+          <w:szCs w:val="20"/>
+        </w:rPr>
+        <w:t>request</w:t>
+      </w:r>
+      <w:r>
+        <w:rPr>
+          <w:rFonts w:ascii="Consolas" w:hAnsi="Consolas" w:cs="Consolas"/>
+          <w:color w:val="000000"/>
+          <w:kern w:val="0"/>
+          <w:szCs w:val="20"/>
+        </w:rPr>
+        <w:t>) {</w:t>
+      </w:r>
+    </w:p>
+    <w:p>
+      <w:pPr>
+        <w:wordWrap/>
+        <w:adjustRightInd w:val="0"/>
+        <w:spacing w:after="0" w:line="240" w:lineRule="auto"/>
+        <w:jc w:val="left"/>
+        <w:rPr>
+          <w:rFonts w:ascii="Consolas" w:hAnsi="Consolas" w:cs="Consolas"/>
+          <w:kern w:val="0"/>
+          <w:szCs w:val="20"/>
+        </w:rPr>
+      </w:pPr>
+      <w:r>
+        <w:rPr>
+          <w:rFonts w:ascii="Consolas" w:hAnsi="Consolas" w:cs="Consolas"/>
+          <w:color w:val="000000"/>
+          <w:kern w:val="0"/>
+          <w:szCs w:val="20"/>
+        </w:rPr>
+        <w:tab/>
+      </w:r>
+      <w:r>
+        <w:rPr>
+          <w:rFonts w:ascii="Consolas" w:hAnsi="Consolas" w:cs="Consolas"/>
+          <w:color w:val="000000"/>
+          <w:kern w:val="0"/>
+          <w:szCs w:val="20"/>
+        </w:rPr>
+        <w:tab/>
+      </w:r>
+      <w:r>
+        <w:rPr>
+          <w:rFonts w:ascii="Consolas" w:hAnsi="Consolas" w:cs="Consolas"/>
+          <w:color w:val="6A3E3E"/>
+          <w:kern w:val="0"/>
+          <w:szCs w:val="20"/>
+        </w:rPr>
+        <w:t>board</w:t>
+      </w:r>
+      <w:r>
+        <w:rPr>
+          <w:rFonts w:ascii="Consolas" w:hAnsi="Consolas" w:cs="Consolas"/>
+          <w:color w:val="000000"/>
+          <w:kern w:val="0"/>
+          <w:szCs w:val="20"/>
+        </w:rPr>
+        <w:t>.</w:t>
+      </w:r>
+      <w:r>
+        <w:rPr>
+          <w:rFonts w:ascii="Consolas" w:hAnsi="Consolas" w:cs="Consolas"/>
+          <w:color w:val="000000"/>
+          <w:kern w:val="0"/>
+          <w:szCs w:val="20"/>
+          <w:shd w:val="clear" w:color="auto" w:fill="D4D4D4"/>
+        </w:rPr>
+        <w:t>setBip</w:t>
+      </w:r>
       <w:r>
         <w:rPr>
           <w:rFonts w:ascii="Consolas" w:hAnsi="Consolas" w:cs="Consolas"/>
@@ -7792,16 +6266,6 @@
         </w:rPr>
         <w:t>(</w:t>
       </w:r>
-      <w:proofErr w:type="gramEnd"/>
-      <w:r>
-        <w:rPr>
-          <w:rFonts w:ascii="Consolas" w:hAnsi="Consolas" w:cs="Consolas"/>
-          <w:color w:val="000000"/>
-          <w:kern w:val="0"/>
-          <w:szCs w:val="20"/>
-        </w:rPr>
-        <w:t xml:space="preserve">Board </w:t>
-      </w:r>
       <w:r>
         <w:rPr>
           <w:rFonts w:ascii="Consolas" w:hAnsi="Consolas" w:cs="Consolas"/>
@@ -7809,44 +6273,6 @@
           <w:kern w:val="0"/>
           <w:szCs w:val="20"/>
         </w:rPr>
-        <w:t>board</w:t>
-      </w:r>
-      <w:r>
-        <w:rPr>
-          <w:rFonts w:ascii="Consolas" w:hAnsi="Consolas" w:cs="Consolas"/>
-          <w:color w:val="000000"/>
-          <w:kern w:val="0"/>
-          <w:szCs w:val="20"/>
-        </w:rPr>
-        <w:t xml:space="preserve">, </w:t>
-      </w:r>
-      <w:proofErr w:type="spellStart"/>
-      <w:r>
-        <w:rPr>
-          <w:rFonts w:ascii="Consolas" w:hAnsi="Consolas" w:cs="Consolas"/>
-          <w:color w:val="000000"/>
-          <w:kern w:val="0"/>
-          <w:szCs w:val="20"/>
-        </w:rPr>
-        <w:t>HttpServletRequest</w:t>
-      </w:r>
-      <w:proofErr w:type="spellEnd"/>
-      <w:r>
-        <w:rPr>
-          <w:rFonts w:ascii="Consolas" w:hAnsi="Consolas" w:cs="Consolas"/>
-          <w:color w:val="000000"/>
-          <w:kern w:val="0"/>
-          <w:szCs w:val="20"/>
-        </w:rPr>
-        <w:t xml:space="preserve"> </w:t>
-      </w:r>
-      <w:r>
-        <w:rPr>
-          <w:rFonts w:ascii="Consolas" w:hAnsi="Consolas" w:cs="Consolas"/>
-          <w:color w:val="6A3E3E"/>
-          <w:kern w:val="0"/>
-          <w:szCs w:val="20"/>
-        </w:rPr>
         <w:t>request</w:t>
       </w:r>
       <w:r>
@@ -7856,108 +6282,7 @@
           <w:kern w:val="0"/>
           <w:szCs w:val="20"/>
         </w:rPr>
-        <w:t>) {</w:t>
-      </w:r>
-    </w:p>
-    <w:p>
-      <w:pPr>
-        <w:wordWrap/>
-        <w:adjustRightInd w:val="0"/>
-        <w:spacing w:after="0" w:line="240" w:lineRule="auto"/>
-        <w:jc w:val="left"/>
-        <w:rPr>
-          <w:rFonts w:ascii="Consolas" w:hAnsi="Consolas" w:cs="Consolas"/>
-          <w:kern w:val="0"/>
-          <w:szCs w:val="20"/>
-        </w:rPr>
-      </w:pPr>
-      <w:r>
-        <w:rPr>
-          <w:rFonts w:ascii="Consolas" w:hAnsi="Consolas" w:cs="Consolas"/>
-          <w:color w:val="000000"/>
-          <w:kern w:val="0"/>
-          <w:szCs w:val="20"/>
-        </w:rPr>
-        <w:tab/>
-      </w:r>
-      <w:r>
-        <w:rPr>
-          <w:rFonts w:ascii="Consolas" w:hAnsi="Consolas" w:cs="Consolas"/>
-          <w:color w:val="000000"/>
-          <w:kern w:val="0"/>
-          <w:szCs w:val="20"/>
-        </w:rPr>
-        <w:tab/>
-      </w:r>
-      <w:proofErr w:type="spellStart"/>
-      <w:proofErr w:type="gramStart"/>
-      <w:r>
-        <w:rPr>
-          <w:rFonts w:ascii="Consolas" w:hAnsi="Consolas" w:cs="Consolas"/>
-          <w:color w:val="6A3E3E"/>
-          <w:kern w:val="0"/>
-          <w:szCs w:val="20"/>
-        </w:rPr>
-        <w:t>board</w:t>
-      </w:r>
-      <w:r>
-        <w:rPr>
-          <w:rFonts w:ascii="Consolas" w:hAnsi="Consolas" w:cs="Consolas"/>
-          <w:color w:val="000000"/>
-          <w:kern w:val="0"/>
-          <w:szCs w:val="20"/>
-        </w:rPr>
-        <w:t>.</w:t>
-      </w:r>
-      <w:r>
-        <w:rPr>
-          <w:rFonts w:ascii="Consolas" w:hAnsi="Consolas" w:cs="Consolas"/>
-          <w:color w:val="000000"/>
-          <w:kern w:val="0"/>
-          <w:szCs w:val="20"/>
-          <w:shd w:val="clear" w:color="auto" w:fill="D4D4D4"/>
-        </w:rPr>
-        <w:t>setBip</w:t>
-      </w:r>
-      <w:proofErr w:type="spellEnd"/>
-      <w:proofErr w:type="gramEnd"/>
-      <w:r>
-        <w:rPr>
-          <w:rFonts w:ascii="Consolas" w:hAnsi="Consolas" w:cs="Consolas"/>
-          <w:color w:val="000000"/>
-          <w:kern w:val="0"/>
-          <w:szCs w:val="20"/>
-        </w:rPr>
-        <w:t>(</w:t>
-      </w:r>
-      <w:proofErr w:type="spellStart"/>
-      <w:r>
-        <w:rPr>
-          <w:rFonts w:ascii="Consolas" w:hAnsi="Consolas" w:cs="Consolas"/>
-          <w:color w:val="6A3E3E"/>
-          <w:kern w:val="0"/>
-          <w:szCs w:val="20"/>
-        </w:rPr>
-        <w:t>request</w:t>
-      </w:r>
-      <w:r>
-        <w:rPr>
-          <w:rFonts w:ascii="Consolas" w:hAnsi="Consolas" w:cs="Consolas"/>
-          <w:color w:val="000000"/>
-          <w:kern w:val="0"/>
-          <w:szCs w:val="20"/>
-        </w:rPr>
-        <w:t>.getRemoteAddr</w:t>
-      </w:r>
-      <w:proofErr w:type="spellEnd"/>
-      <w:r>
-        <w:rPr>
-          <w:rFonts w:ascii="Consolas" w:hAnsi="Consolas" w:cs="Consolas"/>
-          <w:color w:val="000000"/>
-          <w:kern w:val="0"/>
-          <w:szCs w:val="20"/>
-        </w:rPr>
-        <w:t>());</w:t>
+        <w:t>.getRemoteAddr());</w:t>
       </w:r>
     </w:p>
     <w:p>
@@ -8010,7 +6335,6 @@
         </w:rPr>
         <w:t xml:space="preserve"> </w:t>
       </w:r>
-      <w:proofErr w:type="spellStart"/>
       <w:r>
         <w:rPr>
           <w:rFonts w:ascii="Consolas" w:hAnsi="Consolas" w:cs="Consolas"/>
@@ -8027,17 +6351,7 @@
           <w:kern w:val="0"/>
           <w:szCs w:val="20"/>
         </w:rPr>
-        <w:t>.boardWrite</w:t>
-      </w:r>
-      <w:proofErr w:type="spellEnd"/>
-      <w:r>
-        <w:rPr>
-          <w:rFonts w:ascii="Consolas" w:hAnsi="Consolas" w:cs="Consolas"/>
-          <w:color w:val="000000"/>
-          <w:kern w:val="0"/>
-          <w:szCs w:val="20"/>
-        </w:rPr>
-        <w:t>(</w:t>
+        <w:t>.boardWrite(</w:t>
       </w:r>
       <w:r>
         <w:rPr>
@@ -8151,31 +6465,8 @@
           <w:kern w:val="0"/>
           <w:szCs w:val="20"/>
         </w:rPr>
-        <w:t xml:space="preserve"> Board </w:t>
-      </w:r>
-      <w:proofErr w:type="spellStart"/>
-      <w:proofErr w:type="gramStart"/>
-      <w:r>
-        <w:rPr>
-          <w:rFonts w:ascii="Consolas" w:hAnsi="Consolas" w:cs="Consolas"/>
-          <w:color w:val="000000"/>
-          <w:kern w:val="0"/>
-          <w:szCs w:val="20"/>
-        </w:rPr>
-        <w:t>boardContent</w:t>
-      </w:r>
-      <w:proofErr w:type="spellEnd"/>
-      <w:r>
-        <w:rPr>
-          <w:rFonts w:ascii="Consolas" w:hAnsi="Consolas" w:cs="Consolas"/>
-          <w:color w:val="000000"/>
-          <w:kern w:val="0"/>
-          <w:szCs w:val="20"/>
-        </w:rPr>
-        <w:t>(</w:t>
-      </w:r>
-      <w:proofErr w:type="spellStart"/>
-      <w:proofErr w:type="gramEnd"/>
+        <w:t xml:space="preserve"> Board boardContent(</w:t>
+      </w:r>
       <w:r>
         <w:rPr>
           <w:rFonts w:ascii="Consolas" w:hAnsi="Consolas" w:cs="Consolas"/>
@@ -8187,7 +6478,6 @@
         </w:rPr>
         <w:t>int</w:t>
       </w:r>
-      <w:proofErr w:type="spellEnd"/>
       <w:r>
         <w:rPr>
           <w:rFonts w:ascii="Consolas" w:hAnsi="Consolas" w:cs="Consolas"/>
@@ -8246,7 +6536,6 @@
         </w:rPr>
         <w:tab/>
       </w:r>
-      <w:proofErr w:type="spellStart"/>
       <w:r>
         <w:rPr>
           <w:rFonts w:ascii="Consolas" w:hAnsi="Consolas" w:cs="Consolas"/>
@@ -8263,17 +6552,7 @@
           <w:kern w:val="0"/>
           <w:szCs w:val="20"/>
         </w:rPr>
-        <w:t>.boardHitUp</w:t>
-      </w:r>
-      <w:proofErr w:type="spellEnd"/>
-      <w:r>
-        <w:rPr>
-          <w:rFonts w:ascii="Consolas" w:hAnsi="Consolas" w:cs="Consolas"/>
-          <w:color w:val="000000"/>
-          <w:kern w:val="0"/>
-          <w:szCs w:val="20"/>
-        </w:rPr>
-        <w:t>(</w:t>
+        <w:t>.boardHitUp(</w:t>
       </w:r>
       <w:r>
         <w:rPr>
@@ -8344,7 +6623,6 @@
         </w:rPr>
         <w:t xml:space="preserve"> </w:t>
       </w:r>
-      <w:proofErr w:type="spellStart"/>
       <w:r>
         <w:rPr>
           <w:rFonts w:ascii="Consolas" w:hAnsi="Consolas" w:cs="Consolas"/>
@@ -8361,17 +6639,7 @@
           <w:kern w:val="0"/>
           <w:szCs w:val="20"/>
         </w:rPr>
-        <w:t>.boardDetail</w:t>
-      </w:r>
-      <w:proofErr w:type="spellEnd"/>
-      <w:r>
-        <w:rPr>
-          <w:rFonts w:ascii="Consolas" w:hAnsi="Consolas" w:cs="Consolas"/>
-          <w:color w:val="000000"/>
-          <w:kern w:val="0"/>
-          <w:szCs w:val="20"/>
-        </w:rPr>
-        <w:t>(</w:t>
+        <w:t>.boardDetail(</w:t>
       </w:r>
       <w:r>
         <w:rPr>
@@ -8454,31 +6722,8 @@
           <w:kern w:val="0"/>
           <w:szCs w:val="20"/>
         </w:rPr>
-        <w:t xml:space="preserve"> Board </w:t>
-      </w:r>
-      <w:proofErr w:type="spellStart"/>
-      <w:proofErr w:type="gramStart"/>
-      <w:r>
-        <w:rPr>
-          <w:rFonts w:ascii="Consolas" w:hAnsi="Consolas" w:cs="Consolas"/>
-          <w:color w:val="000000"/>
-          <w:kern w:val="0"/>
-          <w:szCs w:val="20"/>
-        </w:rPr>
-        <w:t>boardModifyReplyView</w:t>
-      </w:r>
-      <w:proofErr w:type="spellEnd"/>
-      <w:r>
-        <w:rPr>
-          <w:rFonts w:ascii="Consolas" w:hAnsi="Consolas" w:cs="Consolas"/>
-          <w:color w:val="000000"/>
-          <w:kern w:val="0"/>
-          <w:szCs w:val="20"/>
-        </w:rPr>
-        <w:t>(</w:t>
-      </w:r>
-      <w:proofErr w:type="spellStart"/>
-      <w:proofErr w:type="gramEnd"/>
+        <w:t xml:space="preserve"> Board boardModifyReplyView(</w:t>
+      </w:r>
       <w:r>
         <w:rPr>
           <w:rFonts w:ascii="Consolas" w:hAnsi="Consolas" w:cs="Consolas"/>
@@ -8490,7 +6735,6 @@
         </w:rPr>
         <w:t>int</w:t>
       </w:r>
-      <w:proofErr w:type="spellEnd"/>
       <w:r>
         <w:rPr>
           <w:rFonts w:ascii="Consolas" w:hAnsi="Consolas" w:cs="Consolas"/>
@@ -8569,7 +6813,6 @@
         </w:rPr>
         <w:t xml:space="preserve"> </w:t>
       </w:r>
-      <w:proofErr w:type="spellStart"/>
       <w:r>
         <w:rPr>
           <w:rFonts w:ascii="Consolas" w:hAnsi="Consolas" w:cs="Consolas"/>
@@ -8586,17 +6829,7 @@
           <w:kern w:val="0"/>
           <w:szCs w:val="20"/>
         </w:rPr>
-        <w:t>.boardDetail</w:t>
-      </w:r>
-      <w:proofErr w:type="spellEnd"/>
-      <w:r>
-        <w:rPr>
-          <w:rFonts w:ascii="Consolas" w:hAnsi="Consolas" w:cs="Consolas"/>
-          <w:color w:val="000000"/>
-          <w:kern w:val="0"/>
-          <w:szCs w:val="20"/>
-        </w:rPr>
-        <w:t>(</w:t>
+        <w:t>.boardDetail(</w:t>
       </w:r>
       <w:r>
         <w:rPr>
@@ -8712,7 +6945,6 @@
         </w:rPr>
         <w:t xml:space="preserve"> </w:t>
       </w:r>
-      <w:proofErr w:type="spellStart"/>
       <w:r>
         <w:rPr>
           <w:rFonts w:ascii="Consolas" w:hAnsi="Consolas" w:cs="Consolas"/>
@@ -8724,28 +6956,110 @@
         </w:rPr>
         <w:t>int</w:t>
       </w:r>
-      <w:proofErr w:type="spellEnd"/>
-      <w:r>
-        <w:rPr>
-          <w:rFonts w:ascii="Consolas" w:hAnsi="Consolas" w:cs="Consolas"/>
-          <w:color w:val="000000"/>
-          <w:kern w:val="0"/>
-          <w:szCs w:val="20"/>
-        </w:rPr>
-        <w:t xml:space="preserve"> </w:t>
-      </w:r>
-      <w:proofErr w:type="spellStart"/>
-      <w:proofErr w:type="gramStart"/>
-      <w:r>
-        <w:rPr>
-          <w:rFonts w:ascii="Consolas" w:hAnsi="Consolas" w:cs="Consolas"/>
-          <w:color w:val="000000"/>
-          <w:kern w:val="0"/>
-          <w:szCs w:val="20"/>
-        </w:rPr>
-        <w:t>boardReply</w:t>
-      </w:r>
-      <w:proofErr w:type="spellEnd"/>
+      <w:r>
+        <w:rPr>
+          <w:rFonts w:ascii="Consolas" w:hAnsi="Consolas" w:cs="Consolas"/>
+          <w:color w:val="000000"/>
+          <w:kern w:val="0"/>
+          <w:szCs w:val="20"/>
+        </w:rPr>
+        <w:t xml:space="preserve"> boardReply(Board </w:t>
+      </w:r>
+      <w:r>
+        <w:rPr>
+          <w:rFonts w:ascii="Consolas" w:hAnsi="Consolas" w:cs="Consolas"/>
+          <w:color w:val="6A3E3E"/>
+          <w:kern w:val="0"/>
+          <w:szCs w:val="20"/>
+        </w:rPr>
+        <w:t>board</w:t>
+      </w:r>
+      <w:r>
+        <w:rPr>
+          <w:rFonts w:ascii="Consolas" w:hAnsi="Consolas" w:cs="Consolas"/>
+          <w:color w:val="000000"/>
+          <w:kern w:val="0"/>
+          <w:szCs w:val="20"/>
+        </w:rPr>
+        <w:t xml:space="preserve">, HttpServletRequest </w:t>
+      </w:r>
+      <w:r>
+        <w:rPr>
+          <w:rFonts w:ascii="Consolas" w:hAnsi="Consolas" w:cs="Consolas"/>
+          <w:color w:val="6A3E3E"/>
+          <w:kern w:val="0"/>
+          <w:szCs w:val="20"/>
+        </w:rPr>
+        <w:t>request</w:t>
+      </w:r>
+      <w:r>
+        <w:rPr>
+          <w:rFonts w:ascii="Consolas" w:hAnsi="Consolas" w:cs="Consolas"/>
+          <w:color w:val="000000"/>
+          <w:kern w:val="0"/>
+          <w:szCs w:val="20"/>
+        </w:rPr>
+        <w:t>) {</w:t>
+      </w:r>
+    </w:p>
+    <w:p>
+      <w:pPr>
+        <w:wordWrap/>
+        <w:adjustRightInd w:val="0"/>
+        <w:spacing w:after="0" w:line="240" w:lineRule="auto"/>
+        <w:jc w:val="left"/>
+        <w:rPr>
+          <w:rFonts w:ascii="Consolas" w:hAnsi="Consolas" w:cs="Consolas"/>
+          <w:kern w:val="0"/>
+          <w:szCs w:val="20"/>
+        </w:rPr>
+      </w:pPr>
+      <w:r>
+        <w:rPr>
+          <w:rFonts w:ascii="Consolas" w:hAnsi="Consolas" w:cs="Consolas"/>
+          <w:color w:val="000000"/>
+          <w:kern w:val="0"/>
+          <w:szCs w:val="20"/>
+        </w:rPr>
+        <w:tab/>
+      </w:r>
+      <w:r>
+        <w:rPr>
+          <w:rFonts w:ascii="Consolas" w:hAnsi="Consolas" w:cs="Consolas"/>
+          <w:color w:val="000000"/>
+          <w:kern w:val="0"/>
+          <w:szCs w:val="20"/>
+        </w:rPr>
+        <w:tab/>
+      </w:r>
+      <w:r>
+        <w:rPr>
+          <w:rFonts w:ascii="Consolas" w:hAnsi="Consolas" w:cs="Consolas"/>
+          <w:color w:val="6A3E3E"/>
+          <w:kern w:val="0"/>
+          <w:szCs w:val="20"/>
+        </w:rPr>
+        <w:t>board</w:t>
+      </w:r>
+      <w:r>
+        <w:rPr>
+          <w:rFonts w:ascii="Consolas" w:hAnsi="Consolas" w:cs="Consolas"/>
+          <w:color w:val="000000"/>
+          <w:kern w:val="0"/>
+          <w:szCs w:val="20"/>
+        </w:rPr>
+        <w:t>.</w:t>
+      </w:r>
+      <w:r>
+        <w:rPr>
+          <w:rFonts w:ascii="Consolas" w:hAnsi="Consolas" w:cs="Consolas"/>
+          <w:color w:val="000000"/>
+          <w:kern w:val="0"/>
+          <w:szCs w:val="20"/>
+          <w:shd w:val="clear" w:color="auto" w:fill="D4D4D4"/>
+        </w:rPr>
+        <w:t>setBip</w:t>
+      </w:r>
       <w:r>
         <w:rPr>
           <w:rFonts w:ascii="Consolas" w:hAnsi="Consolas" w:cs="Consolas"/>
@@ -8755,16 +7069,6 @@
         </w:rPr>
         <w:t>(</w:t>
       </w:r>
-      <w:proofErr w:type="gramEnd"/>
-      <w:r>
-        <w:rPr>
-          <w:rFonts w:ascii="Consolas" w:hAnsi="Consolas" w:cs="Consolas"/>
-          <w:color w:val="000000"/>
-          <w:kern w:val="0"/>
-          <w:szCs w:val="20"/>
-        </w:rPr>
-        <w:t xml:space="preserve">Board </w:t>
-      </w:r>
       <w:r>
         <w:rPr>
           <w:rFonts w:ascii="Consolas" w:hAnsi="Consolas" w:cs="Consolas"/>
@@ -8772,44 +7076,6 @@
           <w:kern w:val="0"/>
           <w:szCs w:val="20"/>
         </w:rPr>
-        <w:t>board</w:t>
-      </w:r>
-      <w:r>
-        <w:rPr>
-          <w:rFonts w:ascii="Consolas" w:hAnsi="Consolas" w:cs="Consolas"/>
-          <w:color w:val="000000"/>
-          <w:kern w:val="0"/>
-          <w:szCs w:val="20"/>
-        </w:rPr>
-        <w:t xml:space="preserve">, </w:t>
-      </w:r>
-      <w:proofErr w:type="spellStart"/>
-      <w:r>
-        <w:rPr>
-          <w:rFonts w:ascii="Consolas" w:hAnsi="Consolas" w:cs="Consolas"/>
-          <w:color w:val="000000"/>
-          <w:kern w:val="0"/>
-          <w:szCs w:val="20"/>
-        </w:rPr>
-        <w:t>HttpServletRequest</w:t>
-      </w:r>
-      <w:proofErr w:type="spellEnd"/>
-      <w:r>
-        <w:rPr>
-          <w:rFonts w:ascii="Consolas" w:hAnsi="Consolas" w:cs="Consolas"/>
-          <w:color w:val="000000"/>
-          <w:kern w:val="0"/>
-          <w:szCs w:val="20"/>
-        </w:rPr>
-        <w:t xml:space="preserve"> </w:t>
-      </w:r>
-      <w:r>
-        <w:rPr>
-          <w:rFonts w:ascii="Consolas" w:hAnsi="Consolas" w:cs="Consolas"/>
-          <w:color w:val="6A3E3E"/>
-          <w:kern w:val="0"/>
-          <w:szCs w:val="20"/>
-        </w:rPr>
         <w:t>request</w:t>
       </w:r>
       <w:r>
@@ -8819,7 +7085,7 @@
           <w:kern w:val="0"/>
           <w:szCs w:val="20"/>
         </w:rPr>
-        <w:t>) {</w:t>
+        <w:t>.getRemoteAddr());</w:t>
       </w:r>
     </w:p>
     <w:p>
@@ -8852,108 +7118,6 @@
         </w:rPr>
         <w:tab/>
       </w:r>
-      <w:proofErr w:type="spellStart"/>
-      <w:proofErr w:type="gramStart"/>
-      <w:r>
-        <w:rPr>
-          <w:rFonts w:ascii="Consolas" w:hAnsi="Consolas" w:cs="Consolas"/>
-          <w:color w:val="6A3E3E"/>
-          <w:kern w:val="0"/>
-          <w:szCs w:val="20"/>
-        </w:rPr>
-        <w:t>board</w:t>
-      </w:r>
-      <w:r>
-        <w:rPr>
-          <w:rFonts w:ascii="Consolas" w:hAnsi="Consolas" w:cs="Consolas"/>
-          <w:color w:val="000000"/>
-          <w:kern w:val="0"/>
-          <w:szCs w:val="20"/>
-        </w:rPr>
-        <w:t>.</w:t>
-      </w:r>
-      <w:r>
-        <w:rPr>
-          <w:rFonts w:ascii="Consolas" w:hAnsi="Consolas" w:cs="Consolas"/>
-          <w:color w:val="000000"/>
-          <w:kern w:val="0"/>
-          <w:szCs w:val="20"/>
-          <w:shd w:val="clear" w:color="auto" w:fill="D4D4D4"/>
-        </w:rPr>
-        <w:t>setBip</w:t>
-      </w:r>
-      <w:proofErr w:type="spellEnd"/>
-      <w:proofErr w:type="gramEnd"/>
-      <w:r>
-        <w:rPr>
-          <w:rFonts w:ascii="Consolas" w:hAnsi="Consolas" w:cs="Consolas"/>
-          <w:color w:val="000000"/>
-          <w:kern w:val="0"/>
-          <w:szCs w:val="20"/>
-        </w:rPr>
-        <w:t>(</w:t>
-      </w:r>
-      <w:proofErr w:type="spellStart"/>
-      <w:r>
-        <w:rPr>
-          <w:rFonts w:ascii="Consolas" w:hAnsi="Consolas" w:cs="Consolas"/>
-          <w:color w:val="6A3E3E"/>
-          <w:kern w:val="0"/>
-          <w:szCs w:val="20"/>
-        </w:rPr>
-        <w:t>request</w:t>
-      </w:r>
-      <w:r>
-        <w:rPr>
-          <w:rFonts w:ascii="Consolas" w:hAnsi="Consolas" w:cs="Consolas"/>
-          <w:color w:val="000000"/>
-          <w:kern w:val="0"/>
-          <w:szCs w:val="20"/>
-        </w:rPr>
-        <w:t>.getRemoteAddr</w:t>
-      </w:r>
-      <w:proofErr w:type="spellEnd"/>
-      <w:r>
-        <w:rPr>
-          <w:rFonts w:ascii="Consolas" w:hAnsi="Consolas" w:cs="Consolas"/>
-          <w:color w:val="000000"/>
-          <w:kern w:val="0"/>
-          <w:szCs w:val="20"/>
-        </w:rPr>
-        <w:t>());</w:t>
-      </w:r>
-    </w:p>
-    <w:p>
-      <w:pPr>
-        <w:wordWrap/>
-        <w:adjustRightInd w:val="0"/>
-        <w:spacing w:after="0" w:line="240" w:lineRule="auto"/>
-        <w:jc w:val="left"/>
-        <w:rPr>
-          <w:rFonts w:ascii="Consolas" w:hAnsi="Consolas" w:cs="Consolas"/>
-          <w:kern w:val="0"/>
-          <w:szCs w:val="20"/>
-        </w:rPr>
-      </w:pPr>
-      <w:r>
-        <w:rPr>
-          <w:rFonts w:ascii="Consolas" w:hAnsi="Consolas" w:cs="Consolas"/>
-          <w:color w:val="000000"/>
-          <w:kern w:val="0"/>
-          <w:szCs w:val="20"/>
-        </w:rPr>
-        <w:tab/>
-      </w:r>
-      <w:r>
-        <w:rPr>
-          <w:rFonts w:ascii="Consolas" w:hAnsi="Consolas" w:cs="Consolas"/>
-          <w:color w:val="000000"/>
-          <w:kern w:val="0"/>
-          <w:szCs w:val="20"/>
-        </w:rPr>
-        <w:tab/>
-      </w:r>
-      <w:proofErr w:type="spellStart"/>
       <w:r>
         <w:rPr>
           <w:rFonts w:ascii="Consolas" w:hAnsi="Consolas" w:cs="Consolas"/>
@@ -8970,17 +7134,7 @@
           <w:kern w:val="0"/>
           <w:szCs w:val="20"/>
         </w:rPr>
-        <w:t>.boardReplyPreStep</w:t>
-      </w:r>
-      <w:proofErr w:type="spellEnd"/>
-      <w:r>
-        <w:rPr>
-          <w:rFonts w:ascii="Consolas" w:hAnsi="Consolas" w:cs="Consolas"/>
-          <w:color w:val="000000"/>
-          <w:kern w:val="0"/>
-          <w:szCs w:val="20"/>
-        </w:rPr>
-        <w:t>(</w:t>
+        <w:t>.boardReplyPreStep(</w:t>
       </w:r>
       <w:r>
         <w:rPr>
@@ -9051,7 +7205,6 @@
         </w:rPr>
         <w:t xml:space="preserve"> </w:t>
       </w:r>
-      <w:proofErr w:type="spellStart"/>
       <w:r>
         <w:rPr>
           <w:rFonts w:ascii="Consolas" w:hAnsi="Consolas" w:cs="Consolas"/>
@@ -9068,17 +7221,7 @@
           <w:kern w:val="0"/>
           <w:szCs w:val="20"/>
         </w:rPr>
-        <w:t>.boardReply</w:t>
-      </w:r>
-      <w:proofErr w:type="spellEnd"/>
-      <w:r>
-        <w:rPr>
-          <w:rFonts w:ascii="Consolas" w:hAnsi="Consolas" w:cs="Consolas"/>
-          <w:color w:val="000000"/>
-          <w:kern w:val="0"/>
-          <w:szCs w:val="20"/>
-        </w:rPr>
-        <w:t>(</w:t>
+        <w:t>.boardReply(</w:t>
       </w:r>
       <w:r>
         <w:rPr>
@@ -9194,7 +7337,6 @@
         </w:rPr>
         <w:t xml:space="preserve"> </w:t>
       </w:r>
-      <w:proofErr w:type="spellStart"/>
       <w:r>
         <w:rPr>
           <w:rFonts w:ascii="Consolas" w:hAnsi="Consolas" w:cs="Consolas"/>
@@ -9206,28 +7348,110 @@
         </w:rPr>
         <w:t>int</w:t>
       </w:r>
-      <w:proofErr w:type="spellEnd"/>
-      <w:r>
-        <w:rPr>
-          <w:rFonts w:ascii="Consolas" w:hAnsi="Consolas" w:cs="Consolas"/>
-          <w:color w:val="000000"/>
-          <w:kern w:val="0"/>
-          <w:szCs w:val="20"/>
-        </w:rPr>
-        <w:t xml:space="preserve"> </w:t>
-      </w:r>
-      <w:proofErr w:type="spellStart"/>
-      <w:proofErr w:type="gramStart"/>
-      <w:r>
-        <w:rPr>
-          <w:rFonts w:ascii="Consolas" w:hAnsi="Consolas" w:cs="Consolas"/>
-          <w:color w:val="000000"/>
-          <w:kern w:val="0"/>
-          <w:szCs w:val="20"/>
-        </w:rPr>
-        <w:t>boardModify</w:t>
-      </w:r>
-      <w:proofErr w:type="spellEnd"/>
+      <w:r>
+        <w:rPr>
+          <w:rFonts w:ascii="Consolas" w:hAnsi="Consolas" w:cs="Consolas"/>
+          <w:color w:val="000000"/>
+          <w:kern w:val="0"/>
+          <w:szCs w:val="20"/>
+        </w:rPr>
+        <w:t xml:space="preserve"> boardModify(Board </w:t>
+      </w:r>
+      <w:r>
+        <w:rPr>
+          <w:rFonts w:ascii="Consolas" w:hAnsi="Consolas" w:cs="Consolas"/>
+          <w:color w:val="6A3E3E"/>
+          <w:kern w:val="0"/>
+          <w:szCs w:val="20"/>
+        </w:rPr>
+        <w:t>board</w:t>
+      </w:r>
+      <w:r>
+        <w:rPr>
+          <w:rFonts w:ascii="Consolas" w:hAnsi="Consolas" w:cs="Consolas"/>
+          <w:color w:val="000000"/>
+          <w:kern w:val="0"/>
+          <w:szCs w:val="20"/>
+        </w:rPr>
+        <w:t xml:space="preserve">, HttpServletRequest </w:t>
+      </w:r>
+      <w:r>
+        <w:rPr>
+          <w:rFonts w:ascii="Consolas" w:hAnsi="Consolas" w:cs="Consolas"/>
+          <w:color w:val="6A3E3E"/>
+          <w:kern w:val="0"/>
+          <w:szCs w:val="20"/>
+        </w:rPr>
+        <w:t>request</w:t>
+      </w:r>
+      <w:r>
+        <w:rPr>
+          <w:rFonts w:ascii="Consolas" w:hAnsi="Consolas" w:cs="Consolas"/>
+          <w:color w:val="000000"/>
+          <w:kern w:val="0"/>
+          <w:szCs w:val="20"/>
+        </w:rPr>
+        <w:t>) {</w:t>
+      </w:r>
+    </w:p>
+    <w:p>
+      <w:pPr>
+        <w:wordWrap/>
+        <w:adjustRightInd w:val="0"/>
+        <w:spacing w:after="0" w:line="240" w:lineRule="auto"/>
+        <w:jc w:val="left"/>
+        <w:rPr>
+          <w:rFonts w:ascii="Consolas" w:hAnsi="Consolas" w:cs="Consolas"/>
+          <w:kern w:val="0"/>
+          <w:szCs w:val="20"/>
+        </w:rPr>
+      </w:pPr>
+      <w:r>
+        <w:rPr>
+          <w:rFonts w:ascii="Consolas" w:hAnsi="Consolas" w:cs="Consolas"/>
+          <w:color w:val="000000"/>
+          <w:kern w:val="0"/>
+          <w:szCs w:val="20"/>
+        </w:rPr>
+        <w:tab/>
+      </w:r>
+      <w:r>
+        <w:rPr>
+          <w:rFonts w:ascii="Consolas" w:hAnsi="Consolas" w:cs="Consolas"/>
+          <w:color w:val="000000"/>
+          <w:kern w:val="0"/>
+          <w:szCs w:val="20"/>
+        </w:rPr>
+        <w:tab/>
+      </w:r>
+      <w:r>
+        <w:rPr>
+          <w:rFonts w:ascii="Consolas" w:hAnsi="Consolas" w:cs="Consolas"/>
+          <w:color w:val="6A3E3E"/>
+          <w:kern w:val="0"/>
+          <w:szCs w:val="20"/>
+        </w:rPr>
+        <w:t>board</w:t>
+      </w:r>
+      <w:r>
+        <w:rPr>
+          <w:rFonts w:ascii="Consolas" w:hAnsi="Consolas" w:cs="Consolas"/>
+          <w:color w:val="000000"/>
+          <w:kern w:val="0"/>
+          <w:szCs w:val="20"/>
+        </w:rPr>
+        <w:t>.</w:t>
+      </w:r>
+      <w:r>
+        <w:rPr>
+          <w:rFonts w:ascii="Consolas" w:hAnsi="Consolas" w:cs="Consolas"/>
+          <w:color w:val="000000"/>
+          <w:kern w:val="0"/>
+          <w:szCs w:val="20"/>
+          <w:shd w:val="clear" w:color="auto" w:fill="D4D4D4"/>
+        </w:rPr>
+        <w:t>setBip</w:t>
+      </w:r>
       <w:r>
         <w:rPr>
           <w:rFonts w:ascii="Consolas" w:hAnsi="Consolas" w:cs="Consolas"/>
@@ -9237,16 +7461,6 @@
         </w:rPr>
         <w:t>(</w:t>
       </w:r>
-      <w:proofErr w:type="gramEnd"/>
-      <w:r>
-        <w:rPr>
-          <w:rFonts w:ascii="Consolas" w:hAnsi="Consolas" w:cs="Consolas"/>
-          <w:color w:val="000000"/>
-          <w:kern w:val="0"/>
-          <w:szCs w:val="20"/>
-        </w:rPr>
-        <w:t xml:space="preserve">Board </w:t>
-      </w:r>
       <w:r>
         <w:rPr>
           <w:rFonts w:ascii="Consolas" w:hAnsi="Consolas" w:cs="Consolas"/>
@@ -9254,44 +7468,6 @@
           <w:kern w:val="0"/>
           <w:szCs w:val="20"/>
         </w:rPr>
-        <w:t>board</w:t>
-      </w:r>
-      <w:r>
-        <w:rPr>
-          <w:rFonts w:ascii="Consolas" w:hAnsi="Consolas" w:cs="Consolas"/>
-          <w:color w:val="000000"/>
-          <w:kern w:val="0"/>
-          <w:szCs w:val="20"/>
-        </w:rPr>
-        <w:t xml:space="preserve">, </w:t>
-      </w:r>
-      <w:proofErr w:type="spellStart"/>
-      <w:r>
-        <w:rPr>
-          <w:rFonts w:ascii="Consolas" w:hAnsi="Consolas" w:cs="Consolas"/>
-          <w:color w:val="000000"/>
-          <w:kern w:val="0"/>
-          <w:szCs w:val="20"/>
-        </w:rPr>
-        <w:t>HttpServletRequest</w:t>
-      </w:r>
-      <w:proofErr w:type="spellEnd"/>
-      <w:r>
-        <w:rPr>
-          <w:rFonts w:ascii="Consolas" w:hAnsi="Consolas" w:cs="Consolas"/>
-          <w:color w:val="000000"/>
-          <w:kern w:val="0"/>
-          <w:szCs w:val="20"/>
-        </w:rPr>
-        <w:t xml:space="preserve"> </w:t>
-      </w:r>
-      <w:r>
-        <w:rPr>
-          <w:rFonts w:ascii="Consolas" w:hAnsi="Consolas" w:cs="Consolas"/>
-          <w:color w:val="6A3E3E"/>
-          <w:kern w:val="0"/>
-          <w:szCs w:val="20"/>
-        </w:rPr>
         <w:t>request</w:t>
       </w:r>
       <w:r>
@@ -9301,108 +7477,7 @@
           <w:kern w:val="0"/>
           <w:szCs w:val="20"/>
         </w:rPr>
-        <w:t>) {</w:t>
-      </w:r>
-    </w:p>
-    <w:p>
-      <w:pPr>
-        <w:wordWrap/>
-        <w:adjustRightInd w:val="0"/>
-        <w:spacing w:after="0" w:line="240" w:lineRule="auto"/>
-        <w:jc w:val="left"/>
-        <w:rPr>
-          <w:rFonts w:ascii="Consolas" w:hAnsi="Consolas" w:cs="Consolas"/>
-          <w:kern w:val="0"/>
-          <w:szCs w:val="20"/>
-        </w:rPr>
-      </w:pPr>
-      <w:r>
-        <w:rPr>
-          <w:rFonts w:ascii="Consolas" w:hAnsi="Consolas" w:cs="Consolas"/>
-          <w:color w:val="000000"/>
-          <w:kern w:val="0"/>
-          <w:szCs w:val="20"/>
-        </w:rPr>
-        <w:tab/>
-      </w:r>
-      <w:r>
-        <w:rPr>
-          <w:rFonts w:ascii="Consolas" w:hAnsi="Consolas" w:cs="Consolas"/>
-          <w:color w:val="000000"/>
-          <w:kern w:val="0"/>
-          <w:szCs w:val="20"/>
-        </w:rPr>
-        <w:tab/>
-      </w:r>
-      <w:proofErr w:type="spellStart"/>
-      <w:proofErr w:type="gramStart"/>
-      <w:r>
-        <w:rPr>
-          <w:rFonts w:ascii="Consolas" w:hAnsi="Consolas" w:cs="Consolas"/>
-          <w:color w:val="6A3E3E"/>
-          <w:kern w:val="0"/>
-          <w:szCs w:val="20"/>
-        </w:rPr>
-        <w:t>board</w:t>
-      </w:r>
-      <w:r>
-        <w:rPr>
-          <w:rFonts w:ascii="Consolas" w:hAnsi="Consolas" w:cs="Consolas"/>
-          <w:color w:val="000000"/>
-          <w:kern w:val="0"/>
-          <w:szCs w:val="20"/>
-        </w:rPr>
-        <w:t>.</w:t>
-      </w:r>
-      <w:r>
-        <w:rPr>
-          <w:rFonts w:ascii="Consolas" w:hAnsi="Consolas" w:cs="Consolas"/>
-          <w:color w:val="000000"/>
-          <w:kern w:val="0"/>
-          <w:szCs w:val="20"/>
-          <w:shd w:val="clear" w:color="auto" w:fill="D4D4D4"/>
-        </w:rPr>
-        <w:t>setBip</w:t>
-      </w:r>
-      <w:proofErr w:type="spellEnd"/>
-      <w:proofErr w:type="gramEnd"/>
-      <w:r>
-        <w:rPr>
-          <w:rFonts w:ascii="Consolas" w:hAnsi="Consolas" w:cs="Consolas"/>
-          <w:color w:val="000000"/>
-          <w:kern w:val="0"/>
-          <w:szCs w:val="20"/>
-        </w:rPr>
-        <w:t>(</w:t>
-      </w:r>
-      <w:proofErr w:type="spellStart"/>
-      <w:r>
-        <w:rPr>
-          <w:rFonts w:ascii="Consolas" w:hAnsi="Consolas" w:cs="Consolas"/>
-          <w:color w:val="6A3E3E"/>
-          <w:kern w:val="0"/>
-          <w:szCs w:val="20"/>
-        </w:rPr>
-        <w:t>request</w:t>
-      </w:r>
-      <w:r>
-        <w:rPr>
-          <w:rFonts w:ascii="Consolas" w:hAnsi="Consolas" w:cs="Consolas"/>
-          <w:color w:val="000000"/>
-          <w:kern w:val="0"/>
-          <w:szCs w:val="20"/>
-        </w:rPr>
-        <w:t>.getRemoteAddr</w:t>
-      </w:r>
-      <w:proofErr w:type="spellEnd"/>
-      <w:r>
-        <w:rPr>
-          <w:rFonts w:ascii="Consolas" w:hAnsi="Consolas" w:cs="Consolas"/>
-          <w:color w:val="000000"/>
-          <w:kern w:val="0"/>
-          <w:szCs w:val="20"/>
-        </w:rPr>
-        <w:t>());</w:t>
+        <w:t>.getRemoteAddr());</w:t>
       </w:r>
     </w:p>
     <w:p>
@@ -9455,7 +7530,6 @@
         </w:rPr>
         <w:t xml:space="preserve"> </w:t>
       </w:r>
-      <w:proofErr w:type="spellStart"/>
       <w:r>
         <w:rPr>
           <w:rFonts w:ascii="Consolas" w:hAnsi="Consolas" w:cs="Consolas"/>
@@ -9472,17 +7546,7 @@
           <w:kern w:val="0"/>
           <w:szCs w:val="20"/>
         </w:rPr>
-        <w:t>.boardModify</w:t>
-      </w:r>
-      <w:proofErr w:type="spellEnd"/>
-      <w:r>
-        <w:rPr>
-          <w:rFonts w:ascii="Consolas" w:hAnsi="Consolas" w:cs="Consolas"/>
-          <w:color w:val="000000"/>
-          <w:kern w:val="0"/>
-          <w:szCs w:val="20"/>
-        </w:rPr>
-        <w:t>(</w:t>
+        <w:t>.boardModify(</w:t>
       </w:r>
       <w:r>
         <w:rPr>
@@ -9598,7 +7662,6 @@
         </w:rPr>
         <w:t xml:space="preserve"> </w:t>
       </w:r>
-      <w:proofErr w:type="spellStart"/>
       <w:r>
         <w:rPr>
           <w:rFonts w:ascii="Consolas" w:hAnsi="Consolas" w:cs="Consolas"/>
@@ -9610,39 +7673,15 @@
         </w:rPr>
         <w:t>int</w:t>
       </w:r>
-      <w:proofErr w:type="spellEnd"/>
-      <w:r>
-        <w:rPr>
-          <w:rFonts w:ascii="Consolas" w:hAnsi="Consolas" w:cs="Consolas"/>
-          <w:color w:val="000000"/>
-          <w:kern w:val="0"/>
-          <w:szCs w:val="20"/>
-        </w:rPr>
-        <w:t xml:space="preserve"> </w:t>
-      </w:r>
-      <w:proofErr w:type="spellStart"/>
-      <w:proofErr w:type="gramStart"/>
-      <w:r>
-        <w:rPr>
-          <w:rFonts w:ascii="Consolas" w:hAnsi="Consolas" w:cs="Consolas"/>
-          <w:color w:val="000000"/>
-          <w:kern w:val="0"/>
-          <w:szCs w:val="20"/>
-        </w:rPr>
-        <w:t>boardDelete</w:t>
-      </w:r>
-      <w:proofErr w:type="spellEnd"/>
-      <w:r>
-        <w:rPr>
-          <w:rFonts w:ascii="Consolas" w:hAnsi="Consolas" w:cs="Consolas"/>
-          <w:color w:val="000000"/>
-          <w:kern w:val="0"/>
-          <w:szCs w:val="20"/>
-        </w:rPr>
-        <w:t>(</w:t>
-      </w:r>
-      <w:proofErr w:type="spellStart"/>
-      <w:proofErr w:type="gramEnd"/>
+      <w:r>
+        <w:rPr>
+          <w:rFonts w:ascii="Consolas" w:hAnsi="Consolas" w:cs="Consolas"/>
+          <w:color w:val="000000"/>
+          <w:kern w:val="0"/>
+          <w:szCs w:val="20"/>
+        </w:rPr>
+        <w:t xml:space="preserve"> boardDelete(</w:t>
+      </w:r>
       <w:r>
         <w:rPr>
           <w:rFonts w:ascii="Consolas" w:hAnsi="Consolas" w:cs="Consolas"/>
@@ -9654,7 +7693,6 @@
         </w:rPr>
         <w:t>int</w:t>
       </w:r>
-      <w:proofErr w:type="spellEnd"/>
       <w:r>
         <w:rPr>
           <w:rFonts w:ascii="Consolas" w:hAnsi="Consolas" w:cs="Consolas"/>
@@ -9733,7 +7771,6 @@
         </w:rPr>
         <w:t xml:space="preserve"> </w:t>
       </w:r>
-      <w:proofErr w:type="spellStart"/>
       <w:r>
         <w:rPr>
           <w:rFonts w:ascii="Consolas" w:hAnsi="Consolas" w:cs="Consolas"/>
@@ -9750,17 +7787,7 @@
           <w:kern w:val="0"/>
           <w:szCs w:val="20"/>
         </w:rPr>
-        <w:t>.boardDelete</w:t>
-      </w:r>
-      <w:proofErr w:type="spellEnd"/>
-      <w:r>
-        <w:rPr>
-          <w:rFonts w:ascii="Consolas" w:hAnsi="Consolas" w:cs="Consolas"/>
-          <w:color w:val="000000"/>
-          <w:kern w:val="0"/>
-          <w:szCs w:val="20"/>
-        </w:rPr>
-        <w:t>(</w:t>
+        <w:t>.boardDelete(</w:t>
       </w:r>
       <w:r>
         <w:rPr>
@@ -10370,7 +8397,6 @@
         </w:rPr>
         <w:t xml:space="preserve"> </w:t>
       </w:r>
-      <w:proofErr w:type="spellStart"/>
       <w:r>
         <w:rPr>
           <w:rFonts w:ascii="Consolas" w:hAnsi="Consolas" w:cs="Consolas"/>
@@ -10382,7 +8408,6 @@
         </w:rPr>
         <w:t>tr</w:t>
       </w:r>
-      <w:proofErr w:type="spellEnd"/>
       <w:r>
         <w:rPr>
           <w:rFonts w:ascii="Consolas" w:hAnsi="Consolas" w:cs="Consolas"/>
@@ -10391,7 +8416,6 @@
         </w:rPr>
         <w:t xml:space="preserve"> </w:t>
       </w:r>
-      <w:proofErr w:type="gramStart"/>
       <w:r>
         <w:rPr>
           <w:rFonts w:ascii="Consolas" w:hAnsi="Consolas" w:cs="Consolas"/>
@@ -10416,17 +8440,7 @@
           <w:kern w:val="0"/>
           <w:szCs w:val="20"/>
         </w:rPr>
-        <w:t>background</w:t>
-      </w:r>
-      <w:proofErr w:type="gramEnd"/>
-      <w:r>
-        <w:rPr>
-          <w:rFonts w:ascii="Consolas" w:hAnsi="Consolas" w:cs="Consolas"/>
-          <w:color w:val="7F007F"/>
-          <w:kern w:val="0"/>
-          <w:szCs w:val="20"/>
-        </w:rPr>
-        <w:t>-color</w:t>
+        <w:t>background-color</w:t>
       </w:r>
       <w:r>
         <w:rPr>
@@ -10498,8 +8512,6 @@
         </w:rPr>
         <w:t xml:space="preserve"> </w:t>
       </w:r>
-      <w:proofErr w:type="spellStart"/>
-      <w:proofErr w:type="gramStart"/>
       <w:r>
         <w:rPr>
           <w:rFonts w:ascii="Consolas" w:hAnsi="Consolas" w:cs="Consolas"/>
@@ -10522,8 +8534,6 @@
         </w:rPr>
         <w:t>:hover</w:t>
       </w:r>
-      <w:proofErr w:type="spellEnd"/>
-      <w:proofErr w:type="gramEnd"/>
       <w:r>
         <w:rPr>
           <w:rFonts w:ascii="Consolas" w:hAnsi="Consolas" w:cs="Consolas"/>
@@ -10717,7 +8727,6 @@
         </w:rPr>
         <w:t xml:space="preserve"> </w:t>
       </w:r>
-      <w:proofErr w:type="spellStart"/>
       <w:r>
         <w:rPr>
           <w:rFonts w:ascii="Consolas" w:hAnsi="Consolas" w:cs="Consolas"/>
@@ -10729,7 +8738,6 @@
         </w:rPr>
         <w:t>th</w:t>
       </w:r>
-      <w:proofErr w:type="spellEnd"/>
       <w:r>
         <w:rPr>
           <w:rFonts w:ascii="Consolas" w:hAnsi="Consolas" w:cs="Consolas"/>
@@ -10822,7 +8830,6 @@
         </w:rPr>
         <w:t>5px</w:t>
       </w:r>
-      <w:proofErr w:type="gramStart"/>
       <w:r>
         <w:rPr>
           <w:rFonts w:ascii="Consolas" w:hAnsi="Consolas" w:cs="Consolas"/>
@@ -10832,7 +8839,6 @@
         </w:rPr>
         <w:t>; }</w:t>
       </w:r>
-      <w:proofErr w:type="gramEnd"/>
     </w:p>
     <w:p>
       <w:pPr>
@@ -10990,7 +8996,6 @@
         </w:rPr>
         <w:t xml:space="preserve"> </w:t>
       </w:r>
-      <w:proofErr w:type="gramStart"/>
       <w:r>
         <w:rPr>
           <w:rFonts w:ascii="Consolas" w:hAnsi="Consolas" w:cs="Consolas"/>
@@ -11011,7 +9016,6 @@
         </w:rPr>
         <w:t>{</w:t>
       </w:r>
-      <w:proofErr w:type="gramEnd"/>
       <w:r>
         <w:rPr>
           <w:rFonts w:ascii="Consolas" w:hAnsi="Consolas" w:cs="Consolas"/>
@@ -11058,7 +9062,6 @@
         </w:rPr>
         <w:t xml:space="preserve">; </w:t>
       </w:r>
-      <w:proofErr w:type="spellStart"/>
       <w:r>
         <w:rPr>
           <w:rFonts w:ascii="Consolas" w:hAnsi="Consolas" w:cs="Consolas"/>
@@ -11088,7 +9091,6 @@
         </w:rPr>
         <w:t>red</w:t>
       </w:r>
-      <w:proofErr w:type="spellEnd"/>
       <w:r>
         <w:rPr>
           <w:rFonts w:ascii="Consolas" w:hAnsi="Consolas" w:cs="Consolas"/>
@@ -11130,7 +9132,6 @@
         </w:rPr>
         <w:t xml:space="preserve"> </w:t>
       </w:r>
-      <w:proofErr w:type="gramStart"/>
       <w:r>
         <w:rPr>
           <w:rFonts w:ascii="Consolas" w:hAnsi="Consolas" w:cs="Consolas"/>
@@ -11155,17 +9156,7 @@
           <w:kern w:val="0"/>
           <w:szCs w:val="20"/>
         </w:rPr>
-        <w:t>text</w:t>
-      </w:r>
-      <w:proofErr w:type="gramEnd"/>
-      <w:r>
-        <w:rPr>
-          <w:rFonts w:ascii="Consolas" w:hAnsi="Consolas" w:cs="Consolas"/>
-          <w:color w:val="7F007F"/>
-          <w:kern w:val="0"/>
-          <w:szCs w:val="20"/>
-        </w:rPr>
-        <w:t>-decoration</w:t>
+        <w:t>text-decoration</w:t>
       </w:r>
       <w:r>
         <w:rPr>
@@ -11204,7 +9195,6 @@
         </w:rPr>
         <w:t xml:space="preserve">; </w:t>
       </w:r>
-      <w:proofErr w:type="spellStart"/>
       <w:r>
         <w:rPr>
           <w:rFonts w:ascii="Consolas" w:hAnsi="Consolas" w:cs="Consolas"/>
@@ -11234,7 +9224,6 @@
         </w:rPr>
         <w:t>black</w:t>
       </w:r>
-      <w:proofErr w:type="spellEnd"/>
       <w:r>
         <w:rPr>
           <w:rFonts w:ascii="Consolas" w:hAnsi="Consolas" w:cs="Consolas"/>
@@ -11257,7 +9246,6 @@
           <w:szCs w:val="20"/>
         </w:rPr>
       </w:pPr>
-      <w:proofErr w:type="gramStart"/>
       <w:r>
         <w:rPr>
           <w:rFonts w:ascii="Consolas" w:hAnsi="Consolas" w:cs="Consolas"/>
@@ -11269,7 +9257,6 @@
         </w:rPr>
         <w:t>.left</w:t>
       </w:r>
-      <w:proofErr w:type="gramEnd"/>
       <w:r>
         <w:rPr>
           <w:rFonts w:ascii="Consolas" w:hAnsi="Consolas" w:cs="Consolas"/>
@@ -11338,7 +9325,6 @@
           <w:szCs w:val="20"/>
         </w:rPr>
       </w:pPr>
-      <w:proofErr w:type="gramStart"/>
       <w:r>
         <w:rPr>
           <w:rFonts w:ascii="Consolas" w:hAnsi="Consolas" w:cs="Consolas"/>
@@ -11350,7 +9336,6 @@
         </w:rPr>
         <w:t>.paging</w:t>
       </w:r>
-      <w:proofErr w:type="gramEnd"/>
       <w:r>
         <w:rPr>
           <w:rFonts w:ascii="Consolas" w:hAnsi="Consolas" w:cs="Consolas"/>
@@ -11427,8 +9412,6 @@
           <w:szCs w:val="20"/>
         </w:rPr>
       </w:pPr>
-      <w:proofErr w:type="spellStart"/>
-      <w:proofErr w:type="gramStart"/>
       <w:r>
         <w:rPr>
           <w:rFonts w:ascii="Consolas" w:hAnsi="Consolas" w:cs="Consolas"/>
@@ -11451,8 +9434,6 @@
         </w:rPr>
         <w:t>:not</w:t>
       </w:r>
-      <w:proofErr w:type="spellEnd"/>
-      <w:proofErr w:type="gramEnd"/>
       <w:r>
         <w:rPr>
           <w:rFonts w:ascii="Consolas" w:hAnsi="Consolas" w:cs="Consolas"/>
@@ -11471,21 +9452,8 @@
           <w:kern w:val="0"/>
           <w:szCs w:val="20"/>
         </w:rPr>
-        <w:t>.</w:t>
-      </w:r>
-      <w:proofErr w:type="spellStart"/>
-      <w:r>
-        <w:rPr>
-          <w:rFonts w:ascii="Consolas" w:hAnsi="Consolas" w:cs="Consolas"/>
-          <w:i/>
-          <w:iCs/>
-          <w:color w:val="3F7F7F"/>
-          <w:kern w:val="0"/>
-          <w:szCs w:val="20"/>
-        </w:rPr>
-        <w:t>btn</w:t>
-      </w:r>
-      <w:proofErr w:type="spellEnd"/>
+        <w:t>.btn</w:t>
+      </w:r>
       <w:r>
         <w:rPr>
           <w:rFonts w:ascii="Consolas" w:hAnsi="Consolas" w:cs="Consolas"/>
@@ -11514,7 +9482,6 @@
         </w:rPr>
         <w:t xml:space="preserve"> </w:t>
       </w:r>
-      <w:proofErr w:type="spellStart"/>
       <w:r>
         <w:rPr>
           <w:rFonts w:ascii="Consolas" w:hAnsi="Consolas" w:cs="Consolas"/>
@@ -11526,7 +9493,6 @@
         </w:rPr>
         <w:t>textarea</w:t>
       </w:r>
-      <w:proofErr w:type="spellEnd"/>
       <w:r>
         <w:rPr>
           <w:rFonts w:ascii="Consolas" w:hAnsi="Consolas" w:cs="Consolas"/>
@@ -11699,7 +9665,7 @@
             <w:noProof/>
             <w:lang w:val="ko-KR"/>
           </w:rPr>
-          <w:t>3</w:t>
+          <w:t>1</w:t>
         </w:r>
         <w:r>
           <w:fldChar w:fldCharType="end"/>
